--- a/TD2.docx
+++ b/TD2.docx
@@ -822,15 +822,28 @@
           <w:lang w:eastAsia="en-IN"/>
         </w:rPr>
       </w:pPr>
-      <w:r>
-        <w:rPr>
-          <w:rFonts w:ascii="Courier New" w:eastAsia="Times New Roman" w:hAnsi="Courier New" w:cs="Courier New"/>
-          <w:sz w:val="20"/>
-          <w:szCs w:val="20"/>
-          <w:lang w:eastAsia="en-IN"/>
-        </w:rPr>
-        <w:t>python</w:t>
-      </w:r>
+      <w:bookmarkStart w:id="0" w:name="_GoBack"/>
+      <w:bookmarkEnd w:id="0"/>
+      <w:r>
+        <w:rPr>
+          <w:rFonts w:ascii="Courier New" w:eastAsia="Times New Roman" w:hAnsi="Courier New" w:cs="Courier New"/>
+          <w:sz w:val="20"/>
+          <w:szCs w:val="20"/>
+          <w:lang w:eastAsia="en-IN"/>
+        </w:rPr>
+        <w:t xml:space="preserve">import pandas as </w:t>
+      </w:r>
+      <w:proofErr w:type="spellStart"/>
+      <w:r>
+        <w:rPr>
+          <w:rFonts w:ascii="Courier New" w:eastAsia="Times New Roman" w:hAnsi="Courier New" w:cs="Courier New"/>
+          <w:sz w:val="20"/>
+          <w:szCs w:val="20"/>
+          <w:lang w:eastAsia="en-IN"/>
+        </w:rPr>
+        <w:t>pd</w:t>
+      </w:r>
+      <w:proofErr w:type="spellEnd"/>
     </w:p>
     <w:p>
       <w:pPr>
@@ -860,15 +873,6 @@
           <w:lang w:eastAsia="en-IN"/>
         </w:rPr>
       </w:pPr>
-      <w:r>
-        <w:rPr>
-          <w:rFonts w:ascii="Courier New" w:eastAsia="Times New Roman" w:hAnsi="Courier New" w:cs="Courier New"/>
-          <w:sz w:val="20"/>
-          <w:szCs w:val="20"/>
-          <w:lang w:eastAsia="en-IN"/>
-        </w:rPr>
-        <w:t>Copy code</w:t>
-      </w:r>
     </w:p>
     <w:p>
       <w:pPr>
@@ -898,26 +902,123 @@
           <w:lang w:eastAsia="en-IN"/>
         </w:rPr>
       </w:pPr>
-      <w:r>
-        <w:rPr>
-          <w:rFonts w:ascii="Courier New" w:eastAsia="Times New Roman" w:hAnsi="Courier New" w:cs="Courier New"/>
-          <w:sz w:val="20"/>
-          <w:szCs w:val="20"/>
-          <w:lang w:eastAsia="en-IN"/>
-        </w:rPr>
-        <w:t xml:space="preserve">import pandas as </w:t>
-      </w:r>
-      <w:proofErr w:type="spellStart"/>
-      <w:r>
-        <w:rPr>
-          <w:rFonts w:ascii="Courier New" w:eastAsia="Times New Roman" w:hAnsi="Courier New" w:cs="Courier New"/>
-          <w:sz w:val="20"/>
-          <w:szCs w:val="20"/>
-          <w:lang w:eastAsia="en-IN"/>
-        </w:rPr>
-        <w:t>pd</w:t>
-      </w:r>
-      <w:proofErr w:type="spellEnd"/>
+      <w:proofErr w:type="spellStart"/>
+      <w:r>
+        <w:rPr>
+          <w:rFonts w:ascii="Courier New" w:eastAsia="Times New Roman" w:hAnsi="Courier New" w:cs="Courier New"/>
+          <w:sz w:val="20"/>
+          <w:szCs w:val="20"/>
+          <w:lang w:eastAsia="en-IN"/>
+        </w:rPr>
+        <w:t>df</w:t>
+      </w:r>
+      <w:proofErr w:type="spellEnd"/>
+      <w:r>
+        <w:rPr>
+          <w:rFonts w:ascii="Courier New" w:eastAsia="Times New Roman" w:hAnsi="Courier New" w:cs="Courier New"/>
+          <w:sz w:val="20"/>
+          <w:szCs w:val="20"/>
+          <w:lang w:eastAsia="en-IN"/>
+        </w:rPr>
+        <w:t xml:space="preserve"> = </w:t>
+      </w:r>
+      <w:proofErr w:type="spellStart"/>
+      <w:proofErr w:type="gramStart"/>
+      <w:r>
+        <w:rPr>
+          <w:rFonts w:ascii="Courier New" w:eastAsia="Times New Roman" w:hAnsi="Courier New" w:cs="Courier New"/>
+          <w:sz w:val="20"/>
+          <w:szCs w:val="20"/>
+          <w:lang w:eastAsia="en-IN"/>
+        </w:rPr>
+        <w:t>pd.read</w:t>
+      </w:r>
+      <w:proofErr w:type="gramEnd"/>
+      <w:r>
+        <w:rPr>
+          <w:rFonts w:ascii="Courier New" w:eastAsia="Times New Roman" w:hAnsi="Courier New" w:cs="Courier New"/>
+          <w:sz w:val="20"/>
+          <w:szCs w:val="20"/>
+          <w:lang w:eastAsia="en-IN"/>
+        </w:rPr>
+        <w:t>_csv</w:t>
+      </w:r>
+      <w:proofErr w:type="spellEnd"/>
+      <w:r>
+        <w:rPr>
+          <w:rFonts w:ascii="Courier New" w:eastAsia="Times New Roman" w:hAnsi="Courier New" w:cs="Courier New"/>
+          <w:sz w:val="20"/>
+          <w:szCs w:val="20"/>
+          <w:lang w:eastAsia="en-IN"/>
+        </w:rPr>
+        <w:t>('train_transaction.csv')</w:t>
+      </w:r>
+    </w:p>
+    <w:p>
+      <w:pPr>
+        <w:spacing w:before="100" w:beforeAutospacing="1" w:after="100" w:afterAutospacing="1" w:line="240" w:lineRule="auto"/>
+        <w:outlineLvl w:val="2"/>
+        <w:rPr>
+          <w:rFonts w:ascii="Times New Roman" w:eastAsia="Times New Roman" w:hAnsi="Times New Roman" w:cs="Times New Roman"/>
+          <w:b/>
+          <w:bCs/>
+          <w:sz w:val="27"/>
+          <w:szCs w:val="27"/>
+          <w:lang w:eastAsia="en-IN"/>
+        </w:rPr>
+      </w:pPr>
+      <w:r>
+        <w:rPr>
+          <w:rFonts w:ascii="Times New Roman" w:eastAsia="Times New Roman" w:hAnsi="Times New Roman" w:cs="Times New Roman"/>
+          <w:b/>
+          <w:bCs/>
+          <w:sz w:val="27"/>
+          <w:szCs w:val="27"/>
+          <w:lang w:eastAsia="en-IN"/>
+        </w:rPr>
+        <w:t>3.2 Extract Temporal Features</w:t>
+      </w:r>
+    </w:p>
+    <w:p>
+      <w:pPr>
+        <w:spacing w:before="100" w:beforeAutospacing="1" w:after="100" w:afterAutospacing="1" w:line="240" w:lineRule="auto"/>
+        <w:rPr>
+          <w:rFonts w:ascii="Times New Roman" w:eastAsia="Times New Roman" w:hAnsi="Times New Roman" w:cs="Times New Roman"/>
+          <w:sz w:val="24"/>
+          <w:szCs w:val="24"/>
+          <w:lang w:eastAsia="en-IN"/>
+        </w:rPr>
+      </w:pPr>
+      <w:r>
+        <w:rPr>
+          <w:rFonts w:ascii="Times New Roman" w:eastAsia="Times New Roman" w:hAnsi="Times New Roman" w:cs="Times New Roman"/>
+          <w:sz w:val="24"/>
+          <w:szCs w:val="24"/>
+          <w:lang w:eastAsia="en-IN"/>
+        </w:rPr>
+        <w:lastRenderedPageBreak/>
+        <w:t xml:space="preserve">Transform the </w:t>
+      </w:r>
+      <w:proofErr w:type="spellStart"/>
+      <w:r>
+        <w:rPr>
+          <w:rFonts w:ascii="Courier New" w:eastAsia="Times New Roman" w:hAnsi="Courier New" w:cs="Courier New"/>
+          <w:sz w:val="20"/>
+          <w:szCs w:val="20"/>
+          <w:lang w:eastAsia="en-IN"/>
+        </w:rPr>
+        <w:t>TransactionDT</w:t>
+      </w:r>
+      <w:proofErr w:type="spellEnd"/>
+      <w:r>
+        <w:rPr>
+          <w:rFonts w:ascii="Times New Roman" w:eastAsia="Times New Roman" w:hAnsi="Times New Roman" w:cs="Times New Roman"/>
+          <w:sz w:val="24"/>
+          <w:szCs w:val="24"/>
+          <w:lang w:eastAsia="en-IN"/>
+        </w:rPr>
+        <w:t xml:space="preserve"> column into readable date and time features:</w:t>
+      </w:r>
     </w:p>
     <w:p>
       <w:pPr>
@@ -947,6 +1048,146 @@
           <w:lang w:eastAsia="en-IN"/>
         </w:rPr>
       </w:pPr>
+      <w:proofErr w:type="spellStart"/>
+      <w:r>
+        <w:rPr>
+          <w:rFonts w:ascii="Courier New" w:eastAsia="Times New Roman" w:hAnsi="Courier New" w:cs="Courier New"/>
+          <w:sz w:val="20"/>
+          <w:szCs w:val="20"/>
+          <w:lang w:eastAsia="en-IN"/>
+        </w:rPr>
+        <w:t>df</w:t>
+      </w:r>
+      <w:proofErr w:type="spellEnd"/>
+      <w:r>
+        <w:rPr>
+          <w:rFonts w:ascii="Courier New" w:eastAsia="Times New Roman" w:hAnsi="Courier New" w:cs="Courier New"/>
+          <w:sz w:val="20"/>
+          <w:szCs w:val="20"/>
+          <w:lang w:eastAsia="en-IN"/>
+        </w:rPr>
+        <w:t>['</w:t>
+      </w:r>
+      <w:proofErr w:type="spellStart"/>
+      <w:r>
+        <w:rPr>
+          <w:rFonts w:ascii="Courier New" w:eastAsia="Times New Roman" w:hAnsi="Courier New" w:cs="Courier New"/>
+          <w:sz w:val="20"/>
+          <w:szCs w:val="20"/>
+          <w:lang w:eastAsia="en-IN"/>
+        </w:rPr>
+        <w:t>TransactionDate</w:t>
+      </w:r>
+      <w:proofErr w:type="spellEnd"/>
+      <w:r>
+        <w:rPr>
+          <w:rFonts w:ascii="Courier New" w:eastAsia="Times New Roman" w:hAnsi="Courier New" w:cs="Courier New"/>
+          <w:sz w:val="20"/>
+          <w:szCs w:val="20"/>
+          <w:lang w:eastAsia="en-IN"/>
+        </w:rPr>
+        <w:t xml:space="preserve">'] = </w:t>
+      </w:r>
+      <w:proofErr w:type="spellStart"/>
+      <w:r>
+        <w:rPr>
+          <w:rFonts w:ascii="Courier New" w:eastAsia="Times New Roman" w:hAnsi="Courier New" w:cs="Courier New"/>
+          <w:sz w:val="20"/>
+          <w:szCs w:val="20"/>
+          <w:lang w:eastAsia="en-IN"/>
+        </w:rPr>
+        <w:t>pd.to_</w:t>
+      </w:r>
+      <w:proofErr w:type="gramStart"/>
+      <w:r>
+        <w:rPr>
+          <w:rFonts w:ascii="Courier New" w:eastAsia="Times New Roman" w:hAnsi="Courier New" w:cs="Courier New"/>
+          <w:sz w:val="20"/>
+          <w:szCs w:val="20"/>
+          <w:lang w:eastAsia="en-IN"/>
+        </w:rPr>
+        <w:t>datetime</w:t>
+      </w:r>
+      <w:proofErr w:type="spellEnd"/>
+      <w:r>
+        <w:rPr>
+          <w:rFonts w:ascii="Courier New" w:eastAsia="Times New Roman" w:hAnsi="Courier New" w:cs="Courier New"/>
+          <w:sz w:val="20"/>
+          <w:szCs w:val="20"/>
+          <w:lang w:eastAsia="en-IN"/>
+        </w:rPr>
+        <w:t>(</w:t>
+      </w:r>
+      <w:proofErr w:type="gramEnd"/>
+      <w:r>
+        <w:rPr>
+          <w:rFonts w:ascii="Courier New" w:eastAsia="Times New Roman" w:hAnsi="Courier New" w:cs="Courier New"/>
+          <w:sz w:val="20"/>
+          <w:szCs w:val="20"/>
+          <w:lang w:eastAsia="en-IN"/>
+        </w:rPr>
+        <w:t xml:space="preserve">'2017-12-01') + </w:t>
+      </w:r>
+      <w:proofErr w:type="spellStart"/>
+      <w:r>
+        <w:rPr>
+          <w:rFonts w:ascii="Courier New" w:eastAsia="Times New Roman" w:hAnsi="Courier New" w:cs="Courier New"/>
+          <w:sz w:val="20"/>
+          <w:szCs w:val="20"/>
+          <w:lang w:eastAsia="en-IN"/>
+        </w:rPr>
+        <w:t>pd.to_timedelta</w:t>
+      </w:r>
+      <w:proofErr w:type="spellEnd"/>
+      <w:r>
+        <w:rPr>
+          <w:rFonts w:ascii="Courier New" w:eastAsia="Times New Roman" w:hAnsi="Courier New" w:cs="Courier New"/>
+          <w:sz w:val="20"/>
+          <w:szCs w:val="20"/>
+          <w:lang w:eastAsia="en-IN"/>
+        </w:rPr>
+        <w:t>(</w:t>
+      </w:r>
+      <w:proofErr w:type="spellStart"/>
+      <w:r>
+        <w:rPr>
+          <w:rFonts w:ascii="Courier New" w:eastAsia="Times New Roman" w:hAnsi="Courier New" w:cs="Courier New"/>
+          <w:sz w:val="20"/>
+          <w:szCs w:val="20"/>
+          <w:lang w:eastAsia="en-IN"/>
+        </w:rPr>
+        <w:t>df</w:t>
+      </w:r>
+      <w:proofErr w:type="spellEnd"/>
+      <w:r>
+        <w:rPr>
+          <w:rFonts w:ascii="Courier New" w:eastAsia="Times New Roman" w:hAnsi="Courier New" w:cs="Courier New"/>
+          <w:sz w:val="20"/>
+          <w:szCs w:val="20"/>
+          <w:lang w:eastAsia="en-IN"/>
+        </w:rPr>
+        <w:t>['</w:t>
+      </w:r>
+      <w:proofErr w:type="spellStart"/>
+      <w:r>
+        <w:rPr>
+          <w:rFonts w:ascii="Courier New" w:eastAsia="Times New Roman" w:hAnsi="Courier New" w:cs="Courier New"/>
+          <w:sz w:val="20"/>
+          <w:szCs w:val="20"/>
+          <w:lang w:eastAsia="en-IN"/>
+        </w:rPr>
+        <w:t>TransactionDT</w:t>
+      </w:r>
+      <w:proofErr w:type="spellEnd"/>
+      <w:r>
+        <w:rPr>
+          <w:rFonts w:ascii="Courier New" w:eastAsia="Times New Roman" w:hAnsi="Courier New" w:cs="Courier New"/>
+          <w:sz w:val="20"/>
+          <w:szCs w:val="20"/>
+          <w:lang w:eastAsia="en-IN"/>
+        </w:rPr>
+        <w:t>'], unit='s')</w:t>
+      </w:r>
     </w:p>
     <w:p>
       <w:pPr>
@@ -994,7 +1235,47 @@
           <w:szCs w:val="20"/>
           <w:lang w:eastAsia="en-IN"/>
         </w:rPr>
-        <w:t xml:space="preserve"> = </w:t>
+        <w:t xml:space="preserve">['Date'] = </w:t>
+      </w:r>
+      <w:proofErr w:type="spellStart"/>
+      <w:r>
+        <w:rPr>
+          <w:rFonts w:ascii="Courier New" w:eastAsia="Times New Roman" w:hAnsi="Courier New" w:cs="Courier New"/>
+          <w:sz w:val="20"/>
+          <w:szCs w:val="20"/>
+          <w:lang w:eastAsia="en-IN"/>
+        </w:rPr>
+        <w:t>df</w:t>
+      </w:r>
+      <w:proofErr w:type="spellEnd"/>
+      <w:r>
+        <w:rPr>
+          <w:rFonts w:ascii="Courier New" w:eastAsia="Times New Roman" w:hAnsi="Courier New" w:cs="Courier New"/>
+          <w:sz w:val="20"/>
+          <w:szCs w:val="20"/>
+          <w:lang w:eastAsia="en-IN"/>
+        </w:rPr>
+        <w:t>['</w:t>
+      </w:r>
+      <w:proofErr w:type="spellStart"/>
+      <w:r>
+        <w:rPr>
+          <w:rFonts w:ascii="Courier New" w:eastAsia="Times New Roman" w:hAnsi="Courier New" w:cs="Courier New"/>
+          <w:sz w:val="20"/>
+          <w:szCs w:val="20"/>
+          <w:lang w:eastAsia="en-IN"/>
+        </w:rPr>
+        <w:t>TransactionDate</w:t>
+      </w:r>
+      <w:proofErr w:type="spellEnd"/>
+      <w:r>
+        <w:rPr>
+          <w:rFonts w:ascii="Courier New" w:eastAsia="Times New Roman" w:hAnsi="Courier New" w:cs="Courier New"/>
+          <w:sz w:val="20"/>
+          <w:szCs w:val="20"/>
+          <w:lang w:eastAsia="en-IN"/>
+        </w:rPr>
+        <w:t>'].</w:t>
       </w:r>
       <w:proofErr w:type="spellStart"/>
       <w:proofErr w:type="gramStart"/>
@@ -1005,94 +1286,10 @@
           <w:szCs w:val="20"/>
           <w:lang w:eastAsia="en-IN"/>
         </w:rPr>
-        <w:t>pd.read</w:t>
-      </w:r>
+        <w:t>dt.date</w:t>
+      </w:r>
+      <w:proofErr w:type="spellEnd"/>
       <w:proofErr w:type="gramEnd"/>
-      <w:r>
-        <w:rPr>
-          <w:rFonts w:ascii="Courier New" w:eastAsia="Times New Roman" w:hAnsi="Courier New" w:cs="Courier New"/>
-          <w:sz w:val="20"/>
-          <w:szCs w:val="20"/>
-          <w:lang w:eastAsia="en-IN"/>
-        </w:rPr>
-        <w:t>_csv</w:t>
-      </w:r>
-      <w:proofErr w:type="spellEnd"/>
-      <w:r>
-        <w:rPr>
-          <w:rFonts w:ascii="Courier New" w:eastAsia="Times New Roman" w:hAnsi="Courier New" w:cs="Courier New"/>
-          <w:sz w:val="20"/>
-          <w:szCs w:val="20"/>
-          <w:lang w:eastAsia="en-IN"/>
-        </w:rPr>
-        <w:t>('train_transaction.csv')</w:t>
-      </w:r>
-    </w:p>
-    <w:p>
-      <w:pPr>
-        <w:spacing w:before="100" w:beforeAutospacing="1" w:after="100" w:afterAutospacing="1" w:line="240" w:lineRule="auto"/>
-        <w:outlineLvl w:val="2"/>
-        <w:rPr>
-          <w:rFonts w:ascii="Times New Roman" w:eastAsia="Times New Roman" w:hAnsi="Times New Roman" w:cs="Times New Roman"/>
-          <w:b/>
-          <w:bCs/>
-          <w:sz w:val="27"/>
-          <w:szCs w:val="27"/>
-          <w:lang w:eastAsia="en-IN"/>
-        </w:rPr>
-      </w:pPr>
-      <w:r>
-        <w:rPr>
-          <w:rFonts w:ascii="Times New Roman" w:eastAsia="Times New Roman" w:hAnsi="Times New Roman" w:cs="Times New Roman"/>
-          <w:b/>
-          <w:bCs/>
-          <w:sz w:val="27"/>
-          <w:szCs w:val="27"/>
-          <w:lang w:eastAsia="en-IN"/>
-        </w:rPr>
-        <w:lastRenderedPageBreak/>
-        <w:t>3.2 Extract Temporal Features</w:t>
-      </w:r>
-    </w:p>
-    <w:p>
-      <w:pPr>
-        <w:spacing w:before="100" w:beforeAutospacing="1" w:after="100" w:afterAutospacing="1" w:line="240" w:lineRule="auto"/>
-        <w:rPr>
-          <w:rFonts w:ascii="Times New Roman" w:eastAsia="Times New Roman" w:hAnsi="Times New Roman" w:cs="Times New Roman"/>
-          <w:sz w:val="24"/>
-          <w:szCs w:val="24"/>
-          <w:lang w:eastAsia="en-IN"/>
-        </w:rPr>
-      </w:pPr>
-      <w:r>
-        <w:rPr>
-          <w:rFonts w:ascii="Times New Roman" w:eastAsia="Times New Roman" w:hAnsi="Times New Roman" w:cs="Times New Roman"/>
-          <w:sz w:val="24"/>
-          <w:szCs w:val="24"/>
-          <w:lang w:eastAsia="en-IN"/>
-        </w:rPr>
-        <w:t xml:space="preserve">Transform the </w:t>
-      </w:r>
-      <w:proofErr w:type="spellStart"/>
-      <w:r>
-        <w:rPr>
-          <w:rFonts w:ascii="Courier New" w:eastAsia="Times New Roman" w:hAnsi="Courier New" w:cs="Courier New"/>
-          <w:sz w:val="20"/>
-          <w:szCs w:val="20"/>
-          <w:lang w:eastAsia="en-IN"/>
-        </w:rPr>
-        <w:t>TransactionDT</w:t>
-      </w:r>
-      <w:proofErr w:type="spellEnd"/>
-      <w:r>
-        <w:rPr>
-          <w:rFonts w:ascii="Times New Roman" w:eastAsia="Times New Roman" w:hAnsi="Times New Roman" w:cs="Times New Roman"/>
-          <w:sz w:val="24"/>
-          <w:szCs w:val="24"/>
-          <w:lang w:eastAsia="en-IN"/>
-        </w:rPr>
-        <w:t xml:space="preserve"> column into readable date and time features:</w:t>
-      </w:r>
     </w:p>
     <w:p>
       <w:pPr>
@@ -1122,15 +1319,79 @@
           <w:lang w:eastAsia="en-IN"/>
         </w:rPr>
       </w:pPr>
-      <w:r>
-        <w:rPr>
-          <w:rFonts w:ascii="Courier New" w:eastAsia="Times New Roman" w:hAnsi="Courier New" w:cs="Courier New"/>
-          <w:sz w:val="20"/>
-          <w:szCs w:val="20"/>
-          <w:lang w:eastAsia="en-IN"/>
-        </w:rPr>
-        <w:t>python</w:t>
-      </w:r>
+      <w:proofErr w:type="spellStart"/>
+      <w:r>
+        <w:rPr>
+          <w:rFonts w:ascii="Courier New" w:eastAsia="Times New Roman" w:hAnsi="Courier New" w:cs="Courier New"/>
+          <w:sz w:val="20"/>
+          <w:szCs w:val="20"/>
+          <w:lang w:eastAsia="en-IN"/>
+        </w:rPr>
+        <w:t>df</w:t>
+      </w:r>
+      <w:proofErr w:type="spellEnd"/>
+      <w:r>
+        <w:rPr>
+          <w:rFonts w:ascii="Courier New" w:eastAsia="Times New Roman" w:hAnsi="Courier New" w:cs="Courier New"/>
+          <w:sz w:val="20"/>
+          <w:szCs w:val="20"/>
+          <w:lang w:eastAsia="en-IN"/>
+        </w:rPr>
+        <w:t xml:space="preserve">['Hour'] = </w:t>
+      </w:r>
+      <w:proofErr w:type="spellStart"/>
+      <w:r>
+        <w:rPr>
+          <w:rFonts w:ascii="Courier New" w:eastAsia="Times New Roman" w:hAnsi="Courier New" w:cs="Courier New"/>
+          <w:sz w:val="20"/>
+          <w:szCs w:val="20"/>
+          <w:lang w:eastAsia="en-IN"/>
+        </w:rPr>
+        <w:t>df</w:t>
+      </w:r>
+      <w:proofErr w:type="spellEnd"/>
+      <w:r>
+        <w:rPr>
+          <w:rFonts w:ascii="Courier New" w:eastAsia="Times New Roman" w:hAnsi="Courier New" w:cs="Courier New"/>
+          <w:sz w:val="20"/>
+          <w:szCs w:val="20"/>
+          <w:lang w:eastAsia="en-IN"/>
+        </w:rPr>
+        <w:t>['</w:t>
+      </w:r>
+      <w:proofErr w:type="spellStart"/>
+      <w:r>
+        <w:rPr>
+          <w:rFonts w:ascii="Courier New" w:eastAsia="Times New Roman" w:hAnsi="Courier New" w:cs="Courier New"/>
+          <w:sz w:val="20"/>
+          <w:szCs w:val="20"/>
+          <w:lang w:eastAsia="en-IN"/>
+        </w:rPr>
+        <w:t>TransactionDate</w:t>
+      </w:r>
+      <w:proofErr w:type="spellEnd"/>
+      <w:r>
+        <w:rPr>
+          <w:rFonts w:ascii="Courier New" w:eastAsia="Times New Roman" w:hAnsi="Courier New" w:cs="Courier New"/>
+          <w:sz w:val="20"/>
+          <w:szCs w:val="20"/>
+          <w:lang w:eastAsia="en-IN"/>
+        </w:rPr>
+        <w:t>'].</w:t>
+      </w:r>
+      <w:proofErr w:type="spellStart"/>
+      <w:proofErr w:type="gramStart"/>
+      <w:r>
+        <w:rPr>
+          <w:rFonts w:ascii="Courier New" w:eastAsia="Times New Roman" w:hAnsi="Courier New" w:cs="Courier New"/>
+          <w:sz w:val="20"/>
+          <w:szCs w:val="20"/>
+          <w:lang w:eastAsia="en-IN"/>
+        </w:rPr>
+        <w:t>dt.hour</w:t>
+      </w:r>
+      <w:proofErr w:type="spellEnd"/>
+      <w:proofErr w:type="gramEnd"/>
     </w:p>
     <w:p>
       <w:pPr>
@@ -1160,14 +1421,268 @@
           <w:lang w:eastAsia="en-IN"/>
         </w:rPr>
       </w:pPr>
-      <w:r>
-        <w:rPr>
-          <w:rFonts w:ascii="Courier New" w:eastAsia="Times New Roman" w:hAnsi="Courier New" w:cs="Courier New"/>
-          <w:sz w:val="20"/>
-          <w:szCs w:val="20"/>
-          <w:lang w:eastAsia="en-IN"/>
-        </w:rPr>
-        <w:t>Copy code</w:t>
+      <w:proofErr w:type="spellStart"/>
+      <w:r>
+        <w:rPr>
+          <w:rFonts w:ascii="Courier New" w:eastAsia="Times New Roman" w:hAnsi="Courier New" w:cs="Courier New"/>
+          <w:sz w:val="20"/>
+          <w:szCs w:val="20"/>
+          <w:lang w:eastAsia="en-IN"/>
+        </w:rPr>
+        <w:t>df</w:t>
+      </w:r>
+      <w:proofErr w:type="spellEnd"/>
+      <w:r>
+        <w:rPr>
+          <w:rFonts w:ascii="Courier New" w:eastAsia="Times New Roman" w:hAnsi="Courier New" w:cs="Courier New"/>
+          <w:sz w:val="20"/>
+          <w:szCs w:val="20"/>
+          <w:lang w:eastAsia="en-IN"/>
+        </w:rPr>
+        <w:t>['</w:t>
+      </w:r>
+      <w:proofErr w:type="spellStart"/>
+      <w:r>
+        <w:rPr>
+          <w:rFonts w:ascii="Courier New" w:eastAsia="Times New Roman" w:hAnsi="Courier New" w:cs="Courier New"/>
+          <w:sz w:val="20"/>
+          <w:szCs w:val="20"/>
+          <w:lang w:eastAsia="en-IN"/>
+        </w:rPr>
+        <w:t>DayOfWeek</w:t>
+      </w:r>
+      <w:proofErr w:type="spellEnd"/>
+      <w:r>
+        <w:rPr>
+          <w:rFonts w:ascii="Courier New" w:eastAsia="Times New Roman" w:hAnsi="Courier New" w:cs="Courier New"/>
+          <w:sz w:val="20"/>
+          <w:szCs w:val="20"/>
+          <w:lang w:eastAsia="en-IN"/>
+        </w:rPr>
+        <w:t xml:space="preserve">'] = </w:t>
+      </w:r>
+      <w:proofErr w:type="spellStart"/>
+      <w:r>
+        <w:rPr>
+          <w:rFonts w:ascii="Courier New" w:eastAsia="Times New Roman" w:hAnsi="Courier New" w:cs="Courier New"/>
+          <w:sz w:val="20"/>
+          <w:szCs w:val="20"/>
+          <w:lang w:eastAsia="en-IN"/>
+        </w:rPr>
+        <w:t>df</w:t>
+      </w:r>
+      <w:proofErr w:type="spellEnd"/>
+      <w:r>
+        <w:rPr>
+          <w:rFonts w:ascii="Courier New" w:eastAsia="Times New Roman" w:hAnsi="Courier New" w:cs="Courier New"/>
+          <w:sz w:val="20"/>
+          <w:szCs w:val="20"/>
+          <w:lang w:eastAsia="en-IN"/>
+        </w:rPr>
+        <w:t>['</w:t>
+      </w:r>
+      <w:proofErr w:type="spellStart"/>
+      <w:r>
+        <w:rPr>
+          <w:rFonts w:ascii="Courier New" w:eastAsia="Times New Roman" w:hAnsi="Courier New" w:cs="Courier New"/>
+          <w:sz w:val="20"/>
+          <w:szCs w:val="20"/>
+          <w:lang w:eastAsia="en-IN"/>
+        </w:rPr>
+        <w:t>TransactionDate</w:t>
+      </w:r>
+      <w:proofErr w:type="spellEnd"/>
+      <w:r>
+        <w:rPr>
+          <w:rFonts w:ascii="Courier New" w:eastAsia="Times New Roman" w:hAnsi="Courier New" w:cs="Courier New"/>
+          <w:sz w:val="20"/>
+          <w:szCs w:val="20"/>
+          <w:lang w:eastAsia="en-IN"/>
+        </w:rPr>
+        <w:t>'].</w:t>
+      </w:r>
+      <w:proofErr w:type="spellStart"/>
+      <w:proofErr w:type="gramStart"/>
+      <w:r>
+        <w:rPr>
+          <w:rFonts w:ascii="Courier New" w:eastAsia="Times New Roman" w:hAnsi="Courier New" w:cs="Courier New"/>
+          <w:sz w:val="20"/>
+          <w:szCs w:val="20"/>
+          <w:lang w:eastAsia="en-IN"/>
+        </w:rPr>
+        <w:t>dt.dayofweek</w:t>
+      </w:r>
+      <w:proofErr w:type="spellEnd"/>
+      <w:proofErr w:type="gramEnd"/>
+    </w:p>
+    <w:p>
+      <w:pPr>
+        <w:spacing w:after="0" w:line="240" w:lineRule="auto"/>
+        <w:rPr>
+          <w:rFonts w:ascii="Times New Roman" w:eastAsia="Times New Roman" w:hAnsi="Times New Roman" w:cs="Times New Roman"/>
+          <w:sz w:val="24"/>
+          <w:szCs w:val="24"/>
+          <w:lang w:eastAsia="en-IN"/>
+        </w:rPr>
+      </w:pPr>
+      <w:r>
+        <w:rPr>
+          <w:rFonts w:ascii="Times New Roman" w:eastAsia="Times New Roman" w:hAnsi="Times New Roman" w:cs="Times New Roman"/>
+          <w:sz w:val="24"/>
+          <w:szCs w:val="24"/>
+          <w:lang w:eastAsia="en-IN"/>
+        </w:rPr>
+        <w:pict>
+          <v:rect id="_x0000_i1028" style="width:0;height:1.5pt" o:hralign="center" o:hrstd="t" o:hr="t" fillcolor="#a0a0a0" stroked="f"/>
+        </w:pict>
+      </w:r>
+    </w:p>
+    <w:p>
+      <w:pPr>
+        <w:spacing w:before="100" w:beforeAutospacing="1" w:after="100" w:afterAutospacing="1" w:line="240" w:lineRule="auto"/>
+        <w:outlineLvl w:val="1"/>
+        <w:rPr>
+          <w:rFonts w:ascii="Times New Roman" w:eastAsia="Times New Roman" w:hAnsi="Times New Roman" w:cs="Times New Roman"/>
+          <w:b/>
+          <w:bCs/>
+          <w:sz w:val="36"/>
+          <w:szCs w:val="36"/>
+          <w:lang w:eastAsia="en-IN"/>
+        </w:rPr>
+      </w:pPr>
+      <w:r>
+        <w:rPr>
+          <w:rFonts w:ascii="Times New Roman" w:eastAsia="Times New Roman" w:hAnsi="Times New Roman" w:cs="Times New Roman"/>
+          <w:b/>
+          <w:bCs/>
+          <w:sz w:val="36"/>
+          <w:szCs w:val="36"/>
+          <w:lang w:eastAsia="en-IN"/>
+        </w:rPr>
+        <w:t>4. Temporal Analysis</w:t>
+      </w:r>
+    </w:p>
+    <w:p>
+      <w:pPr>
+        <w:spacing w:before="100" w:beforeAutospacing="1" w:after="100" w:afterAutospacing="1" w:line="240" w:lineRule="auto"/>
+        <w:outlineLvl w:val="2"/>
+        <w:rPr>
+          <w:rFonts w:ascii="Times New Roman" w:eastAsia="Times New Roman" w:hAnsi="Times New Roman" w:cs="Times New Roman"/>
+          <w:b/>
+          <w:bCs/>
+          <w:sz w:val="27"/>
+          <w:szCs w:val="27"/>
+          <w:lang w:eastAsia="en-IN"/>
+        </w:rPr>
+      </w:pPr>
+      <w:r>
+        <w:rPr>
+          <w:rFonts w:ascii="Times New Roman" w:eastAsia="Times New Roman" w:hAnsi="Times New Roman" w:cs="Times New Roman"/>
+          <w:b/>
+          <w:bCs/>
+          <w:sz w:val="27"/>
+          <w:szCs w:val="27"/>
+          <w:lang w:eastAsia="en-IN"/>
+        </w:rPr>
+        <w:t>4.1 Aggregation</w:t>
+      </w:r>
+    </w:p>
+    <w:p>
+      <w:pPr>
+        <w:spacing w:before="100" w:beforeAutospacing="1" w:after="100" w:afterAutospacing="1" w:line="240" w:lineRule="auto"/>
+        <w:rPr>
+          <w:rFonts w:ascii="Times New Roman" w:eastAsia="Times New Roman" w:hAnsi="Times New Roman" w:cs="Times New Roman"/>
+          <w:sz w:val="24"/>
+          <w:szCs w:val="24"/>
+          <w:lang w:eastAsia="en-IN"/>
+        </w:rPr>
+      </w:pPr>
+      <w:r>
+        <w:rPr>
+          <w:rFonts w:ascii="Times New Roman" w:eastAsia="Times New Roman" w:hAnsi="Times New Roman" w:cs="Times New Roman"/>
+          <w:sz w:val="24"/>
+          <w:szCs w:val="24"/>
+          <w:lang w:eastAsia="en-IN"/>
+        </w:rPr>
+        <w:t xml:space="preserve">Group data to </w:t>
+      </w:r>
+      <w:proofErr w:type="spellStart"/>
+      <w:r>
+        <w:rPr>
+          <w:rFonts w:ascii="Times New Roman" w:eastAsia="Times New Roman" w:hAnsi="Times New Roman" w:cs="Times New Roman"/>
+          <w:sz w:val="24"/>
+          <w:szCs w:val="24"/>
+          <w:lang w:eastAsia="en-IN"/>
+        </w:rPr>
+        <w:t>analyze</w:t>
+      </w:r>
+      <w:proofErr w:type="spellEnd"/>
+      <w:r>
+        <w:rPr>
+          <w:rFonts w:ascii="Times New Roman" w:eastAsia="Times New Roman" w:hAnsi="Times New Roman" w:cs="Times New Roman"/>
+          <w:sz w:val="24"/>
+          <w:szCs w:val="24"/>
+          <w:lang w:eastAsia="en-IN"/>
+        </w:rPr>
+        <w:t xml:space="preserve"> trends in fraudulent (</w:t>
+      </w:r>
+      <w:proofErr w:type="spellStart"/>
+      <w:r>
+        <w:rPr>
+          <w:rFonts w:ascii="Courier New" w:eastAsia="Times New Roman" w:hAnsi="Courier New" w:cs="Courier New"/>
+          <w:sz w:val="20"/>
+          <w:szCs w:val="20"/>
+          <w:lang w:eastAsia="en-IN"/>
+        </w:rPr>
+        <w:t>isFraud</w:t>
+      </w:r>
+      <w:proofErr w:type="spellEnd"/>
+      <w:r>
+        <w:rPr>
+          <w:rFonts w:ascii="Courier New" w:eastAsia="Times New Roman" w:hAnsi="Courier New" w:cs="Courier New"/>
+          <w:sz w:val="20"/>
+          <w:szCs w:val="20"/>
+          <w:lang w:eastAsia="en-IN"/>
+        </w:rPr>
+        <w:t>=1</w:t>
+      </w:r>
+      <w:r>
+        <w:rPr>
+          <w:rFonts w:ascii="Times New Roman" w:eastAsia="Times New Roman" w:hAnsi="Times New Roman" w:cs="Times New Roman"/>
+          <w:sz w:val="24"/>
+          <w:szCs w:val="24"/>
+          <w:lang w:eastAsia="en-IN"/>
+        </w:rPr>
+        <w:t>) and non-fraudulent (</w:t>
+      </w:r>
+      <w:proofErr w:type="spellStart"/>
+      <w:r>
+        <w:rPr>
+          <w:rFonts w:ascii="Courier New" w:eastAsia="Times New Roman" w:hAnsi="Courier New" w:cs="Courier New"/>
+          <w:sz w:val="20"/>
+          <w:szCs w:val="20"/>
+          <w:lang w:eastAsia="en-IN"/>
+        </w:rPr>
+        <w:t>isFraud</w:t>
+      </w:r>
+      <w:proofErr w:type="spellEnd"/>
+      <w:r>
+        <w:rPr>
+          <w:rFonts w:ascii="Courier New" w:eastAsia="Times New Roman" w:hAnsi="Courier New" w:cs="Courier New"/>
+          <w:sz w:val="20"/>
+          <w:szCs w:val="20"/>
+          <w:lang w:eastAsia="en-IN"/>
+        </w:rPr>
+        <w:t>=0</w:t>
+      </w:r>
+      <w:r>
+        <w:rPr>
+          <w:rFonts w:ascii="Times New Roman" w:eastAsia="Times New Roman" w:hAnsi="Times New Roman" w:cs="Times New Roman"/>
+          <w:sz w:val="24"/>
+          <w:szCs w:val="24"/>
+          <w:lang w:eastAsia="en-IN"/>
+        </w:rPr>
+        <w:t>) transactions:</w:t>
       </w:r>
     </w:p>
     <w:p>
@@ -1206,6 +1721,26 @@
           <w:szCs w:val="20"/>
           <w:lang w:eastAsia="en-IN"/>
         </w:rPr>
+        <w:t>fraud_trends</w:t>
+      </w:r>
+      <w:proofErr w:type="spellEnd"/>
+      <w:r>
+        <w:rPr>
+          <w:rFonts w:ascii="Courier New" w:eastAsia="Times New Roman" w:hAnsi="Courier New" w:cs="Courier New"/>
+          <w:sz w:val="20"/>
+          <w:szCs w:val="20"/>
+          <w:lang w:eastAsia="en-IN"/>
+        </w:rPr>
+        <w:t xml:space="preserve"> = </w:t>
+      </w:r>
+      <w:proofErr w:type="spellStart"/>
+      <w:r>
+        <w:rPr>
+          <w:rFonts w:ascii="Courier New" w:eastAsia="Times New Roman" w:hAnsi="Courier New" w:cs="Courier New"/>
+          <w:sz w:val="20"/>
+          <w:szCs w:val="20"/>
+          <w:lang w:eastAsia="en-IN"/>
+        </w:rPr>
         <w:t>df</w:t>
       </w:r>
       <w:proofErr w:type="spellEnd"/>
@@ -1216,6 +1751,26 @@
           <w:szCs w:val="20"/>
           <w:lang w:eastAsia="en-IN"/>
         </w:rPr>
+        <w:t>[</w:t>
+      </w:r>
+      <w:proofErr w:type="spellStart"/>
+      <w:r>
+        <w:rPr>
+          <w:rFonts w:ascii="Courier New" w:eastAsia="Times New Roman" w:hAnsi="Courier New" w:cs="Courier New"/>
+          <w:sz w:val="20"/>
+          <w:szCs w:val="20"/>
+          <w:lang w:eastAsia="en-IN"/>
+        </w:rPr>
+        <w:t>df</w:t>
+      </w:r>
+      <w:proofErr w:type="spellEnd"/>
+      <w:r>
+        <w:rPr>
+          <w:rFonts w:ascii="Courier New" w:eastAsia="Times New Roman" w:hAnsi="Courier New" w:cs="Courier New"/>
+          <w:sz w:val="20"/>
+          <w:szCs w:val="20"/>
+          <w:lang w:eastAsia="en-IN"/>
+        </w:rPr>
         <w:t>['</w:t>
       </w:r>
       <w:proofErr w:type="spellStart"/>
@@ -1226,27 +1781,17 @@
           <w:szCs w:val="20"/>
           <w:lang w:eastAsia="en-IN"/>
         </w:rPr>
-        <w:t>TransactionDate</w:t>
-      </w:r>
-      <w:proofErr w:type="spellEnd"/>
-      <w:r>
-        <w:rPr>
-          <w:rFonts w:ascii="Courier New" w:eastAsia="Times New Roman" w:hAnsi="Courier New" w:cs="Courier New"/>
-          <w:sz w:val="20"/>
-          <w:szCs w:val="20"/>
-          <w:lang w:eastAsia="en-IN"/>
-        </w:rPr>
-        <w:t xml:space="preserve">'] = </w:t>
-      </w:r>
-      <w:proofErr w:type="spellStart"/>
-      <w:r>
-        <w:rPr>
-          <w:rFonts w:ascii="Courier New" w:eastAsia="Times New Roman" w:hAnsi="Courier New" w:cs="Courier New"/>
-          <w:sz w:val="20"/>
-          <w:szCs w:val="20"/>
-          <w:lang w:eastAsia="en-IN"/>
-        </w:rPr>
-        <w:t>pd.to_</w:t>
+        <w:t>isFraud</w:t>
+      </w:r>
+      <w:proofErr w:type="spellEnd"/>
+      <w:r>
+        <w:rPr>
+          <w:rFonts w:ascii="Courier New" w:eastAsia="Times New Roman" w:hAnsi="Courier New" w:cs="Courier New"/>
+          <w:sz w:val="20"/>
+          <w:szCs w:val="20"/>
+          <w:lang w:eastAsia="en-IN"/>
+        </w:rPr>
+        <w:t>'] == 1</w:t>
       </w:r>
       <w:proofErr w:type="gramStart"/>
       <w:r>
@@ -1256,18 +1801,19 @@
           <w:szCs w:val="20"/>
           <w:lang w:eastAsia="en-IN"/>
         </w:rPr>
-        <w:t>datetime</w:t>
-      </w:r>
-      <w:proofErr w:type="spellEnd"/>
-      <w:r>
-        <w:rPr>
-          <w:rFonts w:ascii="Courier New" w:eastAsia="Times New Roman" w:hAnsi="Courier New" w:cs="Courier New"/>
-          <w:sz w:val="20"/>
-          <w:szCs w:val="20"/>
-          <w:lang w:eastAsia="en-IN"/>
-        </w:rPr>
-        <w:t>(</w:t>
-      </w:r>
+        <w:t>].</w:t>
+      </w:r>
+      <w:proofErr w:type="spellStart"/>
+      <w:r>
+        <w:rPr>
+          <w:rFonts w:ascii="Courier New" w:eastAsia="Times New Roman" w:hAnsi="Courier New" w:cs="Courier New"/>
+          <w:sz w:val="20"/>
+          <w:szCs w:val="20"/>
+          <w:lang w:eastAsia="en-IN"/>
+        </w:rPr>
+        <w:t>groupby</w:t>
+      </w:r>
+      <w:proofErr w:type="spellEnd"/>
       <w:proofErr w:type="gramEnd"/>
       <w:r>
         <w:rPr>
@@ -1276,67 +1822,27 @@
           <w:szCs w:val="20"/>
           <w:lang w:eastAsia="en-IN"/>
         </w:rPr>
-        <w:t xml:space="preserve">'2017-12-01') + </w:t>
-      </w:r>
-      <w:proofErr w:type="spellStart"/>
-      <w:r>
-        <w:rPr>
-          <w:rFonts w:ascii="Courier New" w:eastAsia="Times New Roman" w:hAnsi="Courier New" w:cs="Courier New"/>
-          <w:sz w:val="20"/>
-          <w:szCs w:val="20"/>
-          <w:lang w:eastAsia="en-IN"/>
-        </w:rPr>
-        <w:t>pd.to_timedelta</w:t>
-      </w:r>
-      <w:proofErr w:type="spellEnd"/>
-      <w:r>
-        <w:rPr>
-          <w:rFonts w:ascii="Courier New" w:eastAsia="Times New Roman" w:hAnsi="Courier New" w:cs="Courier New"/>
-          <w:sz w:val="20"/>
-          <w:szCs w:val="20"/>
-          <w:lang w:eastAsia="en-IN"/>
-        </w:rPr>
-        <w:t>(</w:t>
-      </w:r>
-      <w:proofErr w:type="spellStart"/>
-      <w:r>
-        <w:rPr>
-          <w:rFonts w:ascii="Courier New" w:eastAsia="Times New Roman" w:hAnsi="Courier New" w:cs="Courier New"/>
-          <w:sz w:val="20"/>
-          <w:szCs w:val="20"/>
-          <w:lang w:eastAsia="en-IN"/>
-        </w:rPr>
-        <w:t>df</w:t>
-      </w:r>
-      <w:proofErr w:type="spellEnd"/>
-      <w:r>
-        <w:rPr>
-          <w:rFonts w:ascii="Courier New" w:eastAsia="Times New Roman" w:hAnsi="Courier New" w:cs="Courier New"/>
-          <w:sz w:val="20"/>
-          <w:szCs w:val="20"/>
-          <w:lang w:eastAsia="en-IN"/>
-        </w:rPr>
-        <w:t>['</w:t>
-      </w:r>
-      <w:proofErr w:type="spellStart"/>
-      <w:r>
-        <w:rPr>
-          <w:rFonts w:ascii="Courier New" w:eastAsia="Times New Roman" w:hAnsi="Courier New" w:cs="Courier New"/>
-          <w:sz w:val="20"/>
-          <w:szCs w:val="20"/>
-          <w:lang w:eastAsia="en-IN"/>
-        </w:rPr>
-        <w:t>TransactionDT</w:t>
-      </w:r>
-      <w:proofErr w:type="spellEnd"/>
-      <w:r>
-        <w:rPr>
-          <w:rFonts w:ascii="Courier New" w:eastAsia="Times New Roman" w:hAnsi="Courier New" w:cs="Courier New"/>
-          <w:sz w:val="20"/>
-          <w:szCs w:val="20"/>
-          <w:lang w:eastAsia="en-IN"/>
-        </w:rPr>
-        <w:t>'], unit='s')</w:t>
+        <w:t>('Date')['</w:t>
+      </w:r>
+      <w:proofErr w:type="spellStart"/>
+      <w:r>
+        <w:rPr>
+          <w:rFonts w:ascii="Courier New" w:eastAsia="Times New Roman" w:hAnsi="Courier New" w:cs="Courier New"/>
+          <w:sz w:val="20"/>
+          <w:szCs w:val="20"/>
+          <w:lang w:eastAsia="en-IN"/>
+        </w:rPr>
+        <w:t>TransactionAmt</w:t>
+      </w:r>
+      <w:proofErr w:type="spellEnd"/>
+      <w:r>
+        <w:rPr>
+          <w:rFonts w:ascii="Courier New" w:eastAsia="Times New Roman" w:hAnsi="Courier New" w:cs="Courier New"/>
+          <w:sz w:val="20"/>
+          <w:szCs w:val="20"/>
+          <w:lang w:eastAsia="en-IN"/>
+        </w:rPr>
+        <w:t>'].sum()</w:t>
       </w:r>
     </w:p>
     <w:p>
@@ -1375,6 +1881,26 @@
           <w:szCs w:val="20"/>
           <w:lang w:eastAsia="en-IN"/>
         </w:rPr>
+        <w:t>non_fraud_trends</w:t>
+      </w:r>
+      <w:proofErr w:type="spellEnd"/>
+      <w:r>
+        <w:rPr>
+          <w:rFonts w:ascii="Courier New" w:eastAsia="Times New Roman" w:hAnsi="Courier New" w:cs="Courier New"/>
+          <w:sz w:val="20"/>
+          <w:szCs w:val="20"/>
+          <w:lang w:eastAsia="en-IN"/>
+        </w:rPr>
+        <w:t xml:space="preserve"> = </w:t>
+      </w:r>
+      <w:proofErr w:type="spellStart"/>
+      <w:r>
+        <w:rPr>
+          <w:rFonts w:ascii="Courier New" w:eastAsia="Times New Roman" w:hAnsi="Courier New" w:cs="Courier New"/>
+          <w:sz w:val="20"/>
+          <w:szCs w:val="20"/>
+          <w:lang w:eastAsia="en-IN"/>
+        </w:rPr>
         <w:t>df</w:t>
       </w:r>
       <w:proofErr w:type="spellEnd"/>
@@ -1385,7 +1911,7 @@
           <w:szCs w:val="20"/>
           <w:lang w:eastAsia="en-IN"/>
         </w:rPr>
-        <w:t xml:space="preserve">['Date'] = </w:t>
+        <w:t>[</w:t>
       </w:r>
       <w:proofErr w:type="spellStart"/>
       <w:r>
@@ -1415,19 +1941,18 @@
           <w:szCs w:val="20"/>
           <w:lang w:eastAsia="en-IN"/>
         </w:rPr>
-        <w:t>TransactionDate</w:t>
-      </w:r>
-      <w:proofErr w:type="spellEnd"/>
-      <w:r>
-        <w:rPr>
-          <w:rFonts w:ascii="Courier New" w:eastAsia="Times New Roman" w:hAnsi="Courier New" w:cs="Courier New"/>
-          <w:sz w:val="20"/>
-          <w:szCs w:val="20"/>
-          <w:lang w:eastAsia="en-IN"/>
-        </w:rPr>
-        <w:t>'].</w:t>
-      </w:r>
-      <w:proofErr w:type="spellStart"/>
+        <w:t>isFraud</w:t>
+      </w:r>
+      <w:proofErr w:type="spellEnd"/>
+      <w:r>
+        <w:rPr>
+          <w:rFonts w:ascii="Courier New" w:eastAsia="Times New Roman" w:hAnsi="Courier New" w:cs="Courier New"/>
+          <w:sz w:val="20"/>
+          <w:szCs w:val="20"/>
+          <w:lang w:eastAsia="en-IN"/>
+        </w:rPr>
+        <w:t>'] == 0</w:t>
+      </w:r>
       <w:proofErr w:type="gramStart"/>
       <w:r>
         <w:rPr>
@@ -1436,10 +1961,94 @@
           <w:szCs w:val="20"/>
           <w:lang w:eastAsia="en-IN"/>
         </w:rPr>
-        <w:t>dt.date</w:t>
+        <w:t>].</w:t>
+      </w:r>
+      <w:proofErr w:type="spellStart"/>
+      <w:r>
+        <w:rPr>
+          <w:rFonts w:ascii="Courier New" w:eastAsia="Times New Roman" w:hAnsi="Courier New" w:cs="Courier New"/>
+          <w:sz w:val="20"/>
+          <w:szCs w:val="20"/>
+          <w:lang w:eastAsia="en-IN"/>
+        </w:rPr>
+        <w:t>groupby</w:t>
       </w:r>
       <w:proofErr w:type="spellEnd"/>
       <w:proofErr w:type="gramEnd"/>
+      <w:r>
+        <w:rPr>
+          <w:rFonts w:ascii="Courier New" w:eastAsia="Times New Roman" w:hAnsi="Courier New" w:cs="Courier New"/>
+          <w:sz w:val="20"/>
+          <w:szCs w:val="20"/>
+          <w:lang w:eastAsia="en-IN"/>
+        </w:rPr>
+        <w:t>('Date')['</w:t>
+      </w:r>
+      <w:proofErr w:type="spellStart"/>
+      <w:r>
+        <w:rPr>
+          <w:rFonts w:ascii="Courier New" w:eastAsia="Times New Roman" w:hAnsi="Courier New" w:cs="Courier New"/>
+          <w:sz w:val="20"/>
+          <w:szCs w:val="20"/>
+          <w:lang w:eastAsia="en-IN"/>
+        </w:rPr>
+        <w:t>TransactionAmt</w:t>
+      </w:r>
+      <w:proofErr w:type="spellEnd"/>
+      <w:r>
+        <w:rPr>
+          <w:rFonts w:ascii="Courier New" w:eastAsia="Times New Roman" w:hAnsi="Courier New" w:cs="Courier New"/>
+          <w:sz w:val="20"/>
+          <w:szCs w:val="20"/>
+          <w:lang w:eastAsia="en-IN"/>
+        </w:rPr>
+        <w:t>'].sum()</w:t>
+      </w:r>
+    </w:p>
+    <w:p>
+      <w:pPr>
+        <w:spacing w:before="100" w:beforeAutospacing="1" w:after="100" w:afterAutospacing="1" w:line="240" w:lineRule="auto"/>
+        <w:outlineLvl w:val="2"/>
+        <w:rPr>
+          <w:rFonts w:ascii="Times New Roman" w:eastAsia="Times New Roman" w:hAnsi="Times New Roman" w:cs="Times New Roman"/>
+          <w:b/>
+          <w:bCs/>
+          <w:sz w:val="27"/>
+          <w:szCs w:val="27"/>
+          <w:lang w:eastAsia="en-IN"/>
+        </w:rPr>
+      </w:pPr>
+      <w:r>
+        <w:rPr>
+          <w:rFonts w:ascii="Times New Roman" w:eastAsia="Times New Roman" w:hAnsi="Times New Roman" w:cs="Times New Roman"/>
+          <w:b/>
+          <w:bCs/>
+          <w:sz w:val="27"/>
+          <w:szCs w:val="27"/>
+          <w:lang w:eastAsia="en-IN"/>
+        </w:rPr>
+        <w:t>4.2 Visualization</w:t>
+      </w:r>
+    </w:p>
+    <w:p>
+      <w:pPr>
+        <w:spacing w:before="100" w:beforeAutospacing="1" w:after="100" w:afterAutospacing="1" w:line="240" w:lineRule="auto"/>
+        <w:rPr>
+          <w:rFonts w:ascii="Times New Roman" w:eastAsia="Times New Roman" w:hAnsi="Times New Roman" w:cs="Times New Roman"/>
+          <w:sz w:val="24"/>
+          <w:szCs w:val="24"/>
+          <w:lang w:eastAsia="en-IN"/>
+        </w:rPr>
+      </w:pPr>
+      <w:r>
+        <w:rPr>
+          <w:rFonts w:ascii="Times New Roman" w:eastAsia="Times New Roman" w:hAnsi="Times New Roman" w:cs="Times New Roman"/>
+          <w:sz w:val="24"/>
+          <w:szCs w:val="24"/>
+          <w:lang w:eastAsia="en-IN"/>
+        </w:rPr>
+        <w:t>Visualize daily trends:</w:t>
+      </w:r>
     </w:p>
     <w:p>
       <w:pPr>
@@ -1469,65 +2078,14 @@
           <w:lang w:eastAsia="en-IN"/>
         </w:rPr>
       </w:pPr>
-      <w:proofErr w:type="spellStart"/>
-      <w:r>
-        <w:rPr>
-          <w:rFonts w:ascii="Courier New" w:eastAsia="Times New Roman" w:hAnsi="Courier New" w:cs="Courier New"/>
-          <w:sz w:val="20"/>
-          <w:szCs w:val="20"/>
-          <w:lang w:eastAsia="en-IN"/>
-        </w:rPr>
-        <w:t>df</w:t>
-      </w:r>
-      <w:proofErr w:type="spellEnd"/>
-      <w:r>
-        <w:rPr>
-          <w:rFonts w:ascii="Courier New" w:eastAsia="Times New Roman" w:hAnsi="Courier New" w:cs="Courier New"/>
-          <w:sz w:val="20"/>
-          <w:szCs w:val="20"/>
-          <w:lang w:eastAsia="en-IN"/>
-        </w:rPr>
-        <w:t xml:space="preserve">['Hour'] = </w:t>
-      </w:r>
-      <w:proofErr w:type="spellStart"/>
-      <w:r>
-        <w:rPr>
-          <w:rFonts w:ascii="Courier New" w:eastAsia="Times New Roman" w:hAnsi="Courier New" w:cs="Courier New"/>
-          <w:sz w:val="20"/>
-          <w:szCs w:val="20"/>
-          <w:lang w:eastAsia="en-IN"/>
-        </w:rPr>
-        <w:t>df</w:t>
-      </w:r>
-      <w:proofErr w:type="spellEnd"/>
-      <w:r>
-        <w:rPr>
-          <w:rFonts w:ascii="Courier New" w:eastAsia="Times New Roman" w:hAnsi="Courier New" w:cs="Courier New"/>
-          <w:sz w:val="20"/>
-          <w:szCs w:val="20"/>
-          <w:lang w:eastAsia="en-IN"/>
-        </w:rPr>
-        <w:t>['</w:t>
-      </w:r>
-      <w:proofErr w:type="spellStart"/>
-      <w:r>
-        <w:rPr>
-          <w:rFonts w:ascii="Courier New" w:eastAsia="Times New Roman" w:hAnsi="Courier New" w:cs="Courier New"/>
-          <w:sz w:val="20"/>
-          <w:szCs w:val="20"/>
-          <w:lang w:eastAsia="en-IN"/>
-        </w:rPr>
-        <w:t>TransactionDate</w:t>
-      </w:r>
-      <w:proofErr w:type="spellEnd"/>
-      <w:r>
-        <w:rPr>
-          <w:rFonts w:ascii="Courier New" w:eastAsia="Times New Roman" w:hAnsi="Courier New" w:cs="Courier New"/>
-          <w:sz w:val="20"/>
-          <w:szCs w:val="20"/>
-          <w:lang w:eastAsia="en-IN"/>
-        </w:rPr>
-        <w:t>'].</w:t>
+      <w:r>
+        <w:rPr>
+          <w:rFonts w:ascii="Courier New" w:eastAsia="Times New Roman" w:hAnsi="Courier New" w:cs="Courier New"/>
+          <w:sz w:val="20"/>
+          <w:szCs w:val="20"/>
+          <w:lang w:eastAsia="en-IN"/>
+        </w:rPr>
+        <w:t xml:space="preserve">import </w:t>
       </w:r>
       <w:proofErr w:type="spellStart"/>
       <w:proofErr w:type="gramStart"/>
@@ -1538,10 +2096,30 @@
           <w:szCs w:val="20"/>
           <w:lang w:eastAsia="en-IN"/>
         </w:rPr>
-        <w:t>dt.hour</w:t>
+        <w:t>matplotlib.pyplot</w:t>
       </w:r>
       <w:proofErr w:type="spellEnd"/>
       <w:proofErr w:type="gramEnd"/>
+      <w:r>
+        <w:rPr>
+          <w:rFonts w:ascii="Courier New" w:eastAsia="Times New Roman" w:hAnsi="Courier New" w:cs="Courier New"/>
+          <w:sz w:val="20"/>
+          <w:szCs w:val="20"/>
+          <w:lang w:eastAsia="en-IN"/>
+        </w:rPr>
+        <w:t xml:space="preserve"> as </w:t>
+      </w:r>
+      <w:proofErr w:type="spellStart"/>
+      <w:r>
+        <w:rPr>
+          <w:rFonts w:ascii="Courier New" w:eastAsia="Times New Roman" w:hAnsi="Courier New" w:cs="Courier New"/>
+          <w:sz w:val="20"/>
+          <w:szCs w:val="20"/>
+          <w:lang w:eastAsia="en-IN"/>
+        </w:rPr>
+        <w:t>plt</w:t>
+      </w:r>
+      <w:proofErr w:type="spellEnd"/>
     </w:p>
     <w:p>
       <w:pPr>
@@ -1571,269 +2149,6 @@
           <w:lang w:eastAsia="en-IN"/>
         </w:rPr>
       </w:pPr>
-      <w:proofErr w:type="spellStart"/>
-      <w:r>
-        <w:rPr>
-          <w:rFonts w:ascii="Courier New" w:eastAsia="Times New Roman" w:hAnsi="Courier New" w:cs="Courier New"/>
-          <w:sz w:val="20"/>
-          <w:szCs w:val="20"/>
-          <w:lang w:eastAsia="en-IN"/>
-        </w:rPr>
-        <w:t>df</w:t>
-      </w:r>
-      <w:proofErr w:type="spellEnd"/>
-      <w:r>
-        <w:rPr>
-          <w:rFonts w:ascii="Courier New" w:eastAsia="Times New Roman" w:hAnsi="Courier New" w:cs="Courier New"/>
-          <w:sz w:val="20"/>
-          <w:szCs w:val="20"/>
-          <w:lang w:eastAsia="en-IN"/>
-        </w:rPr>
-        <w:t>['</w:t>
-      </w:r>
-      <w:proofErr w:type="spellStart"/>
-      <w:r>
-        <w:rPr>
-          <w:rFonts w:ascii="Courier New" w:eastAsia="Times New Roman" w:hAnsi="Courier New" w:cs="Courier New"/>
-          <w:sz w:val="20"/>
-          <w:szCs w:val="20"/>
-          <w:lang w:eastAsia="en-IN"/>
-        </w:rPr>
-        <w:t>DayOfWeek</w:t>
-      </w:r>
-      <w:proofErr w:type="spellEnd"/>
-      <w:r>
-        <w:rPr>
-          <w:rFonts w:ascii="Courier New" w:eastAsia="Times New Roman" w:hAnsi="Courier New" w:cs="Courier New"/>
-          <w:sz w:val="20"/>
-          <w:szCs w:val="20"/>
-          <w:lang w:eastAsia="en-IN"/>
-        </w:rPr>
-        <w:t xml:space="preserve">'] = </w:t>
-      </w:r>
-      <w:proofErr w:type="spellStart"/>
-      <w:r>
-        <w:rPr>
-          <w:rFonts w:ascii="Courier New" w:eastAsia="Times New Roman" w:hAnsi="Courier New" w:cs="Courier New"/>
-          <w:sz w:val="20"/>
-          <w:szCs w:val="20"/>
-          <w:lang w:eastAsia="en-IN"/>
-        </w:rPr>
-        <w:t>df</w:t>
-      </w:r>
-      <w:proofErr w:type="spellEnd"/>
-      <w:r>
-        <w:rPr>
-          <w:rFonts w:ascii="Courier New" w:eastAsia="Times New Roman" w:hAnsi="Courier New" w:cs="Courier New"/>
-          <w:sz w:val="20"/>
-          <w:szCs w:val="20"/>
-          <w:lang w:eastAsia="en-IN"/>
-        </w:rPr>
-        <w:t>['</w:t>
-      </w:r>
-      <w:proofErr w:type="spellStart"/>
-      <w:r>
-        <w:rPr>
-          <w:rFonts w:ascii="Courier New" w:eastAsia="Times New Roman" w:hAnsi="Courier New" w:cs="Courier New"/>
-          <w:sz w:val="20"/>
-          <w:szCs w:val="20"/>
-          <w:lang w:eastAsia="en-IN"/>
-        </w:rPr>
-        <w:t>TransactionDate</w:t>
-      </w:r>
-      <w:proofErr w:type="spellEnd"/>
-      <w:r>
-        <w:rPr>
-          <w:rFonts w:ascii="Courier New" w:eastAsia="Times New Roman" w:hAnsi="Courier New" w:cs="Courier New"/>
-          <w:sz w:val="20"/>
-          <w:szCs w:val="20"/>
-          <w:lang w:eastAsia="en-IN"/>
-        </w:rPr>
-        <w:t>'].</w:t>
-      </w:r>
-      <w:proofErr w:type="spellStart"/>
-      <w:proofErr w:type="gramStart"/>
-      <w:r>
-        <w:rPr>
-          <w:rFonts w:ascii="Courier New" w:eastAsia="Times New Roman" w:hAnsi="Courier New" w:cs="Courier New"/>
-          <w:sz w:val="20"/>
-          <w:szCs w:val="20"/>
-          <w:lang w:eastAsia="en-IN"/>
-        </w:rPr>
-        <w:t>dt.dayofweek</w:t>
-      </w:r>
-      <w:proofErr w:type="spellEnd"/>
-      <w:proofErr w:type="gramEnd"/>
-    </w:p>
-    <w:p>
-      <w:pPr>
-        <w:spacing w:after="0" w:line="240" w:lineRule="auto"/>
-        <w:rPr>
-          <w:rFonts w:ascii="Times New Roman" w:eastAsia="Times New Roman" w:hAnsi="Times New Roman" w:cs="Times New Roman"/>
-          <w:sz w:val="24"/>
-          <w:szCs w:val="24"/>
-          <w:lang w:eastAsia="en-IN"/>
-        </w:rPr>
-      </w:pPr>
-      <w:r>
-        <w:rPr>
-          <w:rFonts w:ascii="Times New Roman" w:eastAsia="Times New Roman" w:hAnsi="Times New Roman" w:cs="Times New Roman"/>
-          <w:sz w:val="24"/>
-          <w:szCs w:val="24"/>
-          <w:lang w:eastAsia="en-IN"/>
-        </w:rPr>
-        <w:pict>
-          <v:rect id="_x0000_i1028" style="width:0;height:1.5pt" o:hralign="center" o:hrstd="t" o:hr="t" fillcolor="#a0a0a0" stroked="f"/>
-        </w:pict>
-      </w:r>
-    </w:p>
-    <w:p>
-      <w:pPr>
-        <w:spacing w:before="100" w:beforeAutospacing="1" w:after="100" w:afterAutospacing="1" w:line="240" w:lineRule="auto"/>
-        <w:outlineLvl w:val="1"/>
-        <w:rPr>
-          <w:rFonts w:ascii="Times New Roman" w:eastAsia="Times New Roman" w:hAnsi="Times New Roman" w:cs="Times New Roman"/>
-          <w:b/>
-          <w:bCs/>
-          <w:sz w:val="36"/>
-          <w:szCs w:val="36"/>
-          <w:lang w:eastAsia="en-IN"/>
-        </w:rPr>
-      </w:pPr>
-      <w:r>
-        <w:rPr>
-          <w:rFonts w:ascii="Times New Roman" w:eastAsia="Times New Roman" w:hAnsi="Times New Roman" w:cs="Times New Roman"/>
-          <w:b/>
-          <w:bCs/>
-          <w:sz w:val="36"/>
-          <w:szCs w:val="36"/>
-          <w:lang w:eastAsia="en-IN"/>
-        </w:rPr>
-        <w:t>4. Temporal Analysis</w:t>
-      </w:r>
-    </w:p>
-    <w:p>
-      <w:pPr>
-        <w:spacing w:before="100" w:beforeAutospacing="1" w:after="100" w:afterAutospacing="1" w:line="240" w:lineRule="auto"/>
-        <w:outlineLvl w:val="2"/>
-        <w:rPr>
-          <w:rFonts w:ascii="Times New Roman" w:eastAsia="Times New Roman" w:hAnsi="Times New Roman" w:cs="Times New Roman"/>
-          <w:b/>
-          <w:bCs/>
-          <w:sz w:val="27"/>
-          <w:szCs w:val="27"/>
-          <w:lang w:eastAsia="en-IN"/>
-        </w:rPr>
-      </w:pPr>
-      <w:r>
-        <w:rPr>
-          <w:rFonts w:ascii="Times New Roman" w:eastAsia="Times New Roman" w:hAnsi="Times New Roman" w:cs="Times New Roman"/>
-          <w:b/>
-          <w:bCs/>
-          <w:sz w:val="27"/>
-          <w:szCs w:val="27"/>
-          <w:lang w:eastAsia="en-IN"/>
-        </w:rPr>
-        <w:t>4.1 Aggregation</w:t>
-      </w:r>
-    </w:p>
-    <w:p>
-      <w:pPr>
-        <w:spacing w:before="100" w:beforeAutospacing="1" w:after="100" w:afterAutospacing="1" w:line="240" w:lineRule="auto"/>
-        <w:rPr>
-          <w:rFonts w:ascii="Times New Roman" w:eastAsia="Times New Roman" w:hAnsi="Times New Roman" w:cs="Times New Roman"/>
-          <w:sz w:val="24"/>
-          <w:szCs w:val="24"/>
-          <w:lang w:eastAsia="en-IN"/>
-        </w:rPr>
-      </w:pPr>
-      <w:r>
-        <w:rPr>
-          <w:rFonts w:ascii="Times New Roman" w:eastAsia="Times New Roman" w:hAnsi="Times New Roman" w:cs="Times New Roman"/>
-          <w:sz w:val="24"/>
-          <w:szCs w:val="24"/>
-          <w:lang w:eastAsia="en-IN"/>
-        </w:rPr>
-        <w:t xml:space="preserve">Group data to </w:t>
-      </w:r>
-      <w:proofErr w:type="spellStart"/>
-      <w:r>
-        <w:rPr>
-          <w:rFonts w:ascii="Times New Roman" w:eastAsia="Times New Roman" w:hAnsi="Times New Roman" w:cs="Times New Roman"/>
-          <w:sz w:val="24"/>
-          <w:szCs w:val="24"/>
-          <w:lang w:eastAsia="en-IN"/>
-        </w:rPr>
-        <w:t>analyze</w:t>
-      </w:r>
-      <w:proofErr w:type="spellEnd"/>
-      <w:r>
-        <w:rPr>
-          <w:rFonts w:ascii="Times New Roman" w:eastAsia="Times New Roman" w:hAnsi="Times New Roman" w:cs="Times New Roman"/>
-          <w:sz w:val="24"/>
-          <w:szCs w:val="24"/>
-          <w:lang w:eastAsia="en-IN"/>
-        </w:rPr>
-        <w:t xml:space="preserve"> trends in fraudulent (</w:t>
-      </w:r>
-      <w:proofErr w:type="spellStart"/>
-      <w:r>
-        <w:rPr>
-          <w:rFonts w:ascii="Courier New" w:eastAsia="Times New Roman" w:hAnsi="Courier New" w:cs="Courier New"/>
-          <w:sz w:val="20"/>
-          <w:szCs w:val="20"/>
-          <w:lang w:eastAsia="en-IN"/>
-        </w:rPr>
-        <w:t>isFraud</w:t>
-      </w:r>
-      <w:proofErr w:type="spellEnd"/>
-      <w:r>
-        <w:rPr>
-          <w:rFonts w:ascii="Courier New" w:eastAsia="Times New Roman" w:hAnsi="Courier New" w:cs="Courier New"/>
-          <w:sz w:val="20"/>
-          <w:szCs w:val="20"/>
-          <w:lang w:eastAsia="en-IN"/>
-        </w:rPr>
-        <w:t>=1</w:t>
-      </w:r>
-      <w:r>
-        <w:rPr>
-          <w:rFonts w:ascii="Times New Roman" w:eastAsia="Times New Roman" w:hAnsi="Times New Roman" w:cs="Times New Roman"/>
-          <w:sz w:val="24"/>
-          <w:szCs w:val="24"/>
-          <w:lang w:eastAsia="en-IN"/>
-        </w:rPr>
-        <w:t>) and non-fraudulent (</w:t>
-      </w:r>
-      <w:proofErr w:type="spellStart"/>
-      <w:r>
-        <w:rPr>
-          <w:rFonts w:ascii="Courier New" w:eastAsia="Times New Roman" w:hAnsi="Courier New" w:cs="Courier New"/>
-          <w:sz w:val="20"/>
-          <w:szCs w:val="20"/>
-          <w:lang w:eastAsia="en-IN"/>
-        </w:rPr>
-        <w:t>isFraud</w:t>
-      </w:r>
-      <w:proofErr w:type="spellEnd"/>
-      <w:r>
-        <w:rPr>
-          <w:rFonts w:ascii="Courier New" w:eastAsia="Times New Roman" w:hAnsi="Courier New" w:cs="Courier New"/>
-          <w:sz w:val="20"/>
-          <w:szCs w:val="20"/>
-          <w:lang w:eastAsia="en-IN"/>
-        </w:rPr>
-        <w:t>=0</w:t>
-      </w:r>
-      <w:r>
-        <w:rPr>
-          <w:rFonts w:ascii="Times New Roman" w:eastAsia="Times New Roman" w:hAnsi="Times New Roman" w:cs="Times New Roman"/>
-          <w:sz w:val="24"/>
-          <w:szCs w:val="24"/>
-          <w:lang w:eastAsia="en-IN"/>
-        </w:rPr>
-        <w:t>) transactions:</w:t>
-      </w:r>
     </w:p>
     <w:p>
       <w:pPr>
@@ -1863,14 +2178,47 @@
           <w:lang w:eastAsia="en-IN"/>
         </w:rPr>
       </w:pPr>
-      <w:r>
-        <w:rPr>
-          <w:rFonts w:ascii="Courier New" w:eastAsia="Times New Roman" w:hAnsi="Courier New" w:cs="Courier New"/>
-          <w:sz w:val="20"/>
-          <w:szCs w:val="20"/>
-          <w:lang w:eastAsia="en-IN"/>
-        </w:rPr>
-        <w:t>python</w:t>
+      <w:proofErr w:type="spellStart"/>
+      <w:proofErr w:type="gramStart"/>
+      <w:r>
+        <w:rPr>
+          <w:rFonts w:ascii="Courier New" w:eastAsia="Times New Roman" w:hAnsi="Courier New" w:cs="Courier New"/>
+          <w:sz w:val="20"/>
+          <w:szCs w:val="20"/>
+          <w:lang w:eastAsia="en-IN"/>
+        </w:rPr>
+        <w:t>plt.figure</w:t>
+      </w:r>
+      <w:proofErr w:type="spellEnd"/>
+      <w:proofErr w:type="gramEnd"/>
+      <w:r>
+        <w:rPr>
+          <w:rFonts w:ascii="Courier New" w:eastAsia="Times New Roman" w:hAnsi="Courier New" w:cs="Courier New"/>
+          <w:sz w:val="20"/>
+          <w:szCs w:val="20"/>
+          <w:lang w:eastAsia="en-IN"/>
+        </w:rPr>
+        <w:t>(</w:t>
+      </w:r>
+      <w:proofErr w:type="spellStart"/>
+      <w:r>
+        <w:rPr>
+          <w:rFonts w:ascii="Courier New" w:eastAsia="Times New Roman" w:hAnsi="Courier New" w:cs="Courier New"/>
+          <w:sz w:val="20"/>
+          <w:szCs w:val="20"/>
+          <w:lang w:eastAsia="en-IN"/>
+        </w:rPr>
+        <w:t>figsize</w:t>
+      </w:r>
+      <w:proofErr w:type="spellEnd"/>
+      <w:r>
+        <w:rPr>
+          <w:rFonts w:ascii="Courier New" w:eastAsia="Times New Roman" w:hAnsi="Courier New" w:cs="Courier New"/>
+          <w:sz w:val="20"/>
+          <w:szCs w:val="20"/>
+          <w:lang w:eastAsia="en-IN"/>
+        </w:rPr>
+        <w:t>=(12, 6))</w:t>
       </w:r>
     </w:p>
     <w:p>
@@ -1901,14 +2249,67 @@
           <w:lang w:eastAsia="en-IN"/>
         </w:rPr>
       </w:pPr>
-      <w:r>
-        <w:rPr>
-          <w:rFonts w:ascii="Courier New" w:eastAsia="Times New Roman" w:hAnsi="Courier New" w:cs="Courier New"/>
-          <w:sz w:val="20"/>
-          <w:szCs w:val="20"/>
-          <w:lang w:eastAsia="en-IN"/>
-        </w:rPr>
-        <w:t>Copy code</w:t>
+      <w:proofErr w:type="spellStart"/>
+      <w:proofErr w:type="gramStart"/>
+      <w:r>
+        <w:rPr>
+          <w:rFonts w:ascii="Courier New" w:eastAsia="Times New Roman" w:hAnsi="Courier New" w:cs="Courier New"/>
+          <w:sz w:val="20"/>
+          <w:szCs w:val="20"/>
+          <w:lang w:eastAsia="en-IN"/>
+        </w:rPr>
+        <w:t>plt.plot</w:t>
+      </w:r>
+      <w:proofErr w:type="spellEnd"/>
+      <w:proofErr w:type="gramEnd"/>
+      <w:r>
+        <w:rPr>
+          <w:rFonts w:ascii="Courier New" w:eastAsia="Times New Roman" w:hAnsi="Courier New" w:cs="Courier New"/>
+          <w:sz w:val="20"/>
+          <w:szCs w:val="20"/>
+          <w:lang w:eastAsia="en-IN"/>
+        </w:rPr>
+        <w:t>(</w:t>
+      </w:r>
+      <w:proofErr w:type="spellStart"/>
+      <w:r>
+        <w:rPr>
+          <w:rFonts w:ascii="Courier New" w:eastAsia="Times New Roman" w:hAnsi="Courier New" w:cs="Courier New"/>
+          <w:sz w:val="20"/>
+          <w:szCs w:val="20"/>
+          <w:lang w:eastAsia="en-IN"/>
+        </w:rPr>
+        <w:t>fraud_trends.index</w:t>
+      </w:r>
+      <w:proofErr w:type="spellEnd"/>
+      <w:r>
+        <w:rPr>
+          <w:rFonts w:ascii="Courier New" w:eastAsia="Times New Roman" w:hAnsi="Courier New" w:cs="Courier New"/>
+          <w:sz w:val="20"/>
+          <w:szCs w:val="20"/>
+          <w:lang w:eastAsia="en-IN"/>
+        </w:rPr>
+        <w:t xml:space="preserve">, </w:t>
+      </w:r>
+      <w:proofErr w:type="spellStart"/>
+      <w:r>
+        <w:rPr>
+          <w:rFonts w:ascii="Courier New" w:eastAsia="Times New Roman" w:hAnsi="Courier New" w:cs="Courier New"/>
+          <w:sz w:val="20"/>
+          <w:szCs w:val="20"/>
+          <w:lang w:eastAsia="en-IN"/>
+        </w:rPr>
+        <w:t>fraud_trends.values</w:t>
+      </w:r>
+      <w:proofErr w:type="spellEnd"/>
+      <w:r>
+        <w:rPr>
+          <w:rFonts w:ascii="Courier New" w:eastAsia="Times New Roman" w:hAnsi="Courier New" w:cs="Courier New"/>
+          <w:sz w:val="20"/>
+          <w:szCs w:val="20"/>
+          <w:lang w:eastAsia="en-IN"/>
+        </w:rPr>
+        <w:t>, label='Fraudulent Transactions')</w:t>
       </w:r>
     </w:p>
     <w:p>
@@ -1940,85 +2341,6 @@
         </w:rPr>
       </w:pPr>
       <w:proofErr w:type="spellStart"/>
-      <w:r>
-        <w:rPr>
-          <w:rFonts w:ascii="Courier New" w:eastAsia="Times New Roman" w:hAnsi="Courier New" w:cs="Courier New"/>
-          <w:sz w:val="20"/>
-          <w:szCs w:val="20"/>
-          <w:lang w:eastAsia="en-IN"/>
-        </w:rPr>
-        <w:t>fraud_trends</w:t>
-      </w:r>
-      <w:proofErr w:type="spellEnd"/>
-      <w:r>
-        <w:rPr>
-          <w:rFonts w:ascii="Courier New" w:eastAsia="Times New Roman" w:hAnsi="Courier New" w:cs="Courier New"/>
-          <w:sz w:val="20"/>
-          <w:szCs w:val="20"/>
-          <w:lang w:eastAsia="en-IN"/>
-        </w:rPr>
-        <w:t xml:space="preserve"> = </w:t>
-      </w:r>
-      <w:proofErr w:type="spellStart"/>
-      <w:r>
-        <w:rPr>
-          <w:rFonts w:ascii="Courier New" w:eastAsia="Times New Roman" w:hAnsi="Courier New" w:cs="Courier New"/>
-          <w:sz w:val="20"/>
-          <w:szCs w:val="20"/>
-          <w:lang w:eastAsia="en-IN"/>
-        </w:rPr>
-        <w:t>df</w:t>
-      </w:r>
-      <w:proofErr w:type="spellEnd"/>
-      <w:r>
-        <w:rPr>
-          <w:rFonts w:ascii="Courier New" w:eastAsia="Times New Roman" w:hAnsi="Courier New" w:cs="Courier New"/>
-          <w:sz w:val="20"/>
-          <w:szCs w:val="20"/>
-          <w:lang w:eastAsia="en-IN"/>
-        </w:rPr>
-        <w:t>[</w:t>
-      </w:r>
-      <w:proofErr w:type="spellStart"/>
-      <w:r>
-        <w:rPr>
-          <w:rFonts w:ascii="Courier New" w:eastAsia="Times New Roman" w:hAnsi="Courier New" w:cs="Courier New"/>
-          <w:sz w:val="20"/>
-          <w:szCs w:val="20"/>
-          <w:lang w:eastAsia="en-IN"/>
-        </w:rPr>
-        <w:t>df</w:t>
-      </w:r>
-      <w:proofErr w:type="spellEnd"/>
-      <w:r>
-        <w:rPr>
-          <w:rFonts w:ascii="Courier New" w:eastAsia="Times New Roman" w:hAnsi="Courier New" w:cs="Courier New"/>
-          <w:sz w:val="20"/>
-          <w:szCs w:val="20"/>
-          <w:lang w:eastAsia="en-IN"/>
-        </w:rPr>
-        <w:t>['</w:t>
-      </w:r>
-      <w:proofErr w:type="spellStart"/>
-      <w:r>
-        <w:rPr>
-          <w:rFonts w:ascii="Courier New" w:eastAsia="Times New Roman" w:hAnsi="Courier New" w:cs="Courier New"/>
-          <w:sz w:val="20"/>
-          <w:szCs w:val="20"/>
-          <w:lang w:eastAsia="en-IN"/>
-        </w:rPr>
-        <w:t>isFraud</w:t>
-      </w:r>
-      <w:proofErr w:type="spellEnd"/>
-      <w:r>
-        <w:rPr>
-          <w:rFonts w:ascii="Courier New" w:eastAsia="Times New Roman" w:hAnsi="Courier New" w:cs="Courier New"/>
-          <w:sz w:val="20"/>
-          <w:szCs w:val="20"/>
-          <w:lang w:eastAsia="en-IN"/>
-        </w:rPr>
-        <w:t>'] == 1</w:t>
-      </w:r>
       <w:proofErr w:type="gramStart"/>
       <w:r>
         <w:rPr>
@@ -2027,17 +2349,7 @@
           <w:szCs w:val="20"/>
           <w:lang w:eastAsia="en-IN"/>
         </w:rPr>
-        <w:t>].</w:t>
-      </w:r>
-      <w:proofErr w:type="spellStart"/>
-      <w:r>
-        <w:rPr>
-          <w:rFonts w:ascii="Courier New" w:eastAsia="Times New Roman" w:hAnsi="Courier New" w:cs="Courier New"/>
-          <w:sz w:val="20"/>
-          <w:szCs w:val="20"/>
-          <w:lang w:eastAsia="en-IN"/>
-        </w:rPr>
-        <w:t>groupby</w:t>
+        <w:t>plt.plot</w:t>
       </w:r>
       <w:proofErr w:type="spellEnd"/>
       <w:proofErr w:type="gramEnd"/>
@@ -2048,27 +2360,47 @@
           <w:szCs w:val="20"/>
           <w:lang w:eastAsia="en-IN"/>
         </w:rPr>
-        <w:t>('Date')['</w:t>
-      </w:r>
-      <w:proofErr w:type="spellStart"/>
-      <w:r>
-        <w:rPr>
-          <w:rFonts w:ascii="Courier New" w:eastAsia="Times New Roman" w:hAnsi="Courier New" w:cs="Courier New"/>
-          <w:sz w:val="20"/>
-          <w:szCs w:val="20"/>
-          <w:lang w:eastAsia="en-IN"/>
-        </w:rPr>
-        <w:t>TransactionAmt</w:t>
-      </w:r>
-      <w:proofErr w:type="spellEnd"/>
-      <w:r>
-        <w:rPr>
-          <w:rFonts w:ascii="Courier New" w:eastAsia="Times New Roman" w:hAnsi="Courier New" w:cs="Courier New"/>
-          <w:sz w:val="20"/>
-          <w:szCs w:val="20"/>
-          <w:lang w:eastAsia="en-IN"/>
-        </w:rPr>
-        <w:t>'].sum()</w:t>
+        <w:t>(</w:t>
+      </w:r>
+      <w:proofErr w:type="spellStart"/>
+      <w:r>
+        <w:rPr>
+          <w:rFonts w:ascii="Courier New" w:eastAsia="Times New Roman" w:hAnsi="Courier New" w:cs="Courier New"/>
+          <w:sz w:val="20"/>
+          <w:szCs w:val="20"/>
+          <w:lang w:eastAsia="en-IN"/>
+        </w:rPr>
+        <w:t>non_fraud_trends.index</w:t>
+      </w:r>
+      <w:proofErr w:type="spellEnd"/>
+      <w:r>
+        <w:rPr>
+          <w:rFonts w:ascii="Courier New" w:eastAsia="Times New Roman" w:hAnsi="Courier New" w:cs="Courier New"/>
+          <w:sz w:val="20"/>
+          <w:szCs w:val="20"/>
+          <w:lang w:eastAsia="en-IN"/>
+        </w:rPr>
+        <w:t xml:space="preserve">, </w:t>
+      </w:r>
+      <w:proofErr w:type="spellStart"/>
+      <w:r>
+        <w:rPr>
+          <w:rFonts w:ascii="Courier New" w:eastAsia="Times New Roman" w:hAnsi="Courier New" w:cs="Courier New"/>
+          <w:sz w:val="20"/>
+          <w:szCs w:val="20"/>
+          <w:lang w:eastAsia="en-IN"/>
+        </w:rPr>
+        <w:t>non_fraud_trends.values</w:t>
+      </w:r>
+      <w:proofErr w:type="spellEnd"/>
+      <w:r>
+        <w:rPr>
+          <w:rFonts w:ascii="Courier New" w:eastAsia="Times New Roman" w:hAnsi="Courier New" w:cs="Courier New"/>
+          <w:sz w:val="20"/>
+          <w:szCs w:val="20"/>
+          <w:lang w:eastAsia="en-IN"/>
+        </w:rPr>
+        <w:t>, label='Non-Fraudulent Transactions')</w:t>
       </w:r>
     </w:p>
     <w:p>
@@ -2100,85 +2432,6 @@
         </w:rPr>
       </w:pPr>
       <w:proofErr w:type="spellStart"/>
-      <w:r>
-        <w:rPr>
-          <w:rFonts w:ascii="Courier New" w:eastAsia="Times New Roman" w:hAnsi="Courier New" w:cs="Courier New"/>
-          <w:sz w:val="20"/>
-          <w:szCs w:val="20"/>
-          <w:lang w:eastAsia="en-IN"/>
-        </w:rPr>
-        <w:t>non_fraud_trends</w:t>
-      </w:r>
-      <w:proofErr w:type="spellEnd"/>
-      <w:r>
-        <w:rPr>
-          <w:rFonts w:ascii="Courier New" w:eastAsia="Times New Roman" w:hAnsi="Courier New" w:cs="Courier New"/>
-          <w:sz w:val="20"/>
-          <w:szCs w:val="20"/>
-          <w:lang w:eastAsia="en-IN"/>
-        </w:rPr>
-        <w:t xml:space="preserve"> = </w:t>
-      </w:r>
-      <w:proofErr w:type="spellStart"/>
-      <w:r>
-        <w:rPr>
-          <w:rFonts w:ascii="Courier New" w:eastAsia="Times New Roman" w:hAnsi="Courier New" w:cs="Courier New"/>
-          <w:sz w:val="20"/>
-          <w:szCs w:val="20"/>
-          <w:lang w:eastAsia="en-IN"/>
-        </w:rPr>
-        <w:t>df</w:t>
-      </w:r>
-      <w:proofErr w:type="spellEnd"/>
-      <w:r>
-        <w:rPr>
-          <w:rFonts w:ascii="Courier New" w:eastAsia="Times New Roman" w:hAnsi="Courier New" w:cs="Courier New"/>
-          <w:sz w:val="20"/>
-          <w:szCs w:val="20"/>
-          <w:lang w:eastAsia="en-IN"/>
-        </w:rPr>
-        <w:t>[</w:t>
-      </w:r>
-      <w:proofErr w:type="spellStart"/>
-      <w:r>
-        <w:rPr>
-          <w:rFonts w:ascii="Courier New" w:eastAsia="Times New Roman" w:hAnsi="Courier New" w:cs="Courier New"/>
-          <w:sz w:val="20"/>
-          <w:szCs w:val="20"/>
-          <w:lang w:eastAsia="en-IN"/>
-        </w:rPr>
-        <w:t>df</w:t>
-      </w:r>
-      <w:proofErr w:type="spellEnd"/>
-      <w:r>
-        <w:rPr>
-          <w:rFonts w:ascii="Courier New" w:eastAsia="Times New Roman" w:hAnsi="Courier New" w:cs="Courier New"/>
-          <w:sz w:val="20"/>
-          <w:szCs w:val="20"/>
-          <w:lang w:eastAsia="en-IN"/>
-        </w:rPr>
-        <w:t>['</w:t>
-      </w:r>
-      <w:proofErr w:type="spellStart"/>
-      <w:r>
-        <w:rPr>
-          <w:rFonts w:ascii="Courier New" w:eastAsia="Times New Roman" w:hAnsi="Courier New" w:cs="Courier New"/>
-          <w:sz w:val="20"/>
-          <w:szCs w:val="20"/>
-          <w:lang w:eastAsia="en-IN"/>
-        </w:rPr>
-        <w:t>isFraud</w:t>
-      </w:r>
-      <w:proofErr w:type="spellEnd"/>
-      <w:r>
-        <w:rPr>
-          <w:rFonts w:ascii="Courier New" w:eastAsia="Times New Roman" w:hAnsi="Courier New" w:cs="Courier New"/>
-          <w:sz w:val="20"/>
-          <w:szCs w:val="20"/>
-          <w:lang w:eastAsia="en-IN"/>
-        </w:rPr>
-        <w:t>'] == 0</w:t>
-      </w:r>
       <w:proofErr w:type="gramStart"/>
       <w:r>
         <w:rPr>
@@ -2187,17 +2440,7 @@
           <w:szCs w:val="20"/>
           <w:lang w:eastAsia="en-IN"/>
         </w:rPr>
-        <w:t>].</w:t>
-      </w:r>
-      <w:proofErr w:type="spellStart"/>
-      <w:r>
-        <w:rPr>
-          <w:rFonts w:ascii="Courier New" w:eastAsia="Times New Roman" w:hAnsi="Courier New" w:cs="Courier New"/>
-          <w:sz w:val="20"/>
-          <w:szCs w:val="20"/>
-          <w:lang w:eastAsia="en-IN"/>
-        </w:rPr>
-        <w:t>groupby</w:t>
+        <w:t>plt.title</w:t>
       </w:r>
       <w:proofErr w:type="spellEnd"/>
       <w:proofErr w:type="gramEnd"/>
@@ -2208,72 +2451,7 @@
           <w:szCs w:val="20"/>
           <w:lang w:eastAsia="en-IN"/>
         </w:rPr>
-        <w:t>('Date')['</w:t>
-      </w:r>
-      <w:proofErr w:type="spellStart"/>
-      <w:r>
-        <w:rPr>
-          <w:rFonts w:ascii="Courier New" w:eastAsia="Times New Roman" w:hAnsi="Courier New" w:cs="Courier New"/>
-          <w:sz w:val="20"/>
-          <w:szCs w:val="20"/>
-          <w:lang w:eastAsia="en-IN"/>
-        </w:rPr>
-        <w:t>TransactionAmt</w:t>
-      </w:r>
-      <w:proofErr w:type="spellEnd"/>
-      <w:r>
-        <w:rPr>
-          <w:rFonts w:ascii="Courier New" w:eastAsia="Times New Roman" w:hAnsi="Courier New" w:cs="Courier New"/>
-          <w:sz w:val="20"/>
-          <w:szCs w:val="20"/>
-          <w:lang w:eastAsia="en-IN"/>
-        </w:rPr>
-        <w:t>'].sum()</w:t>
-      </w:r>
-    </w:p>
-    <w:p>
-      <w:pPr>
-        <w:spacing w:before="100" w:beforeAutospacing="1" w:after="100" w:afterAutospacing="1" w:line="240" w:lineRule="auto"/>
-        <w:outlineLvl w:val="2"/>
-        <w:rPr>
-          <w:rFonts w:ascii="Times New Roman" w:eastAsia="Times New Roman" w:hAnsi="Times New Roman" w:cs="Times New Roman"/>
-          <w:b/>
-          <w:bCs/>
-          <w:sz w:val="27"/>
-          <w:szCs w:val="27"/>
-          <w:lang w:eastAsia="en-IN"/>
-        </w:rPr>
-      </w:pPr>
-      <w:r>
-        <w:rPr>
-          <w:rFonts w:ascii="Times New Roman" w:eastAsia="Times New Roman" w:hAnsi="Times New Roman" w:cs="Times New Roman"/>
-          <w:b/>
-          <w:bCs/>
-          <w:sz w:val="27"/>
-          <w:szCs w:val="27"/>
-          <w:lang w:eastAsia="en-IN"/>
-        </w:rPr>
-        <w:t>4.2 Visualization</w:t>
-      </w:r>
-    </w:p>
-    <w:p>
-      <w:pPr>
-        <w:spacing w:before="100" w:beforeAutospacing="1" w:after="100" w:afterAutospacing="1" w:line="240" w:lineRule="auto"/>
-        <w:rPr>
-          <w:rFonts w:ascii="Times New Roman" w:eastAsia="Times New Roman" w:hAnsi="Times New Roman" w:cs="Times New Roman"/>
-          <w:sz w:val="24"/>
-          <w:szCs w:val="24"/>
-          <w:lang w:eastAsia="en-IN"/>
-        </w:rPr>
-      </w:pPr>
-      <w:r>
-        <w:rPr>
-          <w:rFonts w:ascii="Times New Roman" w:eastAsia="Times New Roman" w:hAnsi="Times New Roman" w:cs="Times New Roman"/>
-          <w:sz w:val="24"/>
-          <w:szCs w:val="24"/>
-          <w:lang w:eastAsia="en-IN"/>
-        </w:rPr>
-        <w:t>Visualize daily trends:</w:t>
+        <w:t>('Transaction Trends Over Time')</w:t>
       </w:r>
     </w:p>
     <w:p>
@@ -2304,14 +2482,27 @@
           <w:lang w:eastAsia="en-IN"/>
         </w:rPr>
       </w:pPr>
-      <w:r>
-        <w:rPr>
-          <w:rFonts w:ascii="Courier New" w:eastAsia="Times New Roman" w:hAnsi="Courier New" w:cs="Courier New"/>
-          <w:sz w:val="20"/>
-          <w:szCs w:val="20"/>
-          <w:lang w:eastAsia="en-IN"/>
-        </w:rPr>
-        <w:t>python</w:t>
+      <w:proofErr w:type="spellStart"/>
+      <w:proofErr w:type="gramStart"/>
+      <w:r>
+        <w:rPr>
+          <w:rFonts w:ascii="Courier New" w:eastAsia="Times New Roman" w:hAnsi="Courier New" w:cs="Courier New"/>
+          <w:sz w:val="20"/>
+          <w:szCs w:val="20"/>
+          <w:lang w:eastAsia="en-IN"/>
+        </w:rPr>
+        <w:t>plt.xlabel</w:t>
+      </w:r>
+      <w:proofErr w:type="spellEnd"/>
+      <w:proofErr w:type="gramEnd"/>
+      <w:r>
+        <w:rPr>
+          <w:rFonts w:ascii="Courier New" w:eastAsia="Times New Roman" w:hAnsi="Courier New" w:cs="Courier New"/>
+          <w:sz w:val="20"/>
+          <w:szCs w:val="20"/>
+          <w:lang w:eastAsia="en-IN"/>
+        </w:rPr>
+        <w:t>('Date')</w:t>
       </w:r>
     </w:p>
     <w:p>
@@ -2342,14 +2533,27 @@
           <w:lang w:eastAsia="en-IN"/>
         </w:rPr>
       </w:pPr>
-      <w:r>
-        <w:rPr>
-          <w:rFonts w:ascii="Courier New" w:eastAsia="Times New Roman" w:hAnsi="Courier New" w:cs="Courier New"/>
-          <w:sz w:val="20"/>
-          <w:szCs w:val="20"/>
-          <w:lang w:eastAsia="en-IN"/>
-        </w:rPr>
-        <w:t>Copy code</w:t>
+      <w:proofErr w:type="spellStart"/>
+      <w:proofErr w:type="gramStart"/>
+      <w:r>
+        <w:rPr>
+          <w:rFonts w:ascii="Courier New" w:eastAsia="Times New Roman" w:hAnsi="Courier New" w:cs="Courier New"/>
+          <w:sz w:val="20"/>
+          <w:szCs w:val="20"/>
+          <w:lang w:eastAsia="en-IN"/>
+        </w:rPr>
+        <w:t>plt.ylabel</w:t>
+      </w:r>
+      <w:proofErr w:type="spellEnd"/>
+      <w:proofErr w:type="gramEnd"/>
+      <w:r>
+        <w:rPr>
+          <w:rFonts w:ascii="Courier New" w:eastAsia="Times New Roman" w:hAnsi="Courier New" w:cs="Courier New"/>
+          <w:sz w:val="20"/>
+          <w:szCs w:val="20"/>
+          <w:lang w:eastAsia="en-IN"/>
+        </w:rPr>
+        <w:t>('Transaction Amount')</w:t>
       </w:r>
     </w:p>
     <w:p>
@@ -2380,15 +2584,6 @@
           <w:lang w:eastAsia="en-IN"/>
         </w:rPr>
       </w:pPr>
-      <w:r>
-        <w:rPr>
-          <w:rFonts w:ascii="Courier New" w:eastAsia="Times New Roman" w:hAnsi="Courier New" w:cs="Courier New"/>
-          <w:sz w:val="20"/>
-          <w:szCs w:val="20"/>
-          <w:lang w:eastAsia="en-IN"/>
-        </w:rPr>
-        <w:t xml:space="preserve">import </w:t>
-      </w:r>
       <w:proofErr w:type="spellStart"/>
       <w:proofErr w:type="gramStart"/>
       <w:r>
@@ -2398,7 +2593,7 @@
           <w:szCs w:val="20"/>
           <w:lang w:eastAsia="en-IN"/>
         </w:rPr>
-        <w:t>matplotlib.pyplot</w:t>
+        <w:t>plt.legend</w:t>
       </w:r>
       <w:proofErr w:type="spellEnd"/>
       <w:proofErr w:type="gramEnd"/>
@@ -2409,19 +2604,8 @@
           <w:szCs w:val="20"/>
           <w:lang w:eastAsia="en-IN"/>
         </w:rPr>
-        <w:t xml:space="preserve"> as </w:t>
-      </w:r>
-      <w:proofErr w:type="spellStart"/>
-      <w:r>
-        <w:rPr>
-          <w:rFonts w:ascii="Courier New" w:eastAsia="Times New Roman" w:hAnsi="Courier New" w:cs="Courier New"/>
-          <w:sz w:val="20"/>
-          <w:szCs w:val="20"/>
-          <w:lang w:eastAsia="en-IN"/>
-        </w:rPr>
-        <w:t>plt</w:t>
-      </w:r>
-      <w:proofErr w:type="spellEnd"/>
+        <w:t>()</w:t>
+      </w:r>
     </w:p>
     <w:p>
       <w:pPr>
@@ -2451,6 +2635,120 @@
           <w:lang w:eastAsia="en-IN"/>
         </w:rPr>
       </w:pPr>
+      <w:proofErr w:type="spellStart"/>
+      <w:proofErr w:type="gramStart"/>
+      <w:r>
+        <w:rPr>
+          <w:rFonts w:ascii="Courier New" w:eastAsia="Times New Roman" w:hAnsi="Courier New" w:cs="Courier New"/>
+          <w:sz w:val="20"/>
+          <w:szCs w:val="20"/>
+          <w:lang w:eastAsia="en-IN"/>
+        </w:rPr>
+        <w:t>plt.show</w:t>
+      </w:r>
+      <w:proofErr w:type="spellEnd"/>
+      <w:proofErr w:type="gramEnd"/>
+      <w:r>
+        <w:rPr>
+          <w:rFonts w:ascii="Courier New" w:eastAsia="Times New Roman" w:hAnsi="Courier New" w:cs="Courier New"/>
+          <w:sz w:val="20"/>
+          <w:szCs w:val="20"/>
+          <w:lang w:eastAsia="en-IN"/>
+        </w:rPr>
+        <w:t>()</w:t>
+      </w:r>
+    </w:p>
+    <w:p>
+      <w:pPr>
+        <w:spacing w:after="0" w:line="240" w:lineRule="auto"/>
+        <w:rPr>
+          <w:rFonts w:ascii="Times New Roman" w:eastAsia="Times New Roman" w:hAnsi="Times New Roman" w:cs="Times New Roman"/>
+          <w:sz w:val="24"/>
+          <w:szCs w:val="24"/>
+          <w:lang w:eastAsia="en-IN"/>
+        </w:rPr>
+      </w:pPr>
+      <w:r>
+        <w:rPr>
+          <w:rFonts w:ascii="Times New Roman" w:eastAsia="Times New Roman" w:hAnsi="Times New Roman" w:cs="Times New Roman"/>
+          <w:sz w:val="24"/>
+          <w:szCs w:val="24"/>
+          <w:lang w:eastAsia="en-IN"/>
+        </w:rPr>
+        <w:pict>
+          <v:rect id="_x0000_i1029" style="width:0;height:1.5pt" o:hralign="center" o:hrstd="t" o:hr="t" fillcolor="#a0a0a0" stroked="f"/>
+        </w:pict>
+      </w:r>
+    </w:p>
+    <w:p>
+      <w:pPr>
+        <w:spacing w:before="100" w:beforeAutospacing="1" w:after="100" w:afterAutospacing="1" w:line="240" w:lineRule="auto"/>
+        <w:outlineLvl w:val="1"/>
+        <w:rPr>
+          <w:rFonts w:ascii="Times New Roman" w:eastAsia="Times New Roman" w:hAnsi="Times New Roman" w:cs="Times New Roman"/>
+          <w:b/>
+          <w:bCs/>
+          <w:sz w:val="36"/>
+          <w:szCs w:val="36"/>
+          <w:lang w:eastAsia="en-IN"/>
+        </w:rPr>
+      </w:pPr>
+      <w:r>
+        <w:rPr>
+          <w:rFonts w:ascii="Times New Roman" w:eastAsia="Times New Roman" w:hAnsi="Times New Roman" w:cs="Times New Roman"/>
+          <w:b/>
+          <w:bCs/>
+          <w:sz w:val="36"/>
+          <w:szCs w:val="36"/>
+          <w:lang w:eastAsia="en-IN"/>
+        </w:rPr>
+        <w:t>5. Moving Averages and Seasonal Trends</w:t>
+      </w:r>
+    </w:p>
+    <w:p>
+      <w:pPr>
+        <w:spacing w:before="100" w:beforeAutospacing="1" w:after="100" w:afterAutospacing="1" w:line="240" w:lineRule="auto"/>
+        <w:outlineLvl w:val="2"/>
+        <w:rPr>
+          <w:rFonts w:ascii="Times New Roman" w:eastAsia="Times New Roman" w:hAnsi="Times New Roman" w:cs="Times New Roman"/>
+          <w:b/>
+          <w:bCs/>
+          <w:sz w:val="27"/>
+          <w:szCs w:val="27"/>
+          <w:lang w:eastAsia="en-IN"/>
+        </w:rPr>
+      </w:pPr>
+      <w:r>
+        <w:rPr>
+          <w:rFonts w:ascii="Times New Roman" w:eastAsia="Times New Roman" w:hAnsi="Times New Roman" w:cs="Times New Roman"/>
+          <w:b/>
+          <w:bCs/>
+          <w:sz w:val="27"/>
+          <w:szCs w:val="27"/>
+          <w:lang w:eastAsia="en-IN"/>
+        </w:rPr>
+        <w:t>5.1 Moving Averages</w:t>
+      </w:r>
+    </w:p>
+    <w:p>
+      <w:pPr>
+        <w:spacing w:before="100" w:beforeAutospacing="1" w:after="100" w:afterAutospacing="1" w:line="240" w:lineRule="auto"/>
+        <w:rPr>
+          <w:rFonts w:ascii="Times New Roman" w:eastAsia="Times New Roman" w:hAnsi="Times New Roman" w:cs="Times New Roman"/>
+          <w:sz w:val="24"/>
+          <w:szCs w:val="24"/>
+          <w:lang w:eastAsia="en-IN"/>
+        </w:rPr>
+      </w:pPr>
+      <w:r>
+        <w:rPr>
+          <w:rFonts w:ascii="Times New Roman" w:eastAsia="Times New Roman" w:hAnsi="Times New Roman" w:cs="Times New Roman"/>
+          <w:sz w:val="24"/>
+          <w:szCs w:val="24"/>
+          <w:lang w:eastAsia="en-IN"/>
+        </w:rPr>
+        <w:t>Smooth time series data using rolling averages:</w:t>
+      </w:r>
     </w:p>
     <w:p>
       <w:pPr>
@@ -2481,6 +2779,35 @@
         </w:rPr>
       </w:pPr>
       <w:proofErr w:type="spellStart"/>
+      <w:r>
+        <w:rPr>
+          <w:rFonts w:ascii="Courier New" w:eastAsia="Times New Roman" w:hAnsi="Courier New" w:cs="Courier New"/>
+          <w:sz w:val="20"/>
+          <w:szCs w:val="20"/>
+          <w:lang w:eastAsia="en-IN"/>
+        </w:rPr>
+        <w:t>df</w:t>
+      </w:r>
+      <w:proofErr w:type="spellEnd"/>
+      <w:r>
+        <w:rPr>
+          <w:rFonts w:ascii="Courier New" w:eastAsia="Times New Roman" w:hAnsi="Courier New" w:cs="Courier New"/>
+          <w:sz w:val="20"/>
+          <w:szCs w:val="20"/>
+          <w:lang w:eastAsia="en-IN"/>
+        </w:rPr>
+        <w:t xml:space="preserve">['7_day_avg'] = </w:t>
+      </w:r>
+      <w:proofErr w:type="spellStart"/>
+      <w:r>
+        <w:rPr>
+          <w:rFonts w:ascii="Courier New" w:eastAsia="Times New Roman" w:hAnsi="Courier New" w:cs="Courier New"/>
+          <w:sz w:val="20"/>
+          <w:szCs w:val="20"/>
+          <w:lang w:eastAsia="en-IN"/>
+        </w:rPr>
+        <w:t>fraud_</w:t>
+      </w:r>
       <w:proofErr w:type="gramStart"/>
       <w:r>
         <w:rPr>
@@ -2489,7 +2816,7 @@
           <w:szCs w:val="20"/>
           <w:lang w:eastAsia="en-IN"/>
         </w:rPr>
-        <w:t>plt.figure</w:t>
+        <w:t>trends.rolling</w:t>
       </w:r>
       <w:proofErr w:type="spellEnd"/>
       <w:proofErr w:type="gramEnd"/>
@@ -2500,27 +2827,52 @@
           <w:szCs w:val="20"/>
           <w:lang w:eastAsia="en-IN"/>
         </w:rPr>
-        <w:t>(</w:t>
-      </w:r>
-      <w:proofErr w:type="spellStart"/>
-      <w:r>
-        <w:rPr>
-          <w:rFonts w:ascii="Courier New" w:eastAsia="Times New Roman" w:hAnsi="Courier New" w:cs="Courier New"/>
-          <w:sz w:val="20"/>
-          <w:szCs w:val="20"/>
-          <w:lang w:eastAsia="en-IN"/>
-        </w:rPr>
-        <w:t>figsize</w:t>
-      </w:r>
-      <w:proofErr w:type="spellEnd"/>
-      <w:r>
-        <w:rPr>
-          <w:rFonts w:ascii="Courier New" w:eastAsia="Times New Roman" w:hAnsi="Courier New" w:cs="Courier New"/>
-          <w:sz w:val="20"/>
-          <w:szCs w:val="20"/>
-          <w:lang w:eastAsia="en-IN"/>
-        </w:rPr>
-        <w:t>=(12, 6))</w:t>
+        <w:t>(window=7).mean()</w:t>
+      </w:r>
+    </w:p>
+    <w:p>
+      <w:pPr>
+        <w:spacing w:before="100" w:beforeAutospacing="1" w:after="100" w:afterAutospacing="1" w:line="240" w:lineRule="auto"/>
+        <w:outlineLvl w:val="2"/>
+        <w:rPr>
+          <w:rFonts w:ascii="Times New Roman" w:eastAsia="Times New Roman" w:hAnsi="Times New Roman" w:cs="Times New Roman"/>
+          <w:b/>
+          <w:bCs/>
+          <w:sz w:val="27"/>
+          <w:szCs w:val="27"/>
+          <w:lang w:eastAsia="en-IN"/>
+        </w:rPr>
+      </w:pPr>
+      <w:r>
+        <w:rPr>
+          <w:rFonts w:ascii="Times New Roman" w:eastAsia="Times New Roman" w:hAnsi="Times New Roman" w:cs="Times New Roman"/>
+          <w:b/>
+          <w:bCs/>
+          <w:sz w:val="27"/>
+          <w:szCs w:val="27"/>
+          <w:lang w:eastAsia="en-IN"/>
+        </w:rPr>
+        <w:t>5.2 Seasonal Decomposition</w:t>
+      </w:r>
+    </w:p>
+    <w:p>
+      <w:pPr>
+        <w:spacing w:before="100" w:beforeAutospacing="1" w:after="100" w:afterAutospacing="1" w:line="240" w:lineRule="auto"/>
+        <w:rPr>
+          <w:rFonts w:ascii="Times New Roman" w:eastAsia="Times New Roman" w:hAnsi="Times New Roman" w:cs="Times New Roman"/>
+          <w:sz w:val="24"/>
+          <w:szCs w:val="24"/>
+          <w:lang w:eastAsia="en-IN"/>
+        </w:rPr>
+      </w:pPr>
+      <w:r>
+        <w:rPr>
+          <w:rFonts w:ascii="Times New Roman" w:eastAsia="Times New Roman" w:hAnsi="Times New Roman" w:cs="Times New Roman"/>
+          <w:sz w:val="24"/>
+          <w:szCs w:val="24"/>
+          <w:lang w:eastAsia="en-IN"/>
+        </w:rPr>
+        <w:t>Decompose time series data into trend, seasonal, and residual components:</w:t>
       </w:r>
     </w:p>
     <w:p>
@@ -2551,6 +2903,15 @@
           <w:lang w:eastAsia="en-IN"/>
         </w:rPr>
       </w:pPr>
+      <w:r>
+        <w:rPr>
+          <w:rFonts w:ascii="Courier New" w:eastAsia="Times New Roman" w:hAnsi="Courier New" w:cs="Courier New"/>
+          <w:sz w:val="20"/>
+          <w:szCs w:val="20"/>
+          <w:lang w:eastAsia="en-IN"/>
+        </w:rPr>
+        <w:t xml:space="preserve">from </w:t>
+      </w:r>
       <w:proofErr w:type="spellStart"/>
       <w:proofErr w:type="gramStart"/>
       <w:r>
@@ -2560,7 +2921,7 @@
           <w:szCs w:val="20"/>
           <w:lang w:eastAsia="en-IN"/>
         </w:rPr>
-        <w:t>plt.plot</w:t>
+        <w:t>statsmodels.tsa.seasonal</w:t>
       </w:r>
       <w:proofErr w:type="spellEnd"/>
       <w:proofErr w:type="gramEnd"/>
@@ -2571,48 +2932,19 @@
           <w:szCs w:val="20"/>
           <w:lang w:eastAsia="en-IN"/>
         </w:rPr>
-        <w:t>(</w:t>
-      </w:r>
-      <w:proofErr w:type="spellStart"/>
-      <w:r>
-        <w:rPr>
-          <w:rFonts w:ascii="Courier New" w:eastAsia="Times New Roman" w:hAnsi="Courier New" w:cs="Courier New"/>
-          <w:sz w:val="20"/>
-          <w:szCs w:val="20"/>
-          <w:lang w:eastAsia="en-IN"/>
-        </w:rPr>
-        <w:t>fraud_trends.index</w:t>
-      </w:r>
-      <w:proofErr w:type="spellEnd"/>
-      <w:r>
-        <w:rPr>
-          <w:rFonts w:ascii="Courier New" w:eastAsia="Times New Roman" w:hAnsi="Courier New" w:cs="Courier New"/>
-          <w:sz w:val="20"/>
-          <w:szCs w:val="20"/>
-          <w:lang w:eastAsia="en-IN"/>
-        </w:rPr>
-        <w:t xml:space="preserve">, </w:t>
-      </w:r>
-      <w:proofErr w:type="spellStart"/>
-      <w:r>
-        <w:rPr>
-          <w:rFonts w:ascii="Courier New" w:eastAsia="Times New Roman" w:hAnsi="Courier New" w:cs="Courier New"/>
-          <w:sz w:val="20"/>
-          <w:szCs w:val="20"/>
-          <w:lang w:eastAsia="en-IN"/>
-        </w:rPr>
-        <w:t>fraud_trends.values</w:t>
-      </w:r>
-      <w:proofErr w:type="spellEnd"/>
-      <w:r>
-        <w:rPr>
-          <w:rFonts w:ascii="Courier New" w:eastAsia="Times New Roman" w:hAnsi="Courier New" w:cs="Courier New"/>
-          <w:sz w:val="20"/>
-          <w:szCs w:val="20"/>
-          <w:lang w:eastAsia="en-IN"/>
-        </w:rPr>
-        <w:t>, label='Fraudulent Transactions')</w:t>
-      </w:r>
+        <w:t xml:space="preserve"> import </w:t>
+      </w:r>
+      <w:proofErr w:type="spellStart"/>
+      <w:r>
+        <w:rPr>
+          <w:rFonts w:ascii="Courier New" w:eastAsia="Times New Roman" w:hAnsi="Courier New" w:cs="Courier New"/>
+          <w:sz w:val="20"/>
+          <w:szCs w:val="20"/>
+          <w:lang w:eastAsia="en-IN"/>
+        </w:rPr>
+        <w:t>seasonal_decompose</w:t>
+      </w:r>
+      <w:proofErr w:type="spellEnd"/>
     </w:p>
     <w:p>
       <w:pPr>
@@ -2642,68 +2974,6 @@
           <w:lang w:eastAsia="en-IN"/>
         </w:rPr>
       </w:pPr>
-      <w:proofErr w:type="spellStart"/>
-      <w:proofErr w:type="gramStart"/>
-      <w:r>
-        <w:rPr>
-          <w:rFonts w:ascii="Courier New" w:eastAsia="Times New Roman" w:hAnsi="Courier New" w:cs="Courier New"/>
-          <w:sz w:val="20"/>
-          <w:szCs w:val="20"/>
-          <w:lang w:eastAsia="en-IN"/>
-        </w:rPr>
-        <w:t>plt.plot</w:t>
-      </w:r>
-      <w:proofErr w:type="spellEnd"/>
-      <w:proofErr w:type="gramEnd"/>
-      <w:r>
-        <w:rPr>
-          <w:rFonts w:ascii="Courier New" w:eastAsia="Times New Roman" w:hAnsi="Courier New" w:cs="Courier New"/>
-          <w:sz w:val="20"/>
-          <w:szCs w:val="20"/>
-          <w:lang w:eastAsia="en-IN"/>
-        </w:rPr>
-        <w:t>(</w:t>
-      </w:r>
-      <w:proofErr w:type="spellStart"/>
-      <w:r>
-        <w:rPr>
-          <w:rFonts w:ascii="Courier New" w:eastAsia="Times New Roman" w:hAnsi="Courier New" w:cs="Courier New"/>
-          <w:sz w:val="20"/>
-          <w:szCs w:val="20"/>
-          <w:lang w:eastAsia="en-IN"/>
-        </w:rPr>
-        <w:t>non_fraud_trends.index</w:t>
-      </w:r>
-      <w:proofErr w:type="spellEnd"/>
-      <w:r>
-        <w:rPr>
-          <w:rFonts w:ascii="Courier New" w:eastAsia="Times New Roman" w:hAnsi="Courier New" w:cs="Courier New"/>
-          <w:sz w:val="20"/>
-          <w:szCs w:val="20"/>
-          <w:lang w:eastAsia="en-IN"/>
-        </w:rPr>
-        <w:t xml:space="preserve">, </w:t>
-      </w:r>
-      <w:proofErr w:type="spellStart"/>
-      <w:r>
-        <w:rPr>
-          <w:rFonts w:ascii="Courier New" w:eastAsia="Times New Roman" w:hAnsi="Courier New" w:cs="Courier New"/>
-          <w:sz w:val="20"/>
-          <w:szCs w:val="20"/>
-          <w:lang w:eastAsia="en-IN"/>
-        </w:rPr>
-        <w:t>non_fraud_trends.values</w:t>
-      </w:r>
-      <w:proofErr w:type="spellEnd"/>
-      <w:r>
-        <w:rPr>
-          <w:rFonts w:ascii="Courier New" w:eastAsia="Times New Roman" w:hAnsi="Courier New" w:cs="Courier New"/>
-          <w:sz w:val="20"/>
-          <w:szCs w:val="20"/>
-          <w:lang w:eastAsia="en-IN"/>
-        </w:rPr>
-        <w:t>, label='Non-Fraudulent Transactions')</w:t>
-      </w:r>
     </w:p>
     <w:p>
       <w:pPr>
@@ -2733,7 +3003,26 @@
           <w:lang w:eastAsia="en-IN"/>
         </w:rPr>
       </w:pPr>
-      <w:proofErr w:type="spellStart"/>
+      <w:r>
+        <w:rPr>
+          <w:rFonts w:ascii="Courier New" w:eastAsia="Times New Roman" w:hAnsi="Courier New" w:cs="Courier New"/>
+          <w:sz w:val="20"/>
+          <w:szCs w:val="20"/>
+          <w:lang w:eastAsia="en-IN"/>
+        </w:rPr>
+        <w:lastRenderedPageBreak/>
+        <w:t xml:space="preserve">decomposition = </w:t>
+      </w:r>
+      <w:proofErr w:type="spellStart"/>
+      <w:r>
+        <w:rPr>
+          <w:rFonts w:ascii="Courier New" w:eastAsia="Times New Roman" w:hAnsi="Courier New" w:cs="Courier New"/>
+          <w:sz w:val="20"/>
+          <w:szCs w:val="20"/>
+          <w:lang w:eastAsia="en-IN"/>
+        </w:rPr>
+        <w:t>seasonal_</w:t>
+      </w:r>
       <w:proofErr w:type="gramStart"/>
       <w:r>
         <w:rPr>
@@ -2742,9 +3031,19 @@
           <w:szCs w:val="20"/>
           <w:lang w:eastAsia="en-IN"/>
         </w:rPr>
-        <w:t>plt.title</w:t>
-      </w:r>
-      <w:proofErr w:type="spellEnd"/>
+        <w:t>decompose</w:t>
+      </w:r>
+      <w:proofErr w:type="spellEnd"/>
+      <w:r>
+        <w:rPr>
+          <w:rFonts w:ascii="Courier New" w:eastAsia="Times New Roman" w:hAnsi="Courier New" w:cs="Courier New"/>
+          <w:sz w:val="20"/>
+          <w:szCs w:val="20"/>
+          <w:lang w:eastAsia="en-IN"/>
+        </w:rPr>
+        <w:t>(</w:t>
+      </w:r>
+      <w:proofErr w:type="spellStart"/>
       <w:proofErr w:type="gramEnd"/>
       <w:r>
         <w:rPr>
@@ -2753,7 +3052,17 @@
           <w:szCs w:val="20"/>
           <w:lang w:eastAsia="en-IN"/>
         </w:rPr>
-        <w:t>('Transaction Trends Over Time')</w:t>
+        <w:t>fraud_trends</w:t>
+      </w:r>
+      <w:proofErr w:type="spellEnd"/>
+      <w:r>
+        <w:rPr>
+          <w:rFonts w:ascii="Courier New" w:eastAsia="Times New Roman" w:hAnsi="Courier New" w:cs="Courier New"/>
+          <w:sz w:val="20"/>
+          <w:szCs w:val="20"/>
+          <w:lang w:eastAsia="en-IN"/>
+        </w:rPr>
+        <w:t>, model='additive', period=30)</w:t>
       </w:r>
     </w:p>
     <w:p>
@@ -2793,7 +3102,7 @@
           <w:szCs w:val="20"/>
           <w:lang w:eastAsia="en-IN"/>
         </w:rPr>
-        <w:t>plt.xlabel</w:t>
+        <w:t>decomposition.plot</w:t>
       </w:r>
       <w:proofErr w:type="spellEnd"/>
       <w:proofErr w:type="gramEnd"/>
@@ -2804,7 +3113,7 @@
           <w:szCs w:val="20"/>
           <w:lang w:eastAsia="en-IN"/>
         </w:rPr>
-        <w:t>('Date')</w:t>
+        <w:t>()</w:t>
       </w:r>
     </w:p>
     <w:p>
@@ -2844,7 +3153,7 @@
           <w:szCs w:val="20"/>
           <w:lang w:eastAsia="en-IN"/>
         </w:rPr>
-        <w:t>plt.ylabel</w:t>
+        <w:t>plt.show</w:t>
       </w:r>
       <w:proofErr w:type="spellEnd"/>
       <w:proofErr w:type="gramEnd"/>
@@ -2855,7 +3164,99 @@
           <w:szCs w:val="20"/>
           <w:lang w:eastAsia="en-IN"/>
         </w:rPr>
-        <w:t>('Transaction Amount')</w:t>
+        <w:t>()</w:t>
+      </w:r>
+    </w:p>
+    <w:p>
+      <w:pPr>
+        <w:spacing w:after="0" w:line="240" w:lineRule="auto"/>
+        <w:rPr>
+          <w:rFonts w:ascii="Times New Roman" w:eastAsia="Times New Roman" w:hAnsi="Times New Roman" w:cs="Times New Roman"/>
+          <w:sz w:val="24"/>
+          <w:szCs w:val="24"/>
+          <w:lang w:eastAsia="en-IN"/>
+        </w:rPr>
+      </w:pPr>
+      <w:r>
+        <w:rPr>
+          <w:rFonts w:ascii="Times New Roman" w:eastAsia="Times New Roman" w:hAnsi="Times New Roman" w:cs="Times New Roman"/>
+          <w:sz w:val="24"/>
+          <w:szCs w:val="24"/>
+          <w:lang w:eastAsia="en-IN"/>
+        </w:rPr>
+        <w:pict>
+          <v:rect id="_x0000_i1030" style="width:0;height:1.5pt" o:hralign="center" o:hrstd="t" o:hr="t" fillcolor="#a0a0a0" stroked="f"/>
+        </w:pict>
+      </w:r>
+    </w:p>
+    <w:p>
+      <w:pPr>
+        <w:spacing w:before="100" w:beforeAutospacing="1" w:after="100" w:afterAutospacing="1" w:line="240" w:lineRule="auto"/>
+        <w:outlineLvl w:val="1"/>
+        <w:rPr>
+          <w:rFonts w:ascii="Times New Roman" w:eastAsia="Times New Roman" w:hAnsi="Times New Roman" w:cs="Times New Roman"/>
+          <w:b/>
+          <w:bCs/>
+          <w:sz w:val="36"/>
+          <w:szCs w:val="36"/>
+          <w:lang w:eastAsia="en-IN"/>
+        </w:rPr>
+      </w:pPr>
+      <w:r>
+        <w:rPr>
+          <w:rFonts w:ascii="Times New Roman" w:eastAsia="Times New Roman" w:hAnsi="Times New Roman" w:cs="Times New Roman"/>
+          <w:b/>
+          <w:bCs/>
+          <w:sz w:val="36"/>
+          <w:szCs w:val="36"/>
+          <w:lang w:eastAsia="en-IN"/>
+        </w:rPr>
+        <w:t>6. Anomaly Detection</w:t>
+      </w:r>
+    </w:p>
+    <w:p>
+      <w:pPr>
+        <w:spacing w:before="100" w:beforeAutospacing="1" w:after="100" w:afterAutospacing="1" w:line="240" w:lineRule="auto"/>
+        <w:outlineLvl w:val="2"/>
+        <w:rPr>
+          <w:rFonts w:ascii="Times New Roman" w:eastAsia="Times New Roman" w:hAnsi="Times New Roman" w:cs="Times New Roman"/>
+          <w:b/>
+          <w:bCs/>
+          <w:sz w:val="27"/>
+          <w:szCs w:val="27"/>
+          <w:lang w:eastAsia="en-IN"/>
+        </w:rPr>
+      </w:pPr>
+      <w:r>
+        <w:rPr>
+          <w:rFonts w:ascii="Times New Roman" w:eastAsia="Times New Roman" w:hAnsi="Times New Roman" w:cs="Times New Roman"/>
+          <w:b/>
+          <w:bCs/>
+          <w:sz w:val="27"/>
+          <w:szCs w:val="27"/>
+          <w:lang w:eastAsia="en-IN"/>
+        </w:rPr>
+        <w:t>6.1 Z-Score Based Detection</w:t>
+      </w:r>
+    </w:p>
+    <w:p>
+      <w:pPr>
+        <w:spacing w:before="100" w:beforeAutospacing="1" w:after="100" w:afterAutospacing="1" w:line="240" w:lineRule="auto"/>
+        <w:rPr>
+          <w:rFonts w:ascii="Times New Roman" w:eastAsia="Times New Roman" w:hAnsi="Times New Roman" w:cs="Times New Roman"/>
+          <w:sz w:val="24"/>
+          <w:szCs w:val="24"/>
+          <w:lang w:eastAsia="en-IN"/>
+        </w:rPr>
+      </w:pPr>
+      <w:r>
+        <w:rPr>
+          <w:rFonts w:ascii="Times New Roman" w:eastAsia="Times New Roman" w:hAnsi="Times New Roman" w:cs="Times New Roman"/>
+          <w:sz w:val="24"/>
+          <w:szCs w:val="24"/>
+          <w:lang w:eastAsia="en-IN"/>
+        </w:rPr>
+        <w:t>Detect anomalies using z-scores:</w:t>
       </w:r>
     </w:p>
     <w:p>
@@ -2886,6 +3287,15 @@
           <w:lang w:eastAsia="en-IN"/>
         </w:rPr>
       </w:pPr>
+      <w:r>
+        <w:rPr>
+          <w:rFonts w:ascii="Courier New" w:eastAsia="Times New Roman" w:hAnsi="Courier New" w:cs="Courier New"/>
+          <w:sz w:val="20"/>
+          <w:szCs w:val="20"/>
+          <w:lang w:eastAsia="en-IN"/>
+        </w:rPr>
+        <w:t xml:space="preserve">from </w:t>
+      </w:r>
       <w:proofErr w:type="spellStart"/>
       <w:proofErr w:type="gramStart"/>
       <w:r>
@@ -2895,7 +3305,7 @@
           <w:szCs w:val="20"/>
           <w:lang w:eastAsia="en-IN"/>
         </w:rPr>
-        <w:t>plt.legend</w:t>
+        <w:t>scipy.stats</w:t>
       </w:r>
       <w:proofErr w:type="spellEnd"/>
       <w:proofErr w:type="gramEnd"/>
@@ -2906,8 +3316,19 @@
           <w:szCs w:val="20"/>
           <w:lang w:eastAsia="en-IN"/>
         </w:rPr>
-        <w:t>()</w:t>
-      </w:r>
+        <w:t xml:space="preserve"> import </w:t>
+      </w:r>
+      <w:proofErr w:type="spellStart"/>
+      <w:r>
+        <w:rPr>
+          <w:rFonts w:ascii="Courier New" w:eastAsia="Times New Roman" w:hAnsi="Courier New" w:cs="Courier New"/>
+          <w:sz w:val="20"/>
+          <w:szCs w:val="20"/>
+          <w:lang w:eastAsia="en-IN"/>
+        </w:rPr>
+        <w:t>zscore</w:t>
+      </w:r>
+      <w:proofErr w:type="spellEnd"/>
     </w:p>
     <w:p>
       <w:pPr>
@@ -2937,120 +3358,6 @@
           <w:lang w:eastAsia="en-IN"/>
         </w:rPr>
       </w:pPr>
-      <w:proofErr w:type="spellStart"/>
-      <w:proofErr w:type="gramStart"/>
-      <w:r>
-        <w:rPr>
-          <w:rFonts w:ascii="Courier New" w:eastAsia="Times New Roman" w:hAnsi="Courier New" w:cs="Courier New"/>
-          <w:sz w:val="20"/>
-          <w:szCs w:val="20"/>
-          <w:lang w:eastAsia="en-IN"/>
-        </w:rPr>
-        <w:t>plt.show</w:t>
-      </w:r>
-      <w:proofErr w:type="spellEnd"/>
-      <w:proofErr w:type="gramEnd"/>
-      <w:r>
-        <w:rPr>
-          <w:rFonts w:ascii="Courier New" w:eastAsia="Times New Roman" w:hAnsi="Courier New" w:cs="Courier New"/>
-          <w:sz w:val="20"/>
-          <w:szCs w:val="20"/>
-          <w:lang w:eastAsia="en-IN"/>
-        </w:rPr>
-        <w:t>()</w:t>
-      </w:r>
-    </w:p>
-    <w:p>
-      <w:pPr>
-        <w:spacing w:after="0" w:line="240" w:lineRule="auto"/>
-        <w:rPr>
-          <w:rFonts w:ascii="Times New Roman" w:eastAsia="Times New Roman" w:hAnsi="Times New Roman" w:cs="Times New Roman"/>
-          <w:sz w:val="24"/>
-          <w:szCs w:val="24"/>
-          <w:lang w:eastAsia="en-IN"/>
-        </w:rPr>
-      </w:pPr>
-      <w:r>
-        <w:rPr>
-          <w:rFonts w:ascii="Times New Roman" w:eastAsia="Times New Roman" w:hAnsi="Times New Roman" w:cs="Times New Roman"/>
-          <w:sz w:val="24"/>
-          <w:szCs w:val="24"/>
-          <w:lang w:eastAsia="en-IN"/>
-        </w:rPr>
-        <w:pict>
-          <v:rect id="_x0000_i1029" style="width:0;height:1.5pt" o:hralign="center" o:hrstd="t" o:hr="t" fillcolor="#a0a0a0" stroked="f"/>
-        </w:pict>
-      </w:r>
-    </w:p>
-    <w:p>
-      <w:pPr>
-        <w:spacing w:before="100" w:beforeAutospacing="1" w:after="100" w:afterAutospacing="1" w:line="240" w:lineRule="auto"/>
-        <w:outlineLvl w:val="1"/>
-        <w:rPr>
-          <w:rFonts w:ascii="Times New Roman" w:eastAsia="Times New Roman" w:hAnsi="Times New Roman" w:cs="Times New Roman"/>
-          <w:b/>
-          <w:bCs/>
-          <w:sz w:val="36"/>
-          <w:szCs w:val="36"/>
-          <w:lang w:eastAsia="en-IN"/>
-        </w:rPr>
-      </w:pPr>
-      <w:r>
-        <w:rPr>
-          <w:rFonts w:ascii="Times New Roman" w:eastAsia="Times New Roman" w:hAnsi="Times New Roman" w:cs="Times New Roman"/>
-          <w:b/>
-          <w:bCs/>
-          <w:sz w:val="36"/>
-          <w:szCs w:val="36"/>
-          <w:lang w:eastAsia="en-IN"/>
-        </w:rPr>
-        <w:t>5. Moving Averages and Seasonal Trends</w:t>
-      </w:r>
-    </w:p>
-    <w:p>
-      <w:pPr>
-        <w:spacing w:before="100" w:beforeAutospacing="1" w:after="100" w:afterAutospacing="1" w:line="240" w:lineRule="auto"/>
-        <w:outlineLvl w:val="2"/>
-        <w:rPr>
-          <w:rFonts w:ascii="Times New Roman" w:eastAsia="Times New Roman" w:hAnsi="Times New Roman" w:cs="Times New Roman"/>
-          <w:b/>
-          <w:bCs/>
-          <w:sz w:val="27"/>
-          <w:szCs w:val="27"/>
-          <w:lang w:eastAsia="en-IN"/>
-        </w:rPr>
-      </w:pPr>
-      <w:r>
-        <w:rPr>
-          <w:rFonts w:ascii="Times New Roman" w:eastAsia="Times New Roman" w:hAnsi="Times New Roman" w:cs="Times New Roman"/>
-          <w:b/>
-          <w:bCs/>
-          <w:sz w:val="27"/>
-          <w:szCs w:val="27"/>
-          <w:lang w:eastAsia="en-IN"/>
-        </w:rPr>
-        <w:t>5.1 Moving Averages</w:t>
-      </w:r>
-    </w:p>
-    <w:p>
-      <w:pPr>
-        <w:spacing w:before="100" w:beforeAutospacing="1" w:after="100" w:afterAutospacing="1" w:line="240" w:lineRule="auto"/>
-        <w:rPr>
-          <w:rFonts w:ascii="Times New Roman" w:eastAsia="Times New Roman" w:hAnsi="Times New Roman" w:cs="Times New Roman"/>
-          <w:sz w:val="24"/>
-          <w:szCs w:val="24"/>
-          <w:lang w:eastAsia="en-IN"/>
-        </w:rPr>
-      </w:pPr>
-      <w:r>
-        <w:rPr>
-          <w:rFonts w:ascii="Times New Roman" w:eastAsia="Times New Roman" w:hAnsi="Times New Roman" w:cs="Times New Roman"/>
-          <w:sz w:val="24"/>
-          <w:szCs w:val="24"/>
-          <w:lang w:eastAsia="en-IN"/>
-        </w:rPr>
-        <w:t>Smooth time series data using rolling averages:</w:t>
-      </w:r>
     </w:p>
     <w:p>
       <w:pPr>
@@ -3080,15 +3387,67 @@
           <w:lang w:eastAsia="en-IN"/>
         </w:rPr>
       </w:pPr>
-      <w:r>
-        <w:rPr>
-          <w:rFonts w:ascii="Courier New" w:eastAsia="Times New Roman" w:hAnsi="Courier New" w:cs="Courier New"/>
-          <w:sz w:val="20"/>
-          <w:szCs w:val="20"/>
-          <w:lang w:eastAsia="en-IN"/>
-        </w:rPr>
-        <w:lastRenderedPageBreak/>
-        <w:t>python</w:t>
+      <w:proofErr w:type="spellStart"/>
+      <w:r>
+        <w:rPr>
+          <w:rFonts w:ascii="Courier New" w:eastAsia="Times New Roman" w:hAnsi="Courier New" w:cs="Courier New"/>
+          <w:sz w:val="20"/>
+          <w:szCs w:val="20"/>
+          <w:lang w:eastAsia="en-IN"/>
+        </w:rPr>
+        <w:t>fraud_trends_z</w:t>
+      </w:r>
+      <w:proofErr w:type="spellEnd"/>
+      <w:r>
+        <w:rPr>
+          <w:rFonts w:ascii="Courier New" w:eastAsia="Times New Roman" w:hAnsi="Courier New" w:cs="Courier New"/>
+          <w:sz w:val="20"/>
+          <w:szCs w:val="20"/>
+          <w:lang w:eastAsia="en-IN"/>
+        </w:rPr>
+        <w:t xml:space="preserve"> = </w:t>
+      </w:r>
+      <w:proofErr w:type="spellStart"/>
+      <w:proofErr w:type="gramStart"/>
+      <w:r>
+        <w:rPr>
+          <w:rFonts w:ascii="Courier New" w:eastAsia="Times New Roman" w:hAnsi="Courier New" w:cs="Courier New"/>
+          <w:sz w:val="20"/>
+          <w:szCs w:val="20"/>
+          <w:lang w:eastAsia="en-IN"/>
+        </w:rPr>
+        <w:t>pd.DataFrame</w:t>
+      </w:r>
+      <w:proofErr w:type="spellEnd"/>
+      <w:proofErr w:type="gramEnd"/>
+      <w:r>
+        <w:rPr>
+          <w:rFonts w:ascii="Courier New" w:eastAsia="Times New Roman" w:hAnsi="Courier New" w:cs="Courier New"/>
+          <w:sz w:val="20"/>
+          <w:szCs w:val="20"/>
+          <w:lang w:eastAsia="en-IN"/>
+        </w:rPr>
+        <w:t>(</w:t>
+      </w:r>
+      <w:proofErr w:type="spellStart"/>
+      <w:r>
+        <w:rPr>
+          <w:rFonts w:ascii="Courier New" w:eastAsia="Times New Roman" w:hAnsi="Courier New" w:cs="Courier New"/>
+          <w:sz w:val="20"/>
+          <w:szCs w:val="20"/>
+          <w:lang w:eastAsia="en-IN"/>
+        </w:rPr>
+        <w:t>fraud_trends</w:t>
+      </w:r>
+      <w:proofErr w:type="spellEnd"/>
+      <w:r>
+        <w:rPr>
+          <w:rFonts w:ascii="Courier New" w:eastAsia="Times New Roman" w:hAnsi="Courier New" w:cs="Courier New"/>
+          <w:sz w:val="20"/>
+          <w:szCs w:val="20"/>
+          <w:lang w:eastAsia="en-IN"/>
+        </w:rPr>
+        <w:t>)</w:t>
       </w:r>
     </w:p>
     <w:p>
@@ -3119,14 +3478,85 @@
           <w:lang w:eastAsia="en-IN"/>
         </w:rPr>
       </w:pPr>
-      <w:r>
-        <w:rPr>
-          <w:rFonts w:ascii="Courier New" w:eastAsia="Times New Roman" w:hAnsi="Courier New" w:cs="Courier New"/>
-          <w:sz w:val="20"/>
-          <w:szCs w:val="20"/>
-          <w:lang w:eastAsia="en-IN"/>
-        </w:rPr>
-        <w:t>Copy code</w:t>
+      <w:proofErr w:type="spellStart"/>
+      <w:r>
+        <w:rPr>
+          <w:rFonts w:ascii="Courier New" w:eastAsia="Times New Roman" w:hAnsi="Courier New" w:cs="Courier New"/>
+          <w:sz w:val="20"/>
+          <w:szCs w:val="20"/>
+          <w:lang w:eastAsia="en-IN"/>
+        </w:rPr>
+        <w:t>fraud_trends_z</w:t>
+      </w:r>
+      <w:proofErr w:type="spellEnd"/>
+      <w:r>
+        <w:rPr>
+          <w:rFonts w:ascii="Courier New" w:eastAsia="Times New Roman" w:hAnsi="Courier New" w:cs="Courier New"/>
+          <w:sz w:val="20"/>
+          <w:szCs w:val="20"/>
+          <w:lang w:eastAsia="en-IN"/>
+        </w:rPr>
+        <w:t>['</w:t>
+      </w:r>
+      <w:proofErr w:type="spellStart"/>
+      <w:r>
+        <w:rPr>
+          <w:rFonts w:ascii="Courier New" w:eastAsia="Times New Roman" w:hAnsi="Courier New" w:cs="Courier New"/>
+          <w:sz w:val="20"/>
+          <w:szCs w:val="20"/>
+          <w:lang w:eastAsia="en-IN"/>
+        </w:rPr>
+        <w:t>z_score</w:t>
+      </w:r>
+      <w:proofErr w:type="spellEnd"/>
+      <w:r>
+        <w:rPr>
+          <w:rFonts w:ascii="Courier New" w:eastAsia="Times New Roman" w:hAnsi="Courier New" w:cs="Courier New"/>
+          <w:sz w:val="20"/>
+          <w:szCs w:val="20"/>
+          <w:lang w:eastAsia="en-IN"/>
+        </w:rPr>
+        <w:t xml:space="preserve">'] = </w:t>
+      </w:r>
+      <w:proofErr w:type="spellStart"/>
+      <w:r>
+        <w:rPr>
+          <w:rFonts w:ascii="Courier New" w:eastAsia="Times New Roman" w:hAnsi="Courier New" w:cs="Courier New"/>
+          <w:sz w:val="20"/>
+          <w:szCs w:val="20"/>
+          <w:lang w:eastAsia="en-IN"/>
+        </w:rPr>
+        <w:t>zscore</w:t>
+      </w:r>
+      <w:proofErr w:type="spellEnd"/>
+      <w:r>
+        <w:rPr>
+          <w:rFonts w:ascii="Courier New" w:eastAsia="Times New Roman" w:hAnsi="Courier New" w:cs="Courier New"/>
+          <w:sz w:val="20"/>
+          <w:szCs w:val="20"/>
+          <w:lang w:eastAsia="en-IN"/>
+        </w:rPr>
+        <w:t>(</w:t>
+      </w:r>
+      <w:proofErr w:type="spellStart"/>
+      <w:r>
+        <w:rPr>
+          <w:rFonts w:ascii="Courier New" w:eastAsia="Times New Roman" w:hAnsi="Courier New" w:cs="Courier New"/>
+          <w:sz w:val="20"/>
+          <w:szCs w:val="20"/>
+          <w:lang w:eastAsia="en-IN"/>
+        </w:rPr>
+        <w:t>fraud_trends</w:t>
+      </w:r>
+      <w:proofErr w:type="spellEnd"/>
+      <w:r>
+        <w:rPr>
+          <w:rFonts w:ascii="Courier New" w:eastAsia="Times New Roman" w:hAnsi="Courier New" w:cs="Courier New"/>
+          <w:sz w:val="20"/>
+          <w:szCs w:val="20"/>
+          <w:lang w:eastAsia="en-IN"/>
+        </w:rPr>
+        <w:t>)</w:t>
       </w:r>
     </w:p>
     <w:p>
@@ -3157,35 +3587,74 @@
           <w:lang w:eastAsia="en-IN"/>
         </w:rPr>
       </w:pPr>
-      <w:proofErr w:type="spellStart"/>
-      <w:r>
-        <w:rPr>
-          <w:rFonts w:ascii="Courier New" w:eastAsia="Times New Roman" w:hAnsi="Courier New" w:cs="Courier New"/>
-          <w:sz w:val="20"/>
-          <w:szCs w:val="20"/>
-          <w:lang w:eastAsia="en-IN"/>
-        </w:rPr>
-        <w:t>df</w:t>
-      </w:r>
-      <w:proofErr w:type="spellEnd"/>
-      <w:r>
-        <w:rPr>
-          <w:rFonts w:ascii="Courier New" w:eastAsia="Times New Roman" w:hAnsi="Courier New" w:cs="Courier New"/>
-          <w:sz w:val="20"/>
-          <w:szCs w:val="20"/>
-          <w:lang w:eastAsia="en-IN"/>
-        </w:rPr>
-        <w:t xml:space="preserve">['7_day_avg'] = </w:t>
-      </w:r>
-      <w:proofErr w:type="spellStart"/>
-      <w:r>
-        <w:rPr>
-          <w:rFonts w:ascii="Courier New" w:eastAsia="Times New Roman" w:hAnsi="Courier New" w:cs="Courier New"/>
-          <w:sz w:val="20"/>
-          <w:szCs w:val="20"/>
-          <w:lang w:eastAsia="en-IN"/>
-        </w:rPr>
-        <w:t>fraud_</w:t>
+      <w:r>
+        <w:rPr>
+          <w:rFonts w:ascii="Courier New" w:eastAsia="Times New Roman" w:hAnsi="Courier New" w:cs="Courier New"/>
+          <w:sz w:val="20"/>
+          <w:szCs w:val="20"/>
+          <w:lang w:eastAsia="en-IN"/>
+        </w:rPr>
+        <w:t xml:space="preserve">anomalies = </w:t>
+      </w:r>
+      <w:proofErr w:type="spellStart"/>
+      <w:r>
+        <w:rPr>
+          <w:rFonts w:ascii="Courier New" w:eastAsia="Times New Roman" w:hAnsi="Courier New" w:cs="Courier New"/>
+          <w:sz w:val="20"/>
+          <w:szCs w:val="20"/>
+          <w:lang w:eastAsia="en-IN"/>
+        </w:rPr>
+        <w:t>fraud_trends_z</w:t>
+      </w:r>
+      <w:proofErr w:type="spellEnd"/>
+      <w:r>
+        <w:rPr>
+          <w:rFonts w:ascii="Courier New" w:eastAsia="Times New Roman" w:hAnsi="Courier New" w:cs="Courier New"/>
+          <w:sz w:val="20"/>
+          <w:szCs w:val="20"/>
+          <w:lang w:eastAsia="en-IN"/>
+        </w:rPr>
+        <w:t>[</w:t>
+      </w:r>
+      <w:proofErr w:type="spellStart"/>
+      <w:r>
+        <w:rPr>
+          <w:rFonts w:ascii="Courier New" w:eastAsia="Times New Roman" w:hAnsi="Courier New" w:cs="Courier New"/>
+          <w:sz w:val="20"/>
+          <w:szCs w:val="20"/>
+          <w:lang w:eastAsia="en-IN"/>
+        </w:rPr>
+        <w:t>fraud_trends_z</w:t>
+      </w:r>
+      <w:proofErr w:type="spellEnd"/>
+      <w:r>
+        <w:rPr>
+          <w:rFonts w:ascii="Courier New" w:eastAsia="Times New Roman" w:hAnsi="Courier New" w:cs="Courier New"/>
+          <w:sz w:val="20"/>
+          <w:szCs w:val="20"/>
+          <w:lang w:eastAsia="en-IN"/>
+        </w:rPr>
+        <w:t>['</w:t>
+      </w:r>
+      <w:proofErr w:type="spellStart"/>
+      <w:r>
+        <w:rPr>
+          <w:rFonts w:ascii="Courier New" w:eastAsia="Times New Roman" w:hAnsi="Courier New" w:cs="Courier New"/>
+          <w:sz w:val="20"/>
+          <w:szCs w:val="20"/>
+          <w:lang w:eastAsia="en-IN"/>
+        </w:rPr>
+        <w:t>z_score</w:t>
+      </w:r>
+      <w:proofErr w:type="spellEnd"/>
+      <w:r>
+        <w:rPr>
+          <w:rFonts w:ascii="Courier New" w:eastAsia="Times New Roman" w:hAnsi="Courier New" w:cs="Courier New"/>
+          <w:sz w:val="20"/>
+          <w:szCs w:val="20"/>
+          <w:lang w:eastAsia="en-IN"/>
+        </w:rPr>
+        <w:t>'] &gt; 3</w:t>
       </w:r>
       <w:proofErr w:type="gramStart"/>
       <w:r>
@@ -3195,9 +3664,8 @@
           <w:szCs w:val="20"/>
           <w:lang w:eastAsia="en-IN"/>
         </w:rPr>
-        <w:t>trends.rolling</w:t>
-      </w:r>
-      <w:proofErr w:type="spellEnd"/>
+        <w:t>]  #</w:t>
+      </w:r>
       <w:proofErr w:type="gramEnd"/>
       <w:r>
         <w:rPr>
@@ -3206,7 +3674,7 @@
           <w:szCs w:val="20"/>
           <w:lang w:eastAsia="en-IN"/>
         </w:rPr>
-        <w:t>(window=7).mean()</w:t>
+        <w:t xml:space="preserve"> Threshold for anomaly</w:t>
       </w:r>
     </w:p>
     <w:p>
@@ -3231,7 +3699,7 @@
           <w:szCs w:val="27"/>
           <w:lang w:eastAsia="en-IN"/>
         </w:rPr>
-        <w:t>5.2 Seasonal Decomposition</w:t>
+        <w:t>6.2 Isolation Forest</w:t>
       </w:r>
     </w:p>
     <w:p>
@@ -3251,7 +3719,7 @@
           <w:szCs w:val="24"/>
           <w:lang w:eastAsia="en-IN"/>
         </w:rPr>
-        <w:t>Decompose time series data into trend, seasonal, and residual components:</w:t>
+        <w:t>Detect anomalies using machine learning:</w:t>
       </w:r>
     </w:p>
     <w:p>
@@ -3289,8 +3757,41 @@
           <w:szCs w:val="20"/>
           <w:lang w:eastAsia="en-IN"/>
         </w:rPr>
-        <w:t>python</w:t>
-      </w:r>
+        <w:t xml:space="preserve">from </w:t>
+      </w:r>
+      <w:proofErr w:type="spellStart"/>
+      <w:proofErr w:type="gramStart"/>
+      <w:r>
+        <w:rPr>
+          <w:rFonts w:ascii="Courier New" w:eastAsia="Times New Roman" w:hAnsi="Courier New" w:cs="Courier New"/>
+          <w:sz w:val="20"/>
+          <w:szCs w:val="20"/>
+          <w:lang w:eastAsia="en-IN"/>
+        </w:rPr>
+        <w:t>sklearn.ensemble</w:t>
+      </w:r>
+      <w:proofErr w:type="spellEnd"/>
+      <w:proofErr w:type="gramEnd"/>
+      <w:r>
+        <w:rPr>
+          <w:rFonts w:ascii="Courier New" w:eastAsia="Times New Roman" w:hAnsi="Courier New" w:cs="Courier New"/>
+          <w:sz w:val="20"/>
+          <w:szCs w:val="20"/>
+          <w:lang w:eastAsia="en-IN"/>
+        </w:rPr>
+        <w:t xml:space="preserve"> import </w:t>
+      </w:r>
+      <w:proofErr w:type="spellStart"/>
+      <w:r>
+        <w:rPr>
+          <w:rFonts w:ascii="Courier New" w:eastAsia="Times New Roman" w:hAnsi="Courier New" w:cs="Courier New"/>
+          <w:sz w:val="20"/>
+          <w:szCs w:val="20"/>
+          <w:lang w:eastAsia="en-IN"/>
+        </w:rPr>
+        <w:t>IsolationForest</w:t>
+      </w:r>
+      <w:proofErr w:type="spellEnd"/>
     </w:p>
     <w:p>
       <w:pPr>
@@ -3320,15 +3821,6 @@
           <w:lang w:eastAsia="en-IN"/>
         </w:rPr>
       </w:pPr>
-      <w:r>
-        <w:rPr>
-          <w:rFonts w:ascii="Courier New" w:eastAsia="Times New Roman" w:hAnsi="Courier New" w:cs="Courier New"/>
-          <w:sz w:val="20"/>
-          <w:szCs w:val="20"/>
-          <w:lang w:eastAsia="en-IN"/>
-        </w:rPr>
-        <w:t>Copy code</w:t>
-      </w:r>
     </w:p>
     <w:p>
       <w:pPr>
@@ -3365,7 +3857,7 @@
           <w:szCs w:val="20"/>
           <w:lang w:eastAsia="en-IN"/>
         </w:rPr>
-        <w:t xml:space="preserve">from </w:t>
+        <w:t xml:space="preserve">model = </w:t>
       </w:r>
       <w:proofErr w:type="spellStart"/>
       <w:proofErr w:type="gramStart"/>
@@ -3376,9 +3868,18 @@
           <w:szCs w:val="20"/>
           <w:lang w:eastAsia="en-IN"/>
         </w:rPr>
-        <w:t>statsmodels.tsa.seasonal</w:t>
-      </w:r>
-      <w:proofErr w:type="spellEnd"/>
+        <w:t>IsolationForest</w:t>
+      </w:r>
+      <w:proofErr w:type="spellEnd"/>
+      <w:r>
+        <w:rPr>
+          <w:rFonts w:ascii="Courier New" w:eastAsia="Times New Roman" w:hAnsi="Courier New" w:cs="Courier New"/>
+          <w:sz w:val="20"/>
+          <w:szCs w:val="20"/>
+          <w:lang w:eastAsia="en-IN"/>
+        </w:rPr>
+        <w:t>(</w:t>
+      </w:r>
       <w:proofErr w:type="gramEnd"/>
       <w:r>
         <w:rPr>
@@ -3387,19 +3888,28 @@
           <w:szCs w:val="20"/>
           <w:lang w:eastAsia="en-IN"/>
         </w:rPr>
-        <w:t xml:space="preserve"> import </w:t>
-      </w:r>
-      <w:proofErr w:type="spellStart"/>
-      <w:r>
-        <w:rPr>
-          <w:rFonts w:ascii="Courier New" w:eastAsia="Times New Roman" w:hAnsi="Courier New" w:cs="Courier New"/>
-          <w:sz w:val="20"/>
-          <w:szCs w:val="20"/>
-          <w:lang w:eastAsia="en-IN"/>
-        </w:rPr>
-        <w:t>seasonal_decompose</w:t>
-      </w:r>
-      <w:proofErr w:type="spellEnd"/>
+        <w:t xml:space="preserve">contamination=0.01, </w:t>
+      </w:r>
+      <w:proofErr w:type="spellStart"/>
+      <w:r>
+        <w:rPr>
+          <w:rFonts w:ascii="Courier New" w:eastAsia="Times New Roman" w:hAnsi="Courier New" w:cs="Courier New"/>
+          <w:sz w:val="20"/>
+          <w:szCs w:val="20"/>
+          <w:lang w:eastAsia="en-IN"/>
+        </w:rPr>
+        <w:t>random_state</w:t>
+      </w:r>
+      <w:proofErr w:type="spellEnd"/>
+      <w:r>
+        <w:rPr>
+          <w:rFonts w:ascii="Courier New" w:eastAsia="Times New Roman" w:hAnsi="Courier New" w:cs="Courier New"/>
+          <w:sz w:val="20"/>
+          <w:szCs w:val="20"/>
+          <w:lang w:eastAsia="en-IN"/>
+        </w:rPr>
+        <w:t>=42)</w:t>
+      </w:r>
     </w:p>
     <w:p>
       <w:pPr>
@@ -3429,6 +3939,206 @@
           <w:lang w:eastAsia="en-IN"/>
         </w:rPr>
       </w:pPr>
+      <w:proofErr w:type="spellStart"/>
+      <w:r>
+        <w:rPr>
+          <w:rFonts w:ascii="Courier New" w:eastAsia="Times New Roman" w:hAnsi="Courier New" w:cs="Courier New"/>
+          <w:sz w:val="20"/>
+          <w:szCs w:val="20"/>
+          <w:lang w:eastAsia="en-IN"/>
+        </w:rPr>
+        <w:t>fraud_trends_z</w:t>
+      </w:r>
+      <w:proofErr w:type="spellEnd"/>
+      <w:r>
+        <w:rPr>
+          <w:rFonts w:ascii="Courier New" w:eastAsia="Times New Roman" w:hAnsi="Courier New" w:cs="Courier New"/>
+          <w:sz w:val="20"/>
+          <w:szCs w:val="20"/>
+          <w:lang w:eastAsia="en-IN"/>
+        </w:rPr>
+        <w:t xml:space="preserve">['anomaly'] = </w:t>
+      </w:r>
+      <w:proofErr w:type="spellStart"/>
+      <w:r>
+        <w:rPr>
+          <w:rFonts w:ascii="Courier New" w:eastAsia="Times New Roman" w:hAnsi="Courier New" w:cs="Courier New"/>
+          <w:sz w:val="20"/>
+          <w:szCs w:val="20"/>
+          <w:lang w:eastAsia="en-IN"/>
+        </w:rPr>
+        <w:t>model.fit_</w:t>
+      </w:r>
+      <w:proofErr w:type="gramStart"/>
+      <w:r>
+        <w:rPr>
+          <w:rFonts w:ascii="Courier New" w:eastAsia="Times New Roman" w:hAnsi="Courier New" w:cs="Courier New"/>
+          <w:sz w:val="20"/>
+          <w:szCs w:val="20"/>
+          <w:lang w:eastAsia="en-IN"/>
+        </w:rPr>
+        <w:t>predict</w:t>
+      </w:r>
+      <w:proofErr w:type="spellEnd"/>
+      <w:r>
+        <w:rPr>
+          <w:rFonts w:ascii="Courier New" w:eastAsia="Times New Roman" w:hAnsi="Courier New" w:cs="Courier New"/>
+          <w:sz w:val="20"/>
+          <w:szCs w:val="20"/>
+          <w:lang w:eastAsia="en-IN"/>
+        </w:rPr>
+        <w:t>(</w:t>
+      </w:r>
+      <w:proofErr w:type="spellStart"/>
+      <w:proofErr w:type="gramEnd"/>
+      <w:r>
+        <w:rPr>
+          <w:rFonts w:ascii="Courier New" w:eastAsia="Times New Roman" w:hAnsi="Courier New" w:cs="Courier New"/>
+          <w:sz w:val="20"/>
+          <w:szCs w:val="20"/>
+          <w:lang w:eastAsia="en-IN"/>
+        </w:rPr>
+        <w:t>fraud_trends.values.reshape</w:t>
+      </w:r>
+      <w:proofErr w:type="spellEnd"/>
+      <w:r>
+        <w:rPr>
+          <w:rFonts w:ascii="Courier New" w:eastAsia="Times New Roman" w:hAnsi="Courier New" w:cs="Courier New"/>
+          <w:sz w:val="20"/>
+          <w:szCs w:val="20"/>
+          <w:lang w:eastAsia="en-IN"/>
+        </w:rPr>
+        <w:t>(-1, 1))</w:t>
+      </w:r>
+    </w:p>
+    <w:p>
+      <w:pPr>
+        <w:spacing w:after="0" w:line="240" w:lineRule="auto"/>
+        <w:rPr>
+          <w:rFonts w:ascii="Times New Roman" w:eastAsia="Times New Roman" w:hAnsi="Times New Roman" w:cs="Times New Roman"/>
+          <w:sz w:val="24"/>
+          <w:szCs w:val="24"/>
+          <w:lang w:eastAsia="en-IN"/>
+        </w:rPr>
+      </w:pPr>
+      <w:r>
+        <w:rPr>
+          <w:rFonts w:ascii="Times New Roman" w:eastAsia="Times New Roman" w:hAnsi="Times New Roman" w:cs="Times New Roman"/>
+          <w:sz w:val="24"/>
+          <w:szCs w:val="24"/>
+          <w:lang w:eastAsia="en-IN"/>
+        </w:rPr>
+        <w:pict>
+          <v:rect id="_x0000_i1031" style="width:0;height:1.5pt" o:hralign="center" o:hrstd="t" o:hr="t" fillcolor="#a0a0a0" stroked="f"/>
+        </w:pict>
+      </w:r>
+    </w:p>
+    <w:p>
+      <w:pPr>
+        <w:spacing w:before="100" w:beforeAutospacing="1" w:after="100" w:afterAutospacing="1" w:line="240" w:lineRule="auto"/>
+        <w:outlineLvl w:val="1"/>
+        <w:rPr>
+          <w:rFonts w:ascii="Times New Roman" w:eastAsia="Times New Roman" w:hAnsi="Times New Roman" w:cs="Times New Roman"/>
+          <w:b/>
+          <w:bCs/>
+          <w:sz w:val="36"/>
+          <w:szCs w:val="36"/>
+          <w:lang w:eastAsia="en-IN"/>
+        </w:rPr>
+      </w:pPr>
+      <w:r>
+        <w:rPr>
+          <w:rFonts w:ascii="Times New Roman" w:eastAsia="Times New Roman" w:hAnsi="Times New Roman" w:cs="Times New Roman"/>
+          <w:b/>
+          <w:bCs/>
+          <w:sz w:val="36"/>
+          <w:szCs w:val="36"/>
+          <w:lang w:eastAsia="en-IN"/>
+        </w:rPr>
+        <w:t>7. SQL Analysis</w:t>
+      </w:r>
+    </w:p>
+    <w:p>
+      <w:pPr>
+        <w:spacing w:before="100" w:beforeAutospacing="1" w:after="100" w:afterAutospacing="1" w:line="240" w:lineRule="auto"/>
+        <w:outlineLvl w:val="2"/>
+        <w:rPr>
+          <w:rFonts w:ascii="Times New Roman" w:eastAsia="Times New Roman" w:hAnsi="Times New Roman" w:cs="Times New Roman"/>
+          <w:b/>
+          <w:bCs/>
+          <w:sz w:val="27"/>
+          <w:szCs w:val="27"/>
+          <w:lang w:eastAsia="en-IN"/>
+        </w:rPr>
+      </w:pPr>
+      <w:r>
+        <w:rPr>
+          <w:rFonts w:ascii="Times New Roman" w:eastAsia="Times New Roman" w:hAnsi="Times New Roman" w:cs="Times New Roman"/>
+          <w:b/>
+          <w:bCs/>
+          <w:sz w:val="27"/>
+          <w:szCs w:val="27"/>
+          <w:lang w:eastAsia="en-IN"/>
+        </w:rPr>
+        <w:t>7.1 Moving Average</w:t>
+      </w:r>
+    </w:p>
+    <w:p>
+      <w:pPr>
+        <w:spacing w:before="100" w:beforeAutospacing="1" w:after="100" w:afterAutospacing="1" w:line="240" w:lineRule="auto"/>
+        <w:outlineLvl w:val="2"/>
+        <w:rPr>
+          <w:rFonts w:ascii="Times New Roman" w:eastAsia="Times New Roman" w:hAnsi="Times New Roman" w:cs="Times New Roman"/>
+          <w:b/>
+          <w:bCs/>
+          <w:sz w:val="27"/>
+          <w:szCs w:val="27"/>
+          <w:lang w:eastAsia="en-IN"/>
+        </w:rPr>
+      </w:pPr>
+    </w:p>
+    <w:p>
+      <w:pPr>
+        <w:spacing w:before="100" w:beforeAutospacing="1" w:after="100" w:afterAutospacing="1" w:line="240" w:lineRule="auto"/>
+        <w:outlineLvl w:val="2"/>
+        <w:rPr>
+          <w:rFonts w:ascii="Times New Roman" w:eastAsia="Times New Roman" w:hAnsi="Times New Roman" w:cs="Times New Roman"/>
+          <w:b/>
+          <w:bCs/>
+          <w:sz w:val="27"/>
+          <w:szCs w:val="27"/>
+          <w:lang w:eastAsia="en-IN"/>
+        </w:rPr>
+      </w:pPr>
+    </w:p>
+    <w:p>
+      <w:pPr>
+        <w:spacing w:before="100" w:beforeAutospacing="1" w:after="100" w:afterAutospacing="1" w:line="240" w:lineRule="auto"/>
+        <w:rPr>
+          <w:rFonts w:ascii="Times New Roman" w:eastAsia="Times New Roman" w:hAnsi="Times New Roman" w:cs="Times New Roman"/>
+          <w:sz w:val="24"/>
+          <w:szCs w:val="24"/>
+          <w:lang w:eastAsia="en-IN"/>
+        </w:rPr>
+      </w:pPr>
+      <w:r>
+        <w:rPr>
+          <w:rFonts w:ascii="Times New Roman" w:eastAsia="Times New Roman" w:hAnsi="Times New Roman" w:cs="Times New Roman"/>
+          <w:sz w:val="24"/>
+          <w:szCs w:val="24"/>
+          <w:lang w:eastAsia="en-IN"/>
+        </w:rPr>
+        <w:t>Calc</w:t>
+      </w:r>
+      <w:r>
+        <w:rPr>
+          <w:rFonts w:ascii="Times New Roman" w:eastAsia="Times New Roman" w:hAnsi="Times New Roman" w:cs="Times New Roman"/>
+          <w:sz w:val="24"/>
+          <w:szCs w:val="24"/>
+          <w:lang w:eastAsia="en-IN"/>
+        </w:rPr>
+        <w:t>ulate moving averages using SQL</w:t>
+      </w:r>
     </w:p>
     <w:p>
       <w:pPr>
@@ -3465,58 +4175,7 @@
           <w:szCs w:val="20"/>
           <w:lang w:eastAsia="en-IN"/>
         </w:rPr>
-        <w:t xml:space="preserve">decomposition = </w:t>
-      </w:r>
-      <w:proofErr w:type="spellStart"/>
-      <w:r>
-        <w:rPr>
-          <w:rFonts w:ascii="Courier New" w:eastAsia="Times New Roman" w:hAnsi="Courier New" w:cs="Courier New"/>
-          <w:sz w:val="20"/>
-          <w:szCs w:val="20"/>
-          <w:lang w:eastAsia="en-IN"/>
-        </w:rPr>
-        <w:t>seasonal_</w:t>
-      </w:r>
-      <w:proofErr w:type="gramStart"/>
-      <w:r>
-        <w:rPr>
-          <w:rFonts w:ascii="Courier New" w:eastAsia="Times New Roman" w:hAnsi="Courier New" w:cs="Courier New"/>
-          <w:sz w:val="20"/>
-          <w:szCs w:val="20"/>
-          <w:lang w:eastAsia="en-IN"/>
-        </w:rPr>
-        <w:t>decompose</w:t>
-      </w:r>
-      <w:proofErr w:type="spellEnd"/>
-      <w:r>
-        <w:rPr>
-          <w:rFonts w:ascii="Courier New" w:eastAsia="Times New Roman" w:hAnsi="Courier New" w:cs="Courier New"/>
-          <w:sz w:val="20"/>
-          <w:szCs w:val="20"/>
-          <w:lang w:eastAsia="en-IN"/>
-        </w:rPr>
-        <w:t>(</w:t>
-      </w:r>
-      <w:proofErr w:type="spellStart"/>
-      <w:proofErr w:type="gramEnd"/>
-      <w:r>
-        <w:rPr>
-          <w:rFonts w:ascii="Courier New" w:eastAsia="Times New Roman" w:hAnsi="Courier New" w:cs="Courier New"/>
-          <w:sz w:val="20"/>
-          <w:szCs w:val="20"/>
-          <w:lang w:eastAsia="en-IN"/>
-        </w:rPr>
-        <w:t>fraud_trends</w:t>
-      </w:r>
-      <w:proofErr w:type="spellEnd"/>
-      <w:r>
-        <w:rPr>
-          <w:rFonts w:ascii="Courier New" w:eastAsia="Times New Roman" w:hAnsi="Courier New" w:cs="Courier New"/>
-          <w:sz w:val="20"/>
-          <w:szCs w:val="20"/>
-          <w:lang w:eastAsia="en-IN"/>
-        </w:rPr>
-        <w:t>, model='additive', period=30)</w:t>
+        <w:t xml:space="preserve">SELECT </w:t>
       </w:r>
     </w:p>
     <w:p>
@@ -3547,27 +4206,34 @@
           <w:lang w:eastAsia="en-IN"/>
         </w:rPr>
       </w:pPr>
-      <w:proofErr w:type="spellStart"/>
-      <w:proofErr w:type="gramStart"/>
-      <w:r>
-        <w:rPr>
-          <w:rFonts w:ascii="Courier New" w:eastAsia="Times New Roman" w:hAnsi="Courier New" w:cs="Courier New"/>
-          <w:sz w:val="20"/>
-          <w:szCs w:val="20"/>
-          <w:lang w:eastAsia="en-IN"/>
-        </w:rPr>
-        <w:t>decomposition.plot</w:t>
-      </w:r>
-      <w:proofErr w:type="spellEnd"/>
-      <w:proofErr w:type="gramEnd"/>
-      <w:r>
-        <w:rPr>
-          <w:rFonts w:ascii="Courier New" w:eastAsia="Times New Roman" w:hAnsi="Courier New" w:cs="Courier New"/>
-          <w:sz w:val="20"/>
-          <w:szCs w:val="20"/>
-          <w:lang w:eastAsia="en-IN"/>
-        </w:rPr>
-        <w:t>()</w:t>
+      <w:r>
+        <w:rPr>
+          <w:rFonts w:ascii="Courier New" w:eastAsia="Times New Roman" w:hAnsi="Courier New" w:cs="Courier New"/>
+          <w:sz w:val="20"/>
+          <w:szCs w:val="20"/>
+          <w:lang w:eastAsia="en-IN"/>
+        </w:rPr>
+        <w:t xml:space="preserve">    </w:t>
+      </w:r>
+      <w:proofErr w:type="spellStart"/>
+      <w:r>
+        <w:rPr>
+          <w:rFonts w:ascii="Courier New" w:eastAsia="Times New Roman" w:hAnsi="Courier New" w:cs="Courier New"/>
+          <w:sz w:val="20"/>
+          <w:szCs w:val="20"/>
+          <w:lang w:eastAsia="en-IN"/>
+        </w:rPr>
+        <w:t>TransactionDate</w:t>
+      </w:r>
+      <w:proofErr w:type="spellEnd"/>
+      <w:r>
+        <w:rPr>
+          <w:rFonts w:ascii="Courier New" w:eastAsia="Times New Roman" w:hAnsi="Courier New" w:cs="Courier New"/>
+          <w:sz w:val="20"/>
+          <w:szCs w:val="20"/>
+          <w:lang w:eastAsia="en-IN"/>
+        </w:rPr>
+        <w:t>,</w:t>
       </w:r>
     </w:p>
     <w:p>
@@ -3598,7 +4264,15 @@
           <w:lang w:eastAsia="en-IN"/>
         </w:rPr>
       </w:pPr>
-      <w:proofErr w:type="spellStart"/>
+      <w:r>
+        <w:rPr>
+          <w:rFonts w:ascii="Courier New" w:eastAsia="Times New Roman" w:hAnsi="Courier New" w:cs="Courier New"/>
+          <w:sz w:val="20"/>
+          <w:szCs w:val="20"/>
+          <w:lang w:eastAsia="en-IN"/>
+        </w:rPr>
+        <w:t xml:space="preserve">    </w:t>
+      </w:r>
       <w:proofErr w:type="gramStart"/>
       <w:r>
         <w:rPr>
@@ -3607,9 +4281,8 @@
           <w:szCs w:val="20"/>
           <w:lang w:eastAsia="en-IN"/>
         </w:rPr>
-        <w:t>plt.show</w:t>
-      </w:r>
-      <w:proofErr w:type="spellEnd"/>
+        <w:t>SUM(</w:t>
+      </w:r>
       <w:proofErr w:type="gramEnd"/>
       <w:r>
         <w:rPr>
@@ -3618,99 +4291,67 @@
           <w:szCs w:val="20"/>
           <w:lang w:eastAsia="en-IN"/>
         </w:rPr>
-        <w:t>()</w:t>
-      </w:r>
-    </w:p>
-    <w:p>
-      <w:pPr>
-        <w:spacing w:after="0" w:line="240" w:lineRule="auto"/>
-        <w:rPr>
-          <w:rFonts w:ascii="Times New Roman" w:eastAsia="Times New Roman" w:hAnsi="Times New Roman" w:cs="Times New Roman"/>
-          <w:sz w:val="24"/>
-          <w:szCs w:val="24"/>
-          <w:lang w:eastAsia="en-IN"/>
-        </w:rPr>
-      </w:pPr>
-      <w:r>
-        <w:rPr>
-          <w:rFonts w:ascii="Times New Roman" w:eastAsia="Times New Roman" w:hAnsi="Times New Roman" w:cs="Times New Roman"/>
-          <w:sz w:val="24"/>
-          <w:szCs w:val="24"/>
-          <w:lang w:eastAsia="en-IN"/>
-        </w:rPr>
-        <w:pict>
-          <v:rect id="_x0000_i1030" style="width:0;height:1.5pt" o:hralign="center" o:hrstd="t" o:hr="t" fillcolor="#a0a0a0" stroked="f"/>
-        </w:pict>
-      </w:r>
-    </w:p>
-    <w:p>
-      <w:pPr>
-        <w:spacing w:before="100" w:beforeAutospacing="1" w:after="100" w:afterAutospacing="1" w:line="240" w:lineRule="auto"/>
-        <w:outlineLvl w:val="1"/>
-        <w:rPr>
-          <w:rFonts w:ascii="Times New Roman" w:eastAsia="Times New Roman" w:hAnsi="Times New Roman" w:cs="Times New Roman"/>
-          <w:b/>
-          <w:bCs/>
-          <w:sz w:val="36"/>
-          <w:szCs w:val="36"/>
-          <w:lang w:eastAsia="en-IN"/>
-        </w:rPr>
-      </w:pPr>
-      <w:r>
-        <w:rPr>
-          <w:rFonts w:ascii="Times New Roman" w:eastAsia="Times New Roman" w:hAnsi="Times New Roman" w:cs="Times New Roman"/>
-          <w:b/>
-          <w:bCs/>
-          <w:sz w:val="36"/>
-          <w:szCs w:val="36"/>
-          <w:lang w:eastAsia="en-IN"/>
-        </w:rPr>
-        <w:t>6. Anomaly Detection</w:t>
-      </w:r>
-    </w:p>
-    <w:p>
-      <w:pPr>
-        <w:spacing w:before="100" w:beforeAutospacing="1" w:after="100" w:afterAutospacing="1" w:line="240" w:lineRule="auto"/>
-        <w:outlineLvl w:val="2"/>
-        <w:rPr>
-          <w:rFonts w:ascii="Times New Roman" w:eastAsia="Times New Roman" w:hAnsi="Times New Roman" w:cs="Times New Roman"/>
-          <w:b/>
-          <w:bCs/>
-          <w:sz w:val="27"/>
-          <w:szCs w:val="27"/>
-          <w:lang w:eastAsia="en-IN"/>
-        </w:rPr>
-      </w:pPr>
-      <w:r>
-        <w:rPr>
-          <w:rFonts w:ascii="Times New Roman" w:eastAsia="Times New Roman" w:hAnsi="Times New Roman" w:cs="Times New Roman"/>
-          <w:b/>
-          <w:bCs/>
-          <w:sz w:val="27"/>
-          <w:szCs w:val="27"/>
-          <w:lang w:eastAsia="en-IN"/>
-        </w:rPr>
-        <w:t>6.1 Z-Score Based Detection</w:t>
-      </w:r>
-    </w:p>
-    <w:p>
-      <w:pPr>
-        <w:spacing w:before="100" w:beforeAutospacing="1" w:after="100" w:afterAutospacing="1" w:line="240" w:lineRule="auto"/>
-        <w:rPr>
-          <w:rFonts w:ascii="Times New Roman" w:eastAsia="Times New Roman" w:hAnsi="Times New Roman" w:cs="Times New Roman"/>
-          <w:sz w:val="24"/>
-          <w:szCs w:val="24"/>
-          <w:lang w:eastAsia="en-IN"/>
-        </w:rPr>
-      </w:pPr>
-      <w:r>
-        <w:rPr>
-          <w:rFonts w:ascii="Times New Roman" w:eastAsia="Times New Roman" w:hAnsi="Times New Roman" w:cs="Times New Roman"/>
-          <w:sz w:val="24"/>
-          <w:szCs w:val="24"/>
-          <w:lang w:eastAsia="en-IN"/>
-        </w:rPr>
-        <w:t>Detect anomalies using z-scores:</w:t>
+        <w:t xml:space="preserve">CASE WHEN </w:t>
+      </w:r>
+      <w:proofErr w:type="spellStart"/>
+      <w:r>
+        <w:rPr>
+          <w:rFonts w:ascii="Courier New" w:eastAsia="Times New Roman" w:hAnsi="Courier New" w:cs="Courier New"/>
+          <w:sz w:val="20"/>
+          <w:szCs w:val="20"/>
+          <w:lang w:eastAsia="en-IN"/>
+        </w:rPr>
+        <w:t>isFraud</w:t>
+      </w:r>
+      <w:proofErr w:type="spellEnd"/>
+      <w:r>
+        <w:rPr>
+          <w:rFonts w:ascii="Courier New" w:eastAsia="Times New Roman" w:hAnsi="Courier New" w:cs="Courier New"/>
+          <w:sz w:val="20"/>
+          <w:szCs w:val="20"/>
+          <w:lang w:eastAsia="en-IN"/>
+        </w:rPr>
+        <w:t xml:space="preserve"> = 1 THEN </w:t>
+      </w:r>
+      <w:proofErr w:type="spellStart"/>
+      <w:r>
+        <w:rPr>
+          <w:rFonts w:ascii="Courier New" w:eastAsia="Times New Roman" w:hAnsi="Courier New" w:cs="Courier New"/>
+          <w:sz w:val="20"/>
+          <w:szCs w:val="20"/>
+          <w:lang w:eastAsia="en-IN"/>
+        </w:rPr>
+        <w:t>TransactionAmt</w:t>
+      </w:r>
+      <w:proofErr w:type="spellEnd"/>
+      <w:r>
+        <w:rPr>
+          <w:rFonts w:ascii="Courier New" w:eastAsia="Times New Roman" w:hAnsi="Courier New" w:cs="Courier New"/>
+          <w:sz w:val="20"/>
+          <w:szCs w:val="20"/>
+          <w:lang w:eastAsia="en-IN"/>
+        </w:rPr>
+        <w:t xml:space="preserve"> ELSE 0 END) AS </w:t>
+      </w:r>
+      <w:proofErr w:type="spellStart"/>
+      <w:r>
+        <w:rPr>
+          <w:rFonts w:ascii="Courier New" w:eastAsia="Times New Roman" w:hAnsi="Courier New" w:cs="Courier New"/>
+          <w:sz w:val="20"/>
+          <w:szCs w:val="20"/>
+          <w:lang w:eastAsia="en-IN"/>
+        </w:rPr>
+        <w:t>FraudAmount</w:t>
+      </w:r>
+      <w:proofErr w:type="spellEnd"/>
+      <w:r>
+        <w:rPr>
+          <w:rFonts w:ascii="Courier New" w:eastAsia="Times New Roman" w:hAnsi="Courier New" w:cs="Courier New"/>
+          <w:sz w:val="20"/>
+          <w:szCs w:val="20"/>
+          <w:lang w:eastAsia="en-IN"/>
+        </w:rPr>
+        <w:t>,</w:t>
       </w:r>
     </w:p>
     <w:p>
@@ -3748,7 +4389,67 @@
           <w:szCs w:val="20"/>
           <w:lang w:eastAsia="en-IN"/>
         </w:rPr>
-        <w:t>python</w:t>
+        <w:t xml:space="preserve">    </w:t>
+      </w:r>
+      <w:proofErr w:type="gramStart"/>
+      <w:r>
+        <w:rPr>
+          <w:rFonts w:ascii="Courier New" w:eastAsia="Times New Roman" w:hAnsi="Courier New" w:cs="Courier New"/>
+          <w:sz w:val="20"/>
+          <w:szCs w:val="20"/>
+          <w:lang w:eastAsia="en-IN"/>
+        </w:rPr>
+        <w:t>AVG(</w:t>
+      </w:r>
+      <w:proofErr w:type="gramEnd"/>
+      <w:r>
+        <w:rPr>
+          <w:rFonts w:ascii="Courier New" w:eastAsia="Times New Roman" w:hAnsi="Courier New" w:cs="Courier New"/>
+          <w:sz w:val="20"/>
+          <w:szCs w:val="20"/>
+          <w:lang w:eastAsia="en-IN"/>
+        </w:rPr>
+        <w:t xml:space="preserve">SUM(CASE WHEN </w:t>
+      </w:r>
+      <w:proofErr w:type="spellStart"/>
+      <w:r>
+        <w:rPr>
+          <w:rFonts w:ascii="Courier New" w:eastAsia="Times New Roman" w:hAnsi="Courier New" w:cs="Courier New"/>
+          <w:sz w:val="20"/>
+          <w:szCs w:val="20"/>
+          <w:lang w:eastAsia="en-IN"/>
+        </w:rPr>
+        <w:t>isFraud</w:t>
+      </w:r>
+      <w:proofErr w:type="spellEnd"/>
+      <w:r>
+        <w:rPr>
+          <w:rFonts w:ascii="Courier New" w:eastAsia="Times New Roman" w:hAnsi="Courier New" w:cs="Courier New"/>
+          <w:sz w:val="20"/>
+          <w:szCs w:val="20"/>
+          <w:lang w:eastAsia="en-IN"/>
+        </w:rPr>
+        <w:t xml:space="preserve"> = 1 THEN </w:t>
+      </w:r>
+      <w:proofErr w:type="spellStart"/>
+      <w:r>
+        <w:rPr>
+          <w:rFonts w:ascii="Courier New" w:eastAsia="Times New Roman" w:hAnsi="Courier New" w:cs="Courier New"/>
+          <w:sz w:val="20"/>
+          <w:szCs w:val="20"/>
+          <w:lang w:eastAsia="en-IN"/>
+        </w:rPr>
+        <w:t>TransactionAmt</w:t>
+      </w:r>
+      <w:proofErr w:type="spellEnd"/>
+      <w:r>
+        <w:rPr>
+          <w:rFonts w:ascii="Courier New" w:eastAsia="Times New Roman" w:hAnsi="Courier New" w:cs="Courier New"/>
+          <w:sz w:val="20"/>
+          <w:szCs w:val="20"/>
+          <w:lang w:eastAsia="en-IN"/>
+        </w:rPr>
+        <w:t xml:space="preserve"> ELSE 0 END))</w:t>
       </w:r>
     </w:p>
     <w:p>
@@ -3786,8 +4487,39 @@
           <w:szCs w:val="20"/>
           <w:lang w:eastAsia="en-IN"/>
         </w:rPr>
-        <w:t>Copy code</w:t>
-      </w:r>
+        <w:t xml:space="preserve">        OVER (ORDER BY </w:t>
+      </w:r>
+      <w:proofErr w:type="spellStart"/>
+      <w:r>
+        <w:rPr>
+          <w:rFonts w:ascii="Courier New" w:eastAsia="Times New Roman" w:hAnsi="Courier New" w:cs="Courier New"/>
+          <w:sz w:val="20"/>
+          <w:szCs w:val="20"/>
+          <w:lang w:eastAsia="en-IN"/>
+        </w:rPr>
+        <w:t>TransactionDate</w:t>
+      </w:r>
+      <w:proofErr w:type="spellEnd"/>
+      <w:r>
+        <w:rPr>
+          <w:rFonts w:ascii="Courier New" w:eastAsia="Times New Roman" w:hAnsi="Courier New" w:cs="Courier New"/>
+          <w:sz w:val="20"/>
+          <w:szCs w:val="20"/>
+          <w:lang w:eastAsia="en-IN"/>
+        </w:rPr>
+        <w:t xml:space="preserve"> ROWS BETWEEN 6 PRECEDING AND CURRENT ROW) AS </w:t>
+      </w:r>
+      <w:proofErr w:type="spellStart"/>
+      <w:r>
+        <w:rPr>
+          <w:rFonts w:ascii="Courier New" w:eastAsia="Times New Roman" w:hAnsi="Courier New" w:cs="Courier New"/>
+          <w:sz w:val="20"/>
+          <w:szCs w:val="20"/>
+          <w:lang w:eastAsia="en-IN"/>
+        </w:rPr>
+        <w:t>MovingAvg</w:t>
+      </w:r>
+      <w:proofErr w:type="spellEnd"/>
     </w:p>
     <w:p>
       <w:pPr>
@@ -3824,41 +4556,8 @@
           <w:szCs w:val="20"/>
           <w:lang w:eastAsia="en-IN"/>
         </w:rPr>
-        <w:t xml:space="preserve">from </w:t>
-      </w:r>
-      <w:proofErr w:type="spellStart"/>
-      <w:proofErr w:type="gramStart"/>
-      <w:r>
-        <w:rPr>
-          <w:rFonts w:ascii="Courier New" w:eastAsia="Times New Roman" w:hAnsi="Courier New" w:cs="Courier New"/>
-          <w:sz w:val="20"/>
-          <w:szCs w:val="20"/>
-          <w:lang w:eastAsia="en-IN"/>
-        </w:rPr>
-        <w:t>scipy.stats</w:t>
-      </w:r>
-      <w:proofErr w:type="spellEnd"/>
-      <w:proofErr w:type="gramEnd"/>
-      <w:r>
-        <w:rPr>
-          <w:rFonts w:ascii="Courier New" w:eastAsia="Times New Roman" w:hAnsi="Courier New" w:cs="Courier New"/>
-          <w:sz w:val="20"/>
-          <w:szCs w:val="20"/>
-          <w:lang w:eastAsia="en-IN"/>
-        </w:rPr>
-        <w:t xml:space="preserve"> import </w:t>
-      </w:r>
-      <w:proofErr w:type="spellStart"/>
-      <w:r>
-        <w:rPr>
-          <w:rFonts w:ascii="Courier New" w:eastAsia="Times New Roman" w:hAnsi="Courier New" w:cs="Courier New"/>
-          <w:sz w:val="20"/>
-          <w:szCs w:val="20"/>
-          <w:lang w:eastAsia="en-IN"/>
-        </w:rPr>
-        <w:t>zscore</w:t>
-      </w:r>
-      <w:proofErr w:type="spellEnd"/>
+        <w:t>FROM Transactions</w:t>
+      </w:r>
     </w:p>
     <w:p>
       <w:pPr>
@@ -3888,6 +4587,81 @@
           <w:lang w:eastAsia="en-IN"/>
         </w:rPr>
       </w:pPr>
+      <w:r>
+        <w:rPr>
+          <w:rFonts w:ascii="Courier New" w:eastAsia="Times New Roman" w:hAnsi="Courier New" w:cs="Courier New"/>
+          <w:sz w:val="20"/>
+          <w:szCs w:val="20"/>
+          <w:lang w:eastAsia="en-IN"/>
+        </w:rPr>
+        <w:t xml:space="preserve">GROUP BY </w:t>
+      </w:r>
+      <w:proofErr w:type="spellStart"/>
+      <w:r>
+        <w:rPr>
+          <w:rFonts w:ascii="Courier New" w:eastAsia="Times New Roman" w:hAnsi="Courier New" w:cs="Courier New"/>
+          <w:sz w:val="20"/>
+          <w:szCs w:val="20"/>
+          <w:lang w:eastAsia="en-IN"/>
+        </w:rPr>
+        <w:t>TransactionDate</w:t>
+      </w:r>
+      <w:proofErr w:type="spellEnd"/>
+      <w:r>
+        <w:rPr>
+          <w:rFonts w:ascii="Courier New" w:eastAsia="Times New Roman" w:hAnsi="Courier New" w:cs="Courier New"/>
+          <w:sz w:val="20"/>
+          <w:szCs w:val="20"/>
+          <w:lang w:eastAsia="en-IN"/>
+        </w:rPr>
+        <w:t>;</w:t>
+      </w:r>
+    </w:p>
+    <w:p>
+      <w:pPr>
+        <w:spacing w:before="100" w:beforeAutospacing="1" w:after="100" w:afterAutospacing="1" w:line="240" w:lineRule="auto"/>
+        <w:outlineLvl w:val="2"/>
+        <w:rPr>
+          <w:rFonts w:ascii="Times New Roman" w:eastAsia="Times New Roman" w:hAnsi="Times New Roman" w:cs="Times New Roman"/>
+          <w:b/>
+          <w:bCs/>
+          <w:sz w:val="27"/>
+          <w:szCs w:val="27"/>
+          <w:lang w:eastAsia="en-IN"/>
+        </w:rPr>
+      </w:pPr>
+      <w:r>
+        <w:rPr>
+          <w:rFonts w:ascii="Times New Roman" w:eastAsia="Times New Roman" w:hAnsi="Times New Roman" w:cs="Times New Roman"/>
+          <w:b/>
+          <w:bCs/>
+          <w:sz w:val="27"/>
+          <w:szCs w:val="27"/>
+          <w:lang w:eastAsia="en-IN"/>
+        </w:rPr>
+        <w:t>7.2 Anomaly Detection</w:t>
+      </w:r>
+    </w:p>
+    <w:p>
+      <w:pPr>
+        <w:spacing w:before="100" w:beforeAutospacing="1" w:after="100" w:afterAutospacing="1" w:line="240" w:lineRule="auto"/>
+        <w:rPr>
+          <w:rFonts w:ascii="Times New Roman" w:eastAsia="Times New Roman" w:hAnsi="Times New Roman" w:cs="Times New Roman"/>
+          <w:sz w:val="24"/>
+          <w:szCs w:val="24"/>
+          <w:lang w:eastAsia="en-IN"/>
+        </w:rPr>
+      </w:pPr>
+      <w:r>
+        <w:rPr>
+          <w:rFonts w:ascii="Times New Roman" w:eastAsia="Times New Roman" w:hAnsi="Times New Roman" w:cs="Times New Roman"/>
+          <w:sz w:val="24"/>
+          <w:szCs w:val="24"/>
+          <w:lang w:eastAsia="en-IN"/>
+        </w:rPr>
+        <w:lastRenderedPageBreak/>
+        <w:t>Identify anomalies using standard deviation:</w:t>
+      </w:r>
     </w:p>
     <w:p>
       <w:pPr>
@@ -3917,67 +4691,14 @@
           <w:lang w:eastAsia="en-IN"/>
         </w:rPr>
       </w:pPr>
-      <w:proofErr w:type="spellStart"/>
-      <w:r>
-        <w:rPr>
-          <w:rFonts w:ascii="Courier New" w:eastAsia="Times New Roman" w:hAnsi="Courier New" w:cs="Courier New"/>
-          <w:sz w:val="20"/>
-          <w:szCs w:val="20"/>
-          <w:lang w:eastAsia="en-IN"/>
-        </w:rPr>
-        <w:t>fraud_trends_z</w:t>
-      </w:r>
-      <w:proofErr w:type="spellEnd"/>
-      <w:r>
-        <w:rPr>
-          <w:rFonts w:ascii="Courier New" w:eastAsia="Times New Roman" w:hAnsi="Courier New" w:cs="Courier New"/>
-          <w:sz w:val="20"/>
-          <w:szCs w:val="20"/>
-          <w:lang w:eastAsia="en-IN"/>
-        </w:rPr>
-        <w:t xml:space="preserve"> = </w:t>
-      </w:r>
-      <w:proofErr w:type="spellStart"/>
-      <w:proofErr w:type="gramStart"/>
-      <w:r>
-        <w:rPr>
-          <w:rFonts w:ascii="Courier New" w:eastAsia="Times New Roman" w:hAnsi="Courier New" w:cs="Courier New"/>
-          <w:sz w:val="20"/>
-          <w:szCs w:val="20"/>
-          <w:lang w:eastAsia="en-IN"/>
-        </w:rPr>
-        <w:t>pd.DataFrame</w:t>
-      </w:r>
-      <w:proofErr w:type="spellEnd"/>
-      <w:proofErr w:type="gramEnd"/>
-      <w:r>
-        <w:rPr>
-          <w:rFonts w:ascii="Courier New" w:eastAsia="Times New Roman" w:hAnsi="Courier New" w:cs="Courier New"/>
-          <w:sz w:val="20"/>
-          <w:szCs w:val="20"/>
-          <w:lang w:eastAsia="en-IN"/>
-        </w:rPr>
-        <w:t>(</w:t>
-      </w:r>
-      <w:proofErr w:type="spellStart"/>
-      <w:r>
-        <w:rPr>
-          <w:rFonts w:ascii="Courier New" w:eastAsia="Times New Roman" w:hAnsi="Courier New" w:cs="Courier New"/>
-          <w:sz w:val="20"/>
-          <w:szCs w:val="20"/>
-          <w:lang w:eastAsia="en-IN"/>
-        </w:rPr>
-        <w:t>fraud_trends</w:t>
-      </w:r>
-      <w:proofErr w:type="spellEnd"/>
-      <w:r>
-        <w:rPr>
-          <w:rFonts w:ascii="Courier New" w:eastAsia="Times New Roman" w:hAnsi="Courier New" w:cs="Courier New"/>
-          <w:sz w:val="20"/>
-          <w:szCs w:val="20"/>
-          <w:lang w:eastAsia="en-IN"/>
-        </w:rPr>
-        <w:t>)</w:t>
+      <w:r>
+        <w:rPr>
+          <w:rFonts w:ascii="Courier New" w:eastAsia="Times New Roman" w:hAnsi="Courier New" w:cs="Courier New"/>
+          <w:sz w:val="20"/>
+          <w:szCs w:val="20"/>
+          <w:lang w:eastAsia="en-IN"/>
+        </w:rPr>
+        <w:t xml:space="preserve">SELECT </w:t>
       </w:r>
     </w:p>
     <w:p>
@@ -4008,85 +4729,34 @@
           <w:lang w:eastAsia="en-IN"/>
         </w:rPr>
       </w:pPr>
-      <w:proofErr w:type="spellStart"/>
-      <w:r>
-        <w:rPr>
-          <w:rFonts w:ascii="Courier New" w:eastAsia="Times New Roman" w:hAnsi="Courier New" w:cs="Courier New"/>
-          <w:sz w:val="20"/>
-          <w:szCs w:val="20"/>
-          <w:lang w:eastAsia="en-IN"/>
-        </w:rPr>
-        <w:t>fraud_trends_z</w:t>
-      </w:r>
-      <w:proofErr w:type="spellEnd"/>
-      <w:r>
-        <w:rPr>
-          <w:rFonts w:ascii="Courier New" w:eastAsia="Times New Roman" w:hAnsi="Courier New" w:cs="Courier New"/>
-          <w:sz w:val="20"/>
-          <w:szCs w:val="20"/>
-          <w:lang w:eastAsia="en-IN"/>
-        </w:rPr>
-        <w:t>['</w:t>
-      </w:r>
-      <w:proofErr w:type="spellStart"/>
-      <w:r>
-        <w:rPr>
-          <w:rFonts w:ascii="Courier New" w:eastAsia="Times New Roman" w:hAnsi="Courier New" w:cs="Courier New"/>
-          <w:sz w:val="20"/>
-          <w:szCs w:val="20"/>
-          <w:lang w:eastAsia="en-IN"/>
-        </w:rPr>
-        <w:t>z_score</w:t>
-      </w:r>
-      <w:proofErr w:type="spellEnd"/>
-      <w:r>
-        <w:rPr>
-          <w:rFonts w:ascii="Courier New" w:eastAsia="Times New Roman" w:hAnsi="Courier New" w:cs="Courier New"/>
-          <w:sz w:val="20"/>
-          <w:szCs w:val="20"/>
-          <w:lang w:eastAsia="en-IN"/>
-        </w:rPr>
-        <w:t xml:space="preserve">'] = </w:t>
-      </w:r>
-      <w:proofErr w:type="spellStart"/>
-      <w:r>
-        <w:rPr>
-          <w:rFonts w:ascii="Courier New" w:eastAsia="Times New Roman" w:hAnsi="Courier New" w:cs="Courier New"/>
-          <w:sz w:val="20"/>
-          <w:szCs w:val="20"/>
-          <w:lang w:eastAsia="en-IN"/>
-        </w:rPr>
-        <w:t>zscore</w:t>
-      </w:r>
-      <w:proofErr w:type="spellEnd"/>
-      <w:r>
-        <w:rPr>
-          <w:rFonts w:ascii="Courier New" w:eastAsia="Times New Roman" w:hAnsi="Courier New" w:cs="Courier New"/>
-          <w:sz w:val="20"/>
-          <w:szCs w:val="20"/>
-          <w:lang w:eastAsia="en-IN"/>
-        </w:rPr>
-        <w:t>(</w:t>
-      </w:r>
-      <w:proofErr w:type="spellStart"/>
-      <w:r>
-        <w:rPr>
-          <w:rFonts w:ascii="Courier New" w:eastAsia="Times New Roman" w:hAnsi="Courier New" w:cs="Courier New"/>
-          <w:sz w:val="20"/>
-          <w:szCs w:val="20"/>
-          <w:lang w:eastAsia="en-IN"/>
-        </w:rPr>
-        <w:t>fraud_trends</w:t>
-      </w:r>
-      <w:proofErr w:type="spellEnd"/>
-      <w:r>
-        <w:rPr>
-          <w:rFonts w:ascii="Courier New" w:eastAsia="Times New Roman" w:hAnsi="Courier New" w:cs="Courier New"/>
-          <w:sz w:val="20"/>
-          <w:szCs w:val="20"/>
-          <w:lang w:eastAsia="en-IN"/>
-        </w:rPr>
-        <w:t>)</w:t>
+      <w:r>
+        <w:rPr>
+          <w:rFonts w:ascii="Courier New" w:eastAsia="Times New Roman" w:hAnsi="Courier New" w:cs="Courier New"/>
+          <w:sz w:val="20"/>
+          <w:szCs w:val="20"/>
+          <w:lang w:eastAsia="en-IN"/>
+        </w:rPr>
+        <w:t xml:space="preserve">    </w:t>
+      </w:r>
+      <w:proofErr w:type="spellStart"/>
+      <w:r>
+        <w:rPr>
+          <w:rFonts w:ascii="Courier New" w:eastAsia="Times New Roman" w:hAnsi="Courier New" w:cs="Courier New"/>
+          <w:sz w:val="20"/>
+          <w:szCs w:val="20"/>
+          <w:lang w:eastAsia="en-IN"/>
+        </w:rPr>
+        <w:t>TransactionDate</w:t>
+      </w:r>
+      <w:proofErr w:type="spellEnd"/>
+      <w:r>
+        <w:rPr>
+          <w:rFonts w:ascii="Courier New" w:eastAsia="Times New Roman" w:hAnsi="Courier New" w:cs="Courier New"/>
+          <w:sz w:val="20"/>
+          <w:szCs w:val="20"/>
+          <w:lang w:eastAsia="en-IN"/>
+        </w:rPr>
+        <w:t>,</w:t>
       </w:r>
     </w:p>
     <w:p>
@@ -4124,67 +4794,7 @@
           <w:szCs w:val="20"/>
           <w:lang w:eastAsia="en-IN"/>
         </w:rPr>
-        <w:t xml:space="preserve">anomalies = </w:t>
-      </w:r>
-      <w:proofErr w:type="spellStart"/>
-      <w:r>
-        <w:rPr>
-          <w:rFonts w:ascii="Courier New" w:eastAsia="Times New Roman" w:hAnsi="Courier New" w:cs="Courier New"/>
-          <w:sz w:val="20"/>
-          <w:szCs w:val="20"/>
-          <w:lang w:eastAsia="en-IN"/>
-        </w:rPr>
-        <w:t>fraud_trends_z</w:t>
-      </w:r>
-      <w:proofErr w:type="spellEnd"/>
-      <w:r>
-        <w:rPr>
-          <w:rFonts w:ascii="Courier New" w:eastAsia="Times New Roman" w:hAnsi="Courier New" w:cs="Courier New"/>
-          <w:sz w:val="20"/>
-          <w:szCs w:val="20"/>
-          <w:lang w:eastAsia="en-IN"/>
-        </w:rPr>
-        <w:t>[</w:t>
-      </w:r>
-      <w:proofErr w:type="spellStart"/>
-      <w:r>
-        <w:rPr>
-          <w:rFonts w:ascii="Courier New" w:eastAsia="Times New Roman" w:hAnsi="Courier New" w:cs="Courier New"/>
-          <w:sz w:val="20"/>
-          <w:szCs w:val="20"/>
-          <w:lang w:eastAsia="en-IN"/>
-        </w:rPr>
-        <w:t>fraud_trends_z</w:t>
-      </w:r>
-      <w:proofErr w:type="spellEnd"/>
-      <w:r>
-        <w:rPr>
-          <w:rFonts w:ascii="Courier New" w:eastAsia="Times New Roman" w:hAnsi="Courier New" w:cs="Courier New"/>
-          <w:sz w:val="20"/>
-          <w:szCs w:val="20"/>
-          <w:lang w:eastAsia="en-IN"/>
-        </w:rPr>
-        <w:t>['</w:t>
-      </w:r>
-      <w:proofErr w:type="spellStart"/>
-      <w:r>
-        <w:rPr>
-          <w:rFonts w:ascii="Courier New" w:eastAsia="Times New Roman" w:hAnsi="Courier New" w:cs="Courier New"/>
-          <w:sz w:val="20"/>
-          <w:szCs w:val="20"/>
-          <w:lang w:eastAsia="en-IN"/>
-        </w:rPr>
-        <w:t>z_score</w:t>
-      </w:r>
-      <w:proofErr w:type="spellEnd"/>
-      <w:r>
-        <w:rPr>
-          <w:rFonts w:ascii="Courier New" w:eastAsia="Times New Roman" w:hAnsi="Courier New" w:cs="Courier New"/>
-          <w:sz w:val="20"/>
-          <w:szCs w:val="20"/>
-          <w:lang w:eastAsia="en-IN"/>
-        </w:rPr>
-        <w:t>'] &gt; 3</w:t>
+        <w:t xml:space="preserve">    </w:t>
       </w:r>
       <w:proofErr w:type="gramStart"/>
       <w:r>
@@ -4194,7 +4804,7 @@
           <w:szCs w:val="20"/>
           <w:lang w:eastAsia="en-IN"/>
         </w:rPr>
-        <w:t>]  #</w:t>
+        <w:t>SUM(</w:t>
       </w:r>
       <w:proofErr w:type="gramEnd"/>
       <w:r>
@@ -4204,52 +4814,67 @@
           <w:szCs w:val="20"/>
           <w:lang w:eastAsia="en-IN"/>
         </w:rPr>
-        <w:t xml:space="preserve"> Threshold for anomaly</w:t>
-      </w:r>
-    </w:p>
-    <w:p>
-      <w:pPr>
-        <w:spacing w:before="100" w:beforeAutospacing="1" w:after="100" w:afterAutospacing="1" w:line="240" w:lineRule="auto"/>
-        <w:outlineLvl w:val="2"/>
-        <w:rPr>
-          <w:rFonts w:ascii="Times New Roman" w:eastAsia="Times New Roman" w:hAnsi="Times New Roman" w:cs="Times New Roman"/>
-          <w:b/>
-          <w:bCs/>
-          <w:sz w:val="27"/>
-          <w:szCs w:val="27"/>
-          <w:lang w:eastAsia="en-IN"/>
-        </w:rPr>
-      </w:pPr>
-      <w:r>
-        <w:rPr>
-          <w:rFonts w:ascii="Times New Roman" w:eastAsia="Times New Roman" w:hAnsi="Times New Roman" w:cs="Times New Roman"/>
-          <w:b/>
-          <w:bCs/>
-          <w:sz w:val="27"/>
-          <w:szCs w:val="27"/>
-          <w:lang w:eastAsia="en-IN"/>
-        </w:rPr>
-        <w:t>6.2 Isolation Forest</w:t>
-      </w:r>
-    </w:p>
-    <w:p>
-      <w:pPr>
-        <w:spacing w:before="100" w:beforeAutospacing="1" w:after="100" w:afterAutospacing="1" w:line="240" w:lineRule="auto"/>
-        <w:rPr>
-          <w:rFonts w:ascii="Times New Roman" w:eastAsia="Times New Roman" w:hAnsi="Times New Roman" w:cs="Times New Roman"/>
-          <w:sz w:val="24"/>
-          <w:szCs w:val="24"/>
-          <w:lang w:eastAsia="en-IN"/>
-        </w:rPr>
-      </w:pPr>
-      <w:r>
-        <w:rPr>
-          <w:rFonts w:ascii="Times New Roman" w:eastAsia="Times New Roman" w:hAnsi="Times New Roman" w:cs="Times New Roman"/>
-          <w:sz w:val="24"/>
-          <w:szCs w:val="24"/>
-          <w:lang w:eastAsia="en-IN"/>
-        </w:rPr>
-        <w:t>Detect anomalies using machine learning:</w:t>
+        <w:t xml:space="preserve">CASE WHEN </w:t>
+      </w:r>
+      <w:proofErr w:type="spellStart"/>
+      <w:r>
+        <w:rPr>
+          <w:rFonts w:ascii="Courier New" w:eastAsia="Times New Roman" w:hAnsi="Courier New" w:cs="Courier New"/>
+          <w:sz w:val="20"/>
+          <w:szCs w:val="20"/>
+          <w:lang w:eastAsia="en-IN"/>
+        </w:rPr>
+        <w:t>isFraud</w:t>
+      </w:r>
+      <w:proofErr w:type="spellEnd"/>
+      <w:r>
+        <w:rPr>
+          <w:rFonts w:ascii="Courier New" w:eastAsia="Times New Roman" w:hAnsi="Courier New" w:cs="Courier New"/>
+          <w:sz w:val="20"/>
+          <w:szCs w:val="20"/>
+          <w:lang w:eastAsia="en-IN"/>
+        </w:rPr>
+        <w:t xml:space="preserve"> = 1 THEN </w:t>
+      </w:r>
+      <w:proofErr w:type="spellStart"/>
+      <w:r>
+        <w:rPr>
+          <w:rFonts w:ascii="Courier New" w:eastAsia="Times New Roman" w:hAnsi="Courier New" w:cs="Courier New"/>
+          <w:sz w:val="20"/>
+          <w:szCs w:val="20"/>
+          <w:lang w:eastAsia="en-IN"/>
+        </w:rPr>
+        <w:t>TransactionAmt</w:t>
+      </w:r>
+      <w:proofErr w:type="spellEnd"/>
+      <w:r>
+        <w:rPr>
+          <w:rFonts w:ascii="Courier New" w:eastAsia="Times New Roman" w:hAnsi="Courier New" w:cs="Courier New"/>
+          <w:sz w:val="20"/>
+          <w:szCs w:val="20"/>
+          <w:lang w:eastAsia="en-IN"/>
+        </w:rPr>
+        <w:t xml:space="preserve"> ELSE 0 END) AS </w:t>
+      </w:r>
+      <w:proofErr w:type="spellStart"/>
+      <w:r>
+        <w:rPr>
+          <w:rFonts w:ascii="Courier New" w:eastAsia="Times New Roman" w:hAnsi="Courier New" w:cs="Courier New"/>
+          <w:sz w:val="20"/>
+          <w:szCs w:val="20"/>
+          <w:lang w:eastAsia="en-IN"/>
+        </w:rPr>
+        <w:t>FraudAmount</w:t>
+      </w:r>
+      <w:proofErr w:type="spellEnd"/>
+      <w:r>
+        <w:rPr>
+          <w:rFonts w:ascii="Courier New" w:eastAsia="Times New Roman" w:hAnsi="Courier New" w:cs="Courier New"/>
+          <w:sz w:val="20"/>
+          <w:szCs w:val="20"/>
+          <w:lang w:eastAsia="en-IN"/>
+        </w:rPr>
+        <w:t>,</w:t>
       </w:r>
     </w:p>
     <w:p>
@@ -4287,7 +4912,67 @@
           <w:szCs w:val="20"/>
           <w:lang w:eastAsia="en-IN"/>
         </w:rPr>
-        <w:t>python</w:t>
+        <w:t xml:space="preserve">    </w:t>
+      </w:r>
+      <w:proofErr w:type="gramStart"/>
+      <w:r>
+        <w:rPr>
+          <w:rFonts w:ascii="Courier New" w:eastAsia="Times New Roman" w:hAnsi="Courier New" w:cs="Courier New"/>
+          <w:sz w:val="20"/>
+          <w:szCs w:val="20"/>
+          <w:lang w:eastAsia="en-IN"/>
+        </w:rPr>
+        <w:t>AVG(</w:t>
+      </w:r>
+      <w:proofErr w:type="gramEnd"/>
+      <w:r>
+        <w:rPr>
+          <w:rFonts w:ascii="Courier New" w:eastAsia="Times New Roman" w:hAnsi="Courier New" w:cs="Courier New"/>
+          <w:sz w:val="20"/>
+          <w:szCs w:val="20"/>
+          <w:lang w:eastAsia="en-IN"/>
+        </w:rPr>
+        <w:t xml:space="preserve">SUM(CASE WHEN </w:t>
+      </w:r>
+      <w:proofErr w:type="spellStart"/>
+      <w:r>
+        <w:rPr>
+          <w:rFonts w:ascii="Courier New" w:eastAsia="Times New Roman" w:hAnsi="Courier New" w:cs="Courier New"/>
+          <w:sz w:val="20"/>
+          <w:szCs w:val="20"/>
+          <w:lang w:eastAsia="en-IN"/>
+        </w:rPr>
+        <w:t>isFraud</w:t>
+      </w:r>
+      <w:proofErr w:type="spellEnd"/>
+      <w:r>
+        <w:rPr>
+          <w:rFonts w:ascii="Courier New" w:eastAsia="Times New Roman" w:hAnsi="Courier New" w:cs="Courier New"/>
+          <w:sz w:val="20"/>
+          <w:szCs w:val="20"/>
+          <w:lang w:eastAsia="en-IN"/>
+        </w:rPr>
+        <w:t xml:space="preserve"> = 1 THEN </w:t>
+      </w:r>
+      <w:proofErr w:type="spellStart"/>
+      <w:r>
+        <w:rPr>
+          <w:rFonts w:ascii="Courier New" w:eastAsia="Times New Roman" w:hAnsi="Courier New" w:cs="Courier New"/>
+          <w:sz w:val="20"/>
+          <w:szCs w:val="20"/>
+          <w:lang w:eastAsia="en-IN"/>
+        </w:rPr>
+        <w:t>TransactionAmt</w:t>
+      </w:r>
+      <w:proofErr w:type="spellEnd"/>
+      <w:r>
+        <w:rPr>
+          <w:rFonts w:ascii="Courier New" w:eastAsia="Times New Roman" w:hAnsi="Courier New" w:cs="Courier New"/>
+          <w:sz w:val="20"/>
+          <w:szCs w:val="20"/>
+          <w:lang w:eastAsia="en-IN"/>
+        </w:rPr>
+        <w:t xml:space="preserve"> ELSE 0 END)) </w:t>
       </w:r>
     </w:p>
     <w:p>
@@ -4325,7 +5010,27 @@
           <w:szCs w:val="20"/>
           <w:lang w:eastAsia="en-IN"/>
         </w:rPr>
-        <w:t>Copy code</w:t>
+        <w:t xml:space="preserve">        OVER () AS </w:t>
+      </w:r>
+      <w:proofErr w:type="spellStart"/>
+      <w:r>
+        <w:rPr>
+          <w:rFonts w:ascii="Courier New" w:eastAsia="Times New Roman" w:hAnsi="Courier New" w:cs="Courier New"/>
+          <w:sz w:val="20"/>
+          <w:szCs w:val="20"/>
+          <w:lang w:eastAsia="en-IN"/>
+        </w:rPr>
+        <w:t>AvgFraud</w:t>
+      </w:r>
+      <w:proofErr w:type="spellEnd"/>
+      <w:r>
+        <w:rPr>
+          <w:rFonts w:ascii="Courier New" w:eastAsia="Times New Roman" w:hAnsi="Courier New" w:cs="Courier New"/>
+          <w:sz w:val="20"/>
+          <w:szCs w:val="20"/>
+          <w:lang w:eastAsia="en-IN"/>
+        </w:rPr>
+        <w:t>,</w:t>
       </w:r>
     </w:p>
     <w:p>
@@ -4363,9 +5068,8 @@
           <w:szCs w:val="20"/>
           <w:lang w:eastAsia="en-IN"/>
         </w:rPr>
-        <w:t xml:space="preserve">from </w:t>
-      </w:r>
-      <w:proofErr w:type="spellStart"/>
+        <w:t xml:space="preserve">    </w:t>
+      </w:r>
       <w:proofErr w:type="gramStart"/>
       <w:r>
         <w:rPr>
@@ -4374,9 +5078,8 @@
           <w:szCs w:val="20"/>
           <w:lang w:eastAsia="en-IN"/>
         </w:rPr>
-        <w:t>sklearn.ensemble</w:t>
-      </w:r>
-      <w:proofErr w:type="spellEnd"/>
+        <w:t>STDDEV(</w:t>
+      </w:r>
       <w:proofErr w:type="gramEnd"/>
       <w:r>
         <w:rPr>
@@ -4385,19 +5088,48 @@
           <w:szCs w:val="20"/>
           <w:lang w:eastAsia="en-IN"/>
         </w:rPr>
-        <w:t xml:space="preserve"> import </w:t>
-      </w:r>
-      <w:proofErr w:type="spellStart"/>
-      <w:r>
-        <w:rPr>
-          <w:rFonts w:ascii="Courier New" w:eastAsia="Times New Roman" w:hAnsi="Courier New" w:cs="Courier New"/>
-          <w:sz w:val="20"/>
-          <w:szCs w:val="20"/>
-          <w:lang w:eastAsia="en-IN"/>
-        </w:rPr>
-        <w:t>IsolationForest</w:t>
-      </w:r>
-      <w:proofErr w:type="spellEnd"/>
+        <w:t xml:space="preserve">SUM(CASE WHEN </w:t>
+      </w:r>
+      <w:proofErr w:type="spellStart"/>
+      <w:r>
+        <w:rPr>
+          <w:rFonts w:ascii="Courier New" w:eastAsia="Times New Roman" w:hAnsi="Courier New" w:cs="Courier New"/>
+          <w:sz w:val="20"/>
+          <w:szCs w:val="20"/>
+          <w:lang w:eastAsia="en-IN"/>
+        </w:rPr>
+        <w:t>isFraud</w:t>
+      </w:r>
+      <w:proofErr w:type="spellEnd"/>
+      <w:r>
+        <w:rPr>
+          <w:rFonts w:ascii="Courier New" w:eastAsia="Times New Roman" w:hAnsi="Courier New" w:cs="Courier New"/>
+          <w:sz w:val="20"/>
+          <w:szCs w:val="20"/>
+          <w:lang w:eastAsia="en-IN"/>
+        </w:rPr>
+        <w:t xml:space="preserve"> = 1 THEN </w:t>
+      </w:r>
+      <w:proofErr w:type="spellStart"/>
+      <w:r>
+        <w:rPr>
+          <w:rFonts w:ascii="Courier New" w:eastAsia="Times New Roman" w:hAnsi="Courier New" w:cs="Courier New"/>
+          <w:sz w:val="20"/>
+          <w:szCs w:val="20"/>
+          <w:lang w:eastAsia="en-IN"/>
+        </w:rPr>
+        <w:t>TransactionAmt</w:t>
+      </w:r>
+      <w:proofErr w:type="spellEnd"/>
+      <w:r>
+        <w:rPr>
+          <w:rFonts w:ascii="Courier New" w:eastAsia="Times New Roman" w:hAnsi="Courier New" w:cs="Courier New"/>
+          <w:sz w:val="20"/>
+          <w:szCs w:val="20"/>
+          <w:lang w:eastAsia="en-IN"/>
+        </w:rPr>
+        <w:t xml:space="preserve"> ELSE 0 END)) </w:t>
+      </w:r>
     </w:p>
     <w:p>
       <w:pPr>
@@ -4427,6 +5159,35 @@
           <w:lang w:eastAsia="en-IN"/>
         </w:rPr>
       </w:pPr>
+      <w:r>
+        <w:rPr>
+          <w:rFonts w:ascii="Courier New" w:eastAsia="Times New Roman" w:hAnsi="Courier New" w:cs="Courier New"/>
+          <w:sz w:val="20"/>
+          <w:szCs w:val="20"/>
+          <w:lang w:eastAsia="en-IN"/>
+        </w:rPr>
+        <w:t xml:space="preserve">        OVER () AS </w:t>
+      </w:r>
+      <w:proofErr w:type="spellStart"/>
+      <w:r>
+        <w:rPr>
+          <w:rFonts w:ascii="Courier New" w:eastAsia="Times New Roman" w:hAnsi="Courier New" w:cs="Courier New"/>
+          <w:sz w:val="20"/>
+          <w:szCs w:val="20"/>
+          <w:lang w:eastAsia="en-IN"/>
+        </w:rPr>
+        <w:t>StdDevFraud</w:t>
+      </w:r>
+      <w:proofErr w:type="spellEnd"/>
+      <w:r>
+        <w:rPr>
+          <w:rFonts w:ascii="Courier New" w:eastAsia="Times New Roman" w:hAnsi="Courier New" w:cs="Courier New"/>
+          <w:sz w:val="20"/>
+          <w:szCs w:val="20"/>
+          <w:lang w:eastAsia="en-IN"/>
+        </w:rPr>
+        <w:t>,</w:t>
+      </w:r>
     </w:p>
     <w:p>
       <w:pPr>
@@ -4463,58 +5224,7 @@
           <w:szCs w:val="20"/>
           <w:lang w:eastAsia="en-IN"/>
         </w:rPr>
-        <w:t xml:space="preserve">model = </w:t>
-      </w:r>
-      <w:proofErr w:type="spellStart"/>
-      <w:proofErr w:type="gramStart"/>
-      <w:r>
-        <w:rPr>
-          <w:rFonts w:ascii="Courier New" w:eastAsia="Times New Roman" w:hAnsi="Courier New" w:cs="Courier New"/>
-          <w:sz w:val="20"/>
-          <w:szCs w:val="20"/>
-          <w:lang w:eastAsia="en-IN"/>
-        </w:rPr>
-        <w:t>IsolationForest</w:t>
-      </w:r>
-      <w:proofErr w:type="spellEnd"/>
-      <w:r>
-        <w:rPr>
-          <w:rFonts w:ascii="Courier New" w:eastAsia="Times New Roman" w:hAnsi="Courier New" w:cs="Courier New"/>
-          <w:sz w:val="20"/>
-          <w:szCs w:val="20"/>
-          <w:lang w:eastAsia="en-IN"/>
-        </w:rPr>
-        <w:t>(</w:t>
-      </w:r>
-      <w:proofErr w:type="gramEnd"/>
-      <w:r>
-        <w:rPr>
-          <w:rFonts w:ascii="Courier New" w:eastAsia="Times New Roman" w:hAnsi="Courier New" w:cs="Courier New"/>
-          <w:sz w:val="20"/>
-          <w:szCs w:val="20"/>
-          <w:lang w:eastAsia="en-IN"/>
-        </w:rPr>
-        <w:t xml:space="preserve">contamination=0.01, </w:t>
-      </w:r>
-      <w:proofErr w:type="spellStart"/>
-      <w:r>
-        <w:rPr>
-          <w:rFonts w:ascii="Courier New" w:eastAsia="Times New Roman" w:hAnsi="Courier New" w:cs="Courier New"/>
-          <w:sz w:val="20"/>
-          <w:szCs w:val="20"/>
-          <w:lang w:eastAsia="en-IN"/>
-        </w:rPr>
-        <w:t>random_state</w:t>
-      </w:r>
-      <w:proofErr w:type="spellEnd"/>
-      <w:r>
-        <w:rPr>
-          <w:rFonts w:ascii="Courier New" w:eastAsia="Times New Roman" w:hAnsi="Courier New" w:cs="Courier New"/>
-          <w:sz w:val="20"/>
-          <w:szCs w:val="20"/>
-          <w:lang w:eastAsia="en-IN"/>
-        </w:rPr>
-        <w:t>=42)</w:t>
+        <w:t xml:space="preserve">    CASE </w:t>
       </w:r>
     </w:p>
     <w:p>
@@ -4545,35 +5255,14 @@
           <w:lang w:eastAsia="en-IN"/>
         </w:rPr>
       </w:pPr>
-      <w:proofErr w:type="spellStart"/>
-      <w:r>
-        <w:rPr>
-          <w:rFonts w:ascii="Courier New" w:eastAsia="Times New Roman" w:hAnsi="Courier New" w:cs="Courier New"/>
-          <w:sz w:val="20"/>
-          <w:szCs w:val="20"/>
-          <w:lang w:eastAsia="en-IN"/>
-        </w:rPr>
-        <w:t>fraud_trends_z</w:t>
-      </w:r>
-      <w:proofErr w:type="spellEnd"/>
-      <w:r>
-        <w:rPr>
-          <w:rFonts w:ascii="Courier New" w:eastAsia="Times New Roman" w:hAnsi="Courier New" w:cs="Courier New"/>
-          <w:sz w:val="20"/>
-          <w:szCs w:val="20"/>
-          <w:lang w:eastAsia="en-IN"/>
-        </w:rPr>
-        <w:t xml:space="preserve">['anomaly'] = </w:t>
-      </w:r>
-      <w:proofErr w:type="spellStart"/>
-      <w:r>
-        <w:rPr>
-          <w:rFonts w:ascii="Courier New" w:eastAsia="Times New Roman" w:hAnsi="Courier New" w:cs="Courier New"/>
-          <w:sz w:val="20"/>
-          <w:szCs w:val="20"/>
-          <w:lang w:eastAsia="en-IN"/>
-        </w:rPr>
-        <w:t>model.fit_</w:t>
+      <w:r>
+        <w:rPr>
+          <w:rFonts w:ascii="Courier New" w:eastAsia="Times New Roman" w:hAnsi="Courier New" w:cs="Courier New"/>
+          <w:sz w:val="20"/>
+          <w:szCs w:val="20"/>
+          <w:lang w:eastAsia="en-IN"/>
+        </w:rPr>
+        <w:t xml:space="preserve">        WHEN </w:t>
       </w:r>
       <w:proofErr w:type="gramStart"/>
       <w:r>
@@ -4583,19 +5272,8 @@
           <w:szCs w:val="20"/>
           <w:lang w:eastAsia="en-IN"/>
         </w:rPr>
-        <w:t>predict</w:t>
-      </w:r>
-      <w:proofErr w:type="spellEnd"/>
-      <w:r>
-        <w:rPr>
-          <w:rFonts w:ascii="Courier New" w:eastAsia="Times New Roman" w:hAnsi="Courier New" w:cs="Courier New"/>
-          <w:sz w:val="20"/>
-          <w:szCs w:val="20"/>
-          <w:lang w:eastAsia="en-IN"/>
-        </w:rPr>
-        <w:t>(</w:t>
-      </w:r>
-      <w:proofErr w:type="spellStart"/>
+        <w:t>SUM(</w:t>
+      </w:r>
       <w:proofErr w:type="gramEnd"/>
       <w:r>
         <w:rPr>
@@ -4604,109 +5282,47 @@
           <w:szCs w:val="20"/>
           <w:lang w:eastAsia="en-IN"/>
         </w:rPr>
-        <w:t>fraud_trends.values.reshape</w:t>
-      </w:r>
-      <w:proofErr w:type="spellEnd"/>
-      <w:r>
-        <w:rPr>
-          <w:rFonts w:ascii="Courier New" w:eastAsia="Times New Roman" w:hAnsi="Courier New" w:cs="Courier New"/>
-          <w:sz w:val="20"/>
-          <w:szCs w:val="20"/>
-          <w:lang w:eastAsia="en-IN"/>
-        </w:rPr>
-        <w:t>(-1, 1))</w:t>
-      </w:r>
-    </w:p>
-    <w:p>
-      <w:pPr>
-        <w:spacing w:after="0" w:line="240" w:lineRule="auto"/>
-        <w:rPr>
-          <w:rFonts w:ascii="Times New Roman" w:eastAsia="Times New Roman" w:hAnsi="Times New Roman" w:cs="Times New Roman"/>
-          <w:sz w:val="24"/>
-          <w:szCs w:val="24"/>
-          <w:lang w:eastAsia="en-IN"/>
-        </w:rPr>
-      </w:pPr>
-      <w:r>
-        <w:rPr>
-          <w:rFonts w:ascii="Times New Roman" w:eastAsia="Times New Roman" w:hAnsi="Times New Roman" w:cs="Times New Roman"/>
-          <w:sz w:val="24"/>
-          <w:szCs w:val="24"/>
-          <w:lang w:eastAsia="en-IN"/>
-        </w:rPr>
-        <w:pict>
-          <v:rect id="_x0000_i1031" style="width:0;height:1.5pt" o:hralign="center" o:hrstd="t" o:hr="t" fillcolor="#a0a0a0" stroked="f"/>
-        </w:pict>
-      </w:r>
-    </w:p>
-    <w:p>
-      <w:pPr>
-        <w:spacing w:before="100" w:beforeAutospacing="1" w:after="100" w:afterAutospacing="1" w:line="240" w:lineRule="auto"/>
-        <w:outlineLvl w:val="1"/>
-        <w:rPr>
-          <w:rFonts w:ascii="Times New Roman" w:eastAsia="Times New Roman" w:hAnsi="Times New Roman" w:cs="Times New Roman"/>
-          <w:b/>
-          <w:bCs/>
-          <w:sz w:val="36"/>
-          <w:szCs w:val="36"/>
-          <w:lang w:eastAsia="en-IN"/>
-        </w:rPr>
-      </w:pPr>
-      <w:r>
-        <w:rPr>
-          <w:rFonts w:ascii="Times New Roman" w:eastAsia="Times New Roman" w:hAnsi="Times New Roman" w:cs="Times New Roman"/>
-          <w:b/>
-          <w:bCs/>
-          <w:sz w:val="36"/>
-          <w:szCs w:val="36"/>
-          <w:lang w:eastAsia="en-IN"/>
-        </w:rPr>
-        <w:t>7. SQL Analysis</w:t>
-      </w:r>
-    </w:p>
-    <w:p>
-      <w:pPr>
-        <w:spacing w:before="100" w:beforeAutospacing="1" w:after="100" w:afterAutospacing="1" w:line="240" w:lineRule="auto"/>
-        <w:outlineLvl w:val="2"/>
-        <w:rPr>
-          <w:rFonts w:ascii="Times New Roman" w:eastAsia="Times New Roman" w:hAnsi="Times New Roman" w:cs="Times New Roman"/>
-          <w:b/>
-          <w:bCs/>
-          <w:sz w:val="27"/>
-          <w:szCs w:val="27"/>
-          <w:lang w:eastAsia="en-IN"/>
-        </w:rPr>
-      </w:pPr>
-      <w:r>
-        <w:rPr>
-          <w:rFonts w:ascii="Times New Roman" w:eastAsia="Times New Roman" w:hAnsi="Times New Roman" w:cs="Times New Roman"/>
-          <w:b/>
-          <w:bCs/>
-          <w:sz w:val="27"/>
-          <w:szCs w:val="27"/>
-          <w:lang w:eastAsia="en-IN"/>
-        </w:rPr>
-        <w:t>7.1 Moving Average</w:t>
-      </w:r>
-    </w:p>
-    <w:p>
-      <w:pPr>
-        <w:spacing w:before="100" w:beforeAutospacing="1" w:after="100" w:afterAutospacing="1" w:line="240" w:lineRule="auto"/>
-        <w:rPr>
-          <w:rFonts w:ascii="Times New Roman" w:eastAsia="Times New Roman" w:hAnsi="Times New Roman" w:cs="Times New Roman"/>
-          <w:sz w:val="24"/>
-          <w:szCs w:val="24"/>
-          <w:lang w:eastAsia="en-IN"/>
-        </w:rPr>
-      </w:pPr>
-      <w:r>
-        <w:rPr>
-          <w:rFonts w:ascii="Times New Roman" w:eastAsia="Times New Roman" w:hAnsi="Times New Roman" w:cs="Times New Roman"/>
-          <w:sz w:val="24"/>
-          <w:szCs w:val="24"/>
-          <w:lang w:eastAsia="en-IN"/>
-        </w:rPr>
-        <w:t>Calculate moving averages using SQL:</w:t>
+        <w:t xml:space="preserve">CASE WHEN </w:t>
+      </w:r>
+      <w:proofErr w:type="spellStart"/>
+      <w:r>
+        <w:rPr>
+          <w:rFonts w:ascii="Courier New" w:eastAsia="Times New Roman" w:hAnsi="Courier New" w:cs="Courier New"/>
+          <w:sz w:val="20"/>
+          <w:szCs w:val="20"/>
+          <w:lang w:eastAsia="en-IN"/>
+        </w:rPr>
+        <w:t>isFraud</w:t>
+      </w:r>
+      <w:proofErr w:type="spellEnd"/>
+      <w:r>
+        <w:rPr>
+          <w:rFonts w:ascii="Courier New" w:eastAsia="Times New Roman" w:hAnsi="Courier New" w:cs="Courier New"/>
+          <w:sz w:val="20"/>
+          <w:szCs w:val="20"/>
+          <w:lang w:eastAsia="en-IN"/>
+        </w:rPr>
+        <w:t xml:space="preserve"> = 1 THEN </w:t>
+      </w:r>
+      <w:proofErr w:type="spellStart"/>
+      <w:r>
+        <w:rPr>
+          <w:rFonts w:ascii="Courier New" w:eastAsia="Times New Roman" w:hAnsi="Courier New" w:cs="Courier New"/>
+          <w:sz w:val="20"/>
+          <w:szCs w:val="20"/>
+          <w:lang w:eastAsia="en-IN"/>
+        </w:rPr>
+        <w:t>TransactionAmt</w:t>
+      </w:r>
+      <w:proofErr w:type="spellEnd"/>
+      <w:r>
+        <w:rPr>
+          <w:rFonts w:ascii="Courier New" w:eastAsia="Times New Roman" w:hAnsi="Courier New" w:cs="Courier New"/>
+          <w:sz w:val="20"/>
+          <w:szCs w:val="20"/>
+          <w:lang w:eastAsia="en-IN"/>
+        </w:rPr>
+        <w:t xml:space="preserve"> ELSE 0 END) &gt; </w:t>
       </w:r>
     </w:p>
     <w:p>
@@ -4737,17 +5353,75 @@
           <w:lang w:eastAsia="en-IN"/>
         </w:rPr>
       </w:pPr>
-      <w:proofErr w:type="spellStart"/>
-      <w:r>
-        <w:rPr>
-          <w:rFonts w:ascii="Courier New" w:eastAsia="Times New Roman" w:hAnsi="Courier New" w:cs="Courier New"/>
-          <w:sz w:val="20"/>
-          <w:szCs w:val="20"/>
-          <w:lang w:eastAsia="en-IN"/>
-        </w:rPr>
-        <w:t>sql</w:t>
-      </w:r>
-      <w:proofErr w:type="spellEnd"/>
+      <w:r>
+        <w:rPr>
+          <w:rFonts w:ascii="Courier New" w:eastAsia="Times New Roman" w:hAnsi="Courier New" w:cs="Courier New"/>
+          <w:sz w:val="20"/>
+          <w:szCs w:val="20"/>
+          <w:lang w:eastAsia="en-IN"/>
+        </w:rPr>
+        <w:t xml:space="preserve">             </w:t>
+      </w:r>
+      <w:proofErr w:type="gramStart"/>
+      <w:r>
+        <w:rPr>
+          <w:rFonts w:ascii="Courier New" w:eastAsia="Times New Roman" w:hAnsi="Courier New" w:cs="Courier New"/>
+          <w:sz w:val="20"/>
+          <w:szCs w:val="20"/>
+          <w:lang w:eastAsia="en-IN"/>
+        </w:rPr>
+        <w:t>AVG(</w:t>
+      </w:r>
+      <w:proofErr w:type="gramEnd"/>
+      <w:r>
+        <w:rPr>
+          <w:rFonts w:ascii="Courier New" w:eastAsia="Times New Roman" w:hAnsi="Courier New" w:cs="Courier New"/>
+          <w:sz w:val="20"/>
+          <w:szCs w:val="20"/>
+          <w:lang w:eastAsia="en-IN"/>
+        </w:rPr>
+        <w:t xml:space="preserve">SUM(CASE WHEN </w:t>
+      </w:r>
+      <w:proofErr w:type="spellStart"/>
+      <w:r>
+        <w:rPr>
+          <w:rFonts w:ascii="Courier New" w:eastAsia="Times New Roman" w:hAnsi="Courier New" w:cs="Courier New"/>
+          <w:sz w:val="20"/>
+          <w:szCs w:val="20"/>
+          <w:lang w:eastAsia="en-IN"/>
+        </w:rPr>
+        <w:t>isFraud</w:t>
+      </w:r>
+      <w:proofErr w:type="spellEnd"/>
+      <w:r>
+        <w:rPr>
+          <w:rFonts w:ascii="Courier New" w:eastAsia="Times New Roman" w:hAnsi="Courier New" w:cs="Courier New"/>
+          <w:sz w:val="20"/>
+          <w:szCs w:val="20"/>
+          <w:lang w:eastAsia="en-IN"/>
+        </w:rPr>
+        <w:t xml:space="preserve"> = 1 THEN </w:t>
+      </w:r>
+      <w:proofErr w:type="spellStart"/>
+      <w:r>
+        <w:rPr>
+          <w:rFonts w:ascii="Courier New" w:eastAsia="Times New Roman" w:hAnsi="Courier New" w:cs="Courier New"/>
+          <w:sz w:val="20"/>
+          <w:szCs w:val="20"/>
+          <w:lang w:eastAsia="en-IN"/>
+        </w:rPr>
+        <w:t>TransactionAmt</w:t>
+      </w:r>
+      <w:proofErr w:type="spellEnd"/>
+      <w:r>
+        <w:rPr>
+          <w:rFonts w:ascii="Courier New" w:eastAsia="Times New Roman" w:hAnsi="Courier New" w:cs="Courier New"/>
+          <w:sz w:val="20"/>
+          <w:szCs w:val="20"/>
+          <w:lang w:eastAsia="en-IN"/>
+        </w:rPr>
+        <w:t xml:space="preserve"> ELSE 0 END)) + 3 * </w:t>
+      </w:r>
     </w:p>
     <w:p>
       <w:pPr>
@@ -4784,8 +5458,67 @@
           <w:szCs w:val="20"/>
           <w:lang w:eastAsia="en-IN"/>
         </w:rPr>
-        <w:lastRenderedPageBreak/>
-        <w:t>Copy code</w:t>
+        <w:t xml:space="preserve">             </w:t>
+      </w:r>
+      <w:proofErr w:type="gramStart"/>
+      <w:r>
+        <w:rPr>
+          <w:rFonts w:ascii="Courier New" w:eastAsia="Times New Roman" w:hAnsi="Courier New" w:cs="Courier New"/>
+          <w:sz w:val="20"/>
+          <w:szCs w:val="20"/>
+          <w:lang w:eastAsia="en-IN"/>
+        </w:rPr>
+        <w:t>STDDEV(</w:t>
+      </w:r>
+      <w:proofErr w:type="gramEnd"/>
+      <w:r>
+        <w:rPr>
+          <w:rFonts w:ascii="Courier New" w:eastAsia="Times New Roman" w:hAnsi="Courier New" w:cs="Courier New"/>
+          <w:sz w:val="20"/>
+          <w:szCs w:val="20"/>
+          <w:lang w:eastAsia="en-IN"/>
+        </w:rPr>
+        <w:t xml:space="preserve">SUM(CASE WHEN </w:t>
+      </w:r>
+      <w:proofErr w:type="spellStart"/>
+      <w:r>
+        <w:rPr>
+          <w:rFonts w:ascii="Courier New" w:eastAsia="Times New Roman" w:hAnsi="Courier New" w:cs="Courier New"/>
+          <w:sz w:val="20"/>
+          <w:szCs w:val="20"/>
+          <w:lang w:eastAsia="en-IN"/>
+        </w:rPr>
+        <w:t>isFraud</w:t>
+      </w:r>
+      <w:proofErr w:type="spellEnd"/>
+      <w:r>
+        <w:rPr>
+          <w:rFonts w:ascii="Courier New" w:eastAsia="Times New Roman" w:hAnsi="Courier New" w:cs="Courier New"/>
+          <w:sz w:val="20"/>
+          <w:szCs w:val="20"/>
+          <w:lang w:eastAsia="en-IN"/>
+        </w:rPr>
+        <w:t xml:space="preserve"> = 1 THEN </w:t>
+      </w:r>
+      <w:proofErr w:type="spellStart"/>
+      <w:r>
+        <w:rPr>
+          <w:rFonts w:ascii="Courier New" w:eastAsia="Times New Roman" w:hAnsi="Courier New" w:cs="Courier New"/>
+          <w:sz w:val="20"/>
+          <w:szCs w:val="20"/>
+          <w:lang w:eastAsia="en-IN"/>
+        </w:rPr>
+        <w:t>TransactionAmt</w:t>
+      </w:r>
+      <w:proofErr w:type="spellEnd"/>
+      <w:r>
+        <w:rPr>
+          <w:rFonts w:ascii="Courier New" w:eastAsia="Times New Roman" w:hAnsi="Courier New" w:cs="Courier New"/>
+          <w:sz w:val="20"/>
+          <w:szCs w:val="20"/>
+          <w:lang w:eastAsia="en-IN"/>
+        </w:rPr>
+        <w:t xml:space="preserve"> ELSE 0 END))</w:t>
       </w:r>
     </w:p>
     <w:p>
@@ -4823,7 +5556,7 @@
           <w:szCs w:val="20"/>
           <w:lang w:eastAsia="en-IN"/>
         </w:rPr>
-        <w:t xml:space="preserve">SELECT </w:t>
+        <w:t xml:space="preserve">        THEN 'Anomaly'</w:t>
       </w:r>
     </w:p>
     <w:p>
@@ -4861,27 +5594,7 @@
           <w:szCs w:val="20"/>
           <w:lang w:eastAsia="en-IN"/>
         </w:rPr>
-        <w:t xml:space="preserve">    </w:t>
-      </w:r>
-      <w:proofErr w:type="spellStart"/>
-      <w:r>
-        <w:rPr>
-          <w:rFonts w:ascii="Courier New" w:eastAsia="Times New Roman" w:hAnsi="Courier New" w:cs="Courier New"/>
-          <w:sz w:val="20"/>
-          <w:szCs w:val="20"/>
-          <w:lang w:eastAsia="en-IN"/>
-        </w:rPr>
-        <w:t>TransactionDate</w:t>
-      </w:r>
-      <w:proofErr w:type="spellEnd"/>
-      <w:r>
-        <w:rPr>
-          <w:rFonts w:ascii="Courier New" w:eastAsia="Times New Roman" w:hAnsi="Courier New" w:cs="Courier New"/>
-          <w:sz w:val="20"/>
-          <w:szCs w:val="20"/>
-          <w:lang w:eastAsia="en-IN"/>
-        </w:rPr>
-        <w:t>,</w:t>
+        <w:t xml:space="preserve">        ELSE 'Normal'</w:t>
       </w:r>
     </w:p>
     <w:p>
@@ -4919,88 +5632,19 @@
           <w:szCs w:val="20"/>
           <w:lang w:eastAsia="en-IN"/>
         </w:rPr>
-        <w:t xml:space="preserve">    </w:t>
-      </w:r>
-      <w:proofErr w:type="gramStart"/>
-      <w:r>
-        <w:rPr>
-          <w:rFonts w:ascii="Courier New" w:eastAsia="Times New Roman" w:hAnsi="Courier New" w:cs="Courier New"/>
-          <w:sz w:val="20"/>
-          <w:szCs w:val="20"/>
-          <w:lang w:eastAsia="en-IN"/>
-        </w:rPr>
-        <w:t>SUM(</w:t>
-      </w:r>
-      <w:proofErr w:type="gramEnd"/>
-      <w:r>
-        <w:rPr>
-          <w:rFonts w:ascii="Courier New" w:eastAsia="Times New Roman" w:hAnsi="Courier New" w:cs="Courier New"/>
-          <w:sz w:val="20"/>
-          <w:szCs w:val="20"/>
-          <w:lang w:eastAsia="en-IN"/>
-        </w:rPr>
-        <w:t xml:space="preserve">CASE WHEN </w:t>
-      </w:r>
-      <w:proofErr w:type="spellStart"/>
-      <w:r>
-        <w:rPr>
-          <w:rFonts w:ascii="Courier New" w:eastAsia="Times New Roman" w:hAnsi="Courier New" w:cs="Courier New"/>
-          <w:sz w:val="20"/>
-          <w:szCs w:val="20"/>
-          <w:lang w:eastAsia="en-IN"/>
-        </w:rPr>
-        <w:t>isFraud</w:t>
-      </w:r>
-      <w:proofErr w:type="spellEnd"/>
-      <w:r>
-        <w:rPr>
-          <w:rFonts w:ascii="Courier New" w:eastAsia="Times New Roman" w:hAnsi="Courier New" w:cs="Courier New"/>
-          <w:sz w:val="20"/>
-          <w:szCs w:val="20"/>
-          <w:lang w:eastAsia="en-IN"/>
-        </w:rPr>
-        <w:t xml:space="preserve"> = 1 THEN </w:t>
-      </w:r>
-      <w:proofErr w:type="spellStart"/>
-      <w:r>
-        <w:rPr>
-          <w:rFonts w:ascii="Courier New" w:eastAsia="Times New Roman" w:hAnsi="Courier New" w:cs="Courier New"/>
-          <w:sz w:val="20"/>
-          <w:szCs w:val="20"/>
-          <w:lang w:eastAsia="en-IN"/>
-        </w:rPr>
-        <w:t>TransactionAmt</w:t>
-      </w:r>
-      <w:proofErr w:type="spellEnd"/>
-      <w:r>
-        <w:rPr>
-          <w:rFonts w:ascii="Courier New" w:eastAsia="Times New Roman" w:hAnsi="Courier New" w:cs="Courier New"/>
-          <w:sz w:val="20"/>
-          <w:szCs w:val="20"/>
-          <w:lang w:eastAsia="en-IN"/>
-        </w:rPr>
-        <w:t xml:space="preserve"> ELSE 0 END) AS </w:t>
-      </w:r>
-      <w:proofErr w:type="spellStart"/>
-      <w:r>
-        <w:rPr>
-          <w:rFonts w:ascii="Courier New" w:eastAsia="Times New Roman" w:hAnsi="Courier New" w:cs="Courier New"/>
-          <w:sz w:val="20"/>
-          <w:szCs w:val="20"/>
-          <w:lang w:eastAsia="en-IN"/>
-        </w:rPr>
-        <w:t>FraudAmount</w:t>
-      </w:r>
-      <w:proofErr w:type="spellEnd"/>
-      <w:r>
-        <w:rPr>
-          <w:rFonts w:ascii="Courier New" w:eastAsia="Times New Roman" w:hAnsi="Courier New" w:cs="Courier New"/>
-          <w:sz w:val="20"/>
-          <w:szCs w:val="20"/>
-          <w:lang w:eastAsia="en-IN"/>
-        </w:rPr>
-        <w:t>,</w:t>
-      </w:r>
+        <w:t xml:space="preserve">    END AS </w:t>
+      </w:r>
+      <w:proofErr w:type="spellStart"/>
+      <w:r>
+        <w:rPr>
+          <w:rFonts w:ascii="Courier New" w:eastAsia="Times New Roman" w:hAnsi="Courier New" w:cs="Courier New"/>
+          <w:sz w:val="20"/>
+          <w:szCs w:val="20"/>
+          <w:lang w:eastAsia="en-IN"/>
+        </w:rPr>
+        <w:t>AnomalyFlag</w:t>
+      </w:r>
+      <w:proofErr w:type="spellEnd"/>
     </w:p>
     <w:p>
       <w:pPr>
@@ -5037,67 +5681,7 @@
           <w:szCs w:val="20"/>
           <w:lang w:eastAsia="en-IN"/>
         </w:rPr>
-        <w:t xml:space="preserve">    </w:t>
-      </w:r>
-      <w:proofErr w:type="gramStart"/>
-      <w:r>
-        <w:rPr>
-          <w:rFonts w:ascii="Courier New" w:eastAsia="Times New Roman" w:hAnsi="Courier New" w:cs="Courier New"/>
-          <w:sz w:val="20"/>
-          <w:szCs w:val="20"/>
-          <w:lang w:eastAsia="en-IN"/>
-        </w:rPr>
-        <w:t>AVG(</w:t>
-      </w:r>
-      <w:proofErr w:type="gramEnd"/>
-      <w:r>
-        <w:rPr>
-          <w:rFonts w:ascii="Courier New" w:eastAsia="Times New Roman" w:hAnsi="Courier New" w:cs="Courier New"/>
-          <w:sz w:val="20"/>
-          <w:szCs w:val="20"/>
-          <w:lang w:eastAsia="en-IN"/>
-        </w:rPr>
-        <w:t xml:space="preserve">SUM(CASE WHEN </w:t>
-      </w:r>
-      <w:proofErr w:type="spellStart"/>
-      <w:r>
-        <w:rPr>
-          <w:rFonts w:ascii="Courier New" w:eastAsia="Times New Roman" w:hAnsi="Courier New" w:cs="Courier New"/>
-          <w:sz w:val="20"/>
-          <w:szCs w:val="20"/>
-          <w:lang w:eastAsia="en-IN"/>
-        </w:rPr>
-        <w:t>isFraud</w:t>
-      </w:r>
-      <w:proofErr w:type="spellEnd"/>
-      <w:r>
-        <w:rPr>
-          <w:rFonts w:ascii="Courier New" w:eastAsia="Times New Roman" w:hAnsi="Courier New" w:cs="Courier New"/>
-          <w:sz w:val="20"/>
-          <w:szCs w:val="20"/>
-          <w:lang w:eastAsia="en-IN"/>
-        </w:rPr>
-        <w:t xml:space="preserve"> = 1 THEN </w:t>
-      </w:r>
-      <w:proofErr w:type="spellStart"/>
-      <w:r>
-        <w:rPr>
-          <w:rFonts w:ascii="Courier New" w:eastAsia="Times New Roman" w:hAnsi="Courier New" w:cs="Courier New"/>
-          <w:sz w:val="20"/>
-          <w:szCs w:val="20"/>
-          <w:lang w:eastAsia="en-IN"/>
-        </w:rPr>
-        <w:t>TransactionAmt</w:t>
-      </w:r>
-      <w:proofErr w:type="spellEnd"/>
-      <w:r>
-        <w:rPr>
-          <w:rFonts w:ascii="Courier New" w:eastAsia="Times New Roman" w:hAnsi="Courier New" w:cs="Courier New"/>
-          <w:sz w:val="20"/>
-          <w:szCs w:val="20"/>
-          <w:lang w:eastAsia="en-IN"/>
-        </w:rPr>
-        <w:t xml:space="preserve"> ELSE 0 END))</w:t>
+        <w:t>FROM Transactions</w:t>
       </w:r>
     </w:p>
     <w:p>
@@ -5135,7 +5719,7 @@
           <w:szCs w:val="20"/>
           <w:lang w:eastAsia="en-IN"/>
         </w:rPr>
-        <w:t xml:space="preserve">        OVER (ORDER BY </w:t>
+        <w:t xml:space="preserve">GROUP BY </w:t>
       </w:r>
       <w:proofErr w:type="spellStart"/>
       <w:r>
@@ -5155,114 +5739,54 @@
           <w:szCs w:val="20"/>
           <w:lang w:eastAsia="en-IN"/>
         </w:rPr>
-        <w:t xml:space="preserve"> ROWS BETWEEN 6 PRECEDING AND CURRENT ROW) AS </w:t>
-      </w:r>
-      <w:proofErr w:type="spellStart"/>
-      <w:r>
-        <w:rPr>
-          <w:rFonts w:ascii="Courier New" w:eastAsia="Times New Roman" w:hAnsi="Courier New" w:cs="Courier New"/>
-          <w:sz w:val="20"/>
-          <w:szCs w:val="20"/>
-          <w:lang w:eastAsia="en-IN"/>
-        </w:rPr>
-        <w:t>MovingAvg</w:t>
-      </w:r>
-      <w:proofErr w:type="spellEnd"/>
-    </w:p>
-    <w:p>
-      <w:pPr>
-        <w:tabs>
-          <w:tab w:val="left" w:pos="916"/>
-          <w:tab w:val="left" w:pos="1832"/>
-          <w:tab w:val="left" w:pos="2748"/>
-          <w:tab w:val="left" w:pos="3664"/>
-          <w:tab w:val="left" w:pos="4580"/>
-          <w:tab w:val="left" w:pos="5496"/>
-          <w:tab w:val="left" w:pos="6412"/>
-          <w:tab w:val="left" w:pos="7328"/>
-          <w:tab w:val="left" w:pos="8244"/>
-          <w:tab w:val="left" w:pos="9160"/>
-          <w:tab w:val="left" w:pos="10076"/>
-          <w:tab w:val="left" w:pos="10992"/>
-          <w:tab w:val="left" w:pos="11908"/>
-          <w:tab w:val="left" w:pos="12824"/>
-          <w:tab w:val="left" w:pos="13740"/>
-          <w:tab w:val="left" w:pos="14656"/>
-        </w:tabs>
+        <w:t>;</w:t>
+      </w:r>
+    </w:p>
+    <w:p>
+      <w:pPr>
         <w:spacing w:after="0" w:line="240" w:lineRule="auto"/>
         <w:rPr>
-          <w:rFonts w:ascii="Courier New" w:eastAsia="Times New Roman" w:hAnsi="Courier New" w:cs="Courier New"/>
-          <w:sz w:val="20"/>
-          <w:szCs w:val="20"/>
-          <w:lang w:eastAsia="en-IN"/>
-        </w:rPr>
-      </w:pPr>
-      <w:r>
-        <w:rPr>
-          <w:rFonts w:ascii="Courier New" w:eastAsia="Times New Roman" w:hAnsi="Courier New" w:cs="Courier New"/>
-          <w:sz w:val="20"/>
-          <w:szCs w:val="20"/>
-          <w:lang w:eastAsia="en-IN"/>
-        </w:rPr>
-        <w:t>FROM Transactions</w:t>
-      </w:r>
-    </w:p>
-    <w:p>
-      <w:pPr>
-        <w:tabs>
-          <w:tab w:val="left" w:pos="916"/>
-          <w:tab w:val="left" w:pos="1832"/>
-          <w:tab w:val="left" w:pos="2748"/>
-          <w:tab w:val="left" w:pos="3664"/>
-          <w:tab w:val="left" w:pos="4580"/>
-          <w:tab w:val="left" w:pos="5496"/>
-          <w:tab w:val="left" w:pos="6412"/>
-          <w:tab w:val="left" w:pos="7328"/>
-          <w:tab w:val="left" w:pos="8244"/>
-          <w:tab w:val="left" w:pos="9160"/>
-          <w:tab w:val="left" w:pos="10076"/>
-          <w:tab w:val="left" w:pos="10992"/>
-          <w:tab w:val="left" w:pos="11908"/>
-          <w:tab w:val="left" w:pos="12824"/>
-          <w:tab w:val="left" w:pos="13740"/>
-          <w:tab w:val="left" w:pos="14656"/>
-        </w:tabs>
-        <w:spacing w:after="0" w:line="240" w:lineRule="auto"/>
-        <w:rPr>
-          <w:rFonts w:ascii="Courier New" w:eastAsia="Times New Roman" w:hAnsi="Courier New" w:cs="Courier New"/>
-          <w:sz w:val="20"/>
-          <w:szCs w:val="20"/>
-          <w:lang w:eastAsia="en-IN"/>
-        </w:rPr>
-      </w:pPr>
-      <w:r>
-        <w:rPr>
-          <w:rFonts w:ascii="Courier New" w:eastAsia="Times New Roman" w:hAnsi="Courier New" w:cs="Courier New"/>
-          <w:sz w:val="20"/>
-          <w:szCs w:val="20"/>
-          <w:lang w:eastAsia="en-IN"/>
-        </w:rPr>
-        <w:t xml:space="preserve">GROUP BY </w:t>
-      </w:r>
-      <w:proofErr w:type="spellStart"/>
-      <w:r>
-        <w:rPr>
-          <w:rFonts w:ascii="Courier New" w:eastAsia="Times New Roman" w:hAnsi="Courier New" w:cs="Courier New"/>
-          <w:sz w:val="20"/>
-          <w:szCs w:val="20"/>
-          <w:lang w:eastAsia="en-IN"/>
-        </w:rPr>
-        <w:t>TransactionDate</w:t>
-      </w:r>
-      <w:proofErr w:type="spellEnd"/>
-      <w:r>
-        <w:rPr>
-          <w:rFonts w:ascii="Courier New" w:eastAsia="Times New Roman" w:hAnsi="Courier New" w:cs="Courier New"/>
-          <w:sz w:val="20"/>
-          <w:szCs w:val="20"/>
-          <w:lang w:eastAsia="en-IN"/>
-        </w:rPr>
-        <w:t>;</w:t>
+          <w:rFonts w:ascii="Times New Roman" w:eastAsia="Times New Roman" w:hAnsi="Times New Roman" w:cs="Times New Roman"/>
+          <w:sz w:val="24"/>
+          <w:szCs w:val="24"/>
+          <w:lang w:eastAsia="en-IN"/>
+        </w:rPr>
+      </w:pPr>
+      <w:r>
+        <w:rPr>
+          <w:rFonts w:ascii="Times New Roman" w:eastAsia="Times New Roman" w:hAnsi="Times New Roman" w:cs="Times New Roman"/>
+          <w:sz w:val="24"/>
+          <w:szCs w:val="24"/>
+          <w:lang w:eastAsia="en-IN"/>
+        </w:rPr>
+        <w:pict>
+          <v:rect id="_x0000_i1032" style="width:0;height:1.5pt" o:hralign="center" o:hrstd="t" o:hr="t" fillcolor="#a0a0a0" stroked="f"/>
+        </w:pict>
+      </w:r>
+    </w:p>
+    <w:p>
+      <w:pPr>
+        <w:spacing w:before="100" w:beforeAutospacing="1" w:after="100" w:afterAutospacing="1" w:line="240" w:lineRule="auto"/>
+        <w:outlineLvl w:val="1"/>
+        <w:rPr>
+          <w:rFonts w:ascii="Times New Roman" w:eastAsia="Times New Roman" w:hAnsi="Times New Roman" w:cs="Times New Roman"/>
+          <w:b/>
+          <w:bCs/>
+          <w:sz w:val="36"/>
+          <w:szCs w:val="36"/>
+          <w:lang w:eastAsia="en-IN"/>
+        </w:rPr>
+      </w:pPr>
+      <w:r>
+        <w:rPr>
+          <w:rFonts w:ascii="Times New Roman" w:eastAsia="Times New Roman" w:hAnsi="Times New Roman" w:cs="Times New Roman"/>
+          <w:b/>
+          <w:bCs/>
+          <w:sz w:val="36"/>
+          <w:szCs w:val="36"/>
+          <w:lang w:eastAsia="en-IN"/>
+        </w:rPr>
+        <w:t>8. Visualization</w:t>
       </w:r>
     </w:p>
     <w:p>
@@ -5287,7 +5811,7 @@
           <w:szCs w:val="27"/>
           <w:lang w:eastAsia="en-IN"/>
         </w:rPr>
-        <w:t>7.2 Anomaly Detection</w:t>
+        <w:t>8.1 Interactive Plots</w:t>
       </w:r>
     </w:p>
     <w:p>
@@ -5307,1255 +5831,6 @@
           <w:szCs w:val="24"/>
           <w:lang w:eastAsia="en-IN"/>
         </w:rPr>
-        <w:t>Identify anomalies using standard deviation:</w:t>
-      </w:r>
-    </w:p>
-    <w:p>
-      <w:pPr>
-        <w:tabs>
-          <w:tab w:val="left" w:pos="916"/>
-          <w:tab w:val="left" w:pos="1832"/>
-          <w:tab w:val="left" w:pos="2748"/>
-          <w:tab w:val="left" w:pos="3664"/>
-          <w:tab w:val="left" w:pos="4580"/>
-          <w:tab w:val="left" w:pos="5496"/>
-          <w:tab w:val="left" w:pos="6412"/>
-          <w:tab w:val="left" w:pos="7328"/>
-          <w:tab w:val="left" w:pos="8244"/>
-          <w:tab w:val="left" w:pos="9160"/>
-          <w:tab w:val="left" w:pos="10076"/>
-          <w:tab w:val="left" w:pos="10992"/>
-          <w:tab w:val="left" w:pos="11908"/>
-          <w:tab w:val="left" w:pos="12824"/>
-          <w:tab w:val="left" w:pos="13740"/>
-          <w:tab w:val="left" w:pos="14656"/>
-        </w:tabs>
-        <w:spacing w:after="0" w:line="240" w:lineRule="auto"/>
-        <w:rPr>
-          <w:rFonts w:ascii="Courier New" w:eastAsia="Times New Roman" w:hAnsi="Courier New" w:cs="Courier New"/>
-          <w:sz w:val="20"/>
-          <w:szCs w:val="20"/>
-          <w:lang w:eastAsia="en-IN"/>
-        </w:rPr>
-      </w:pPr>
-      <w:proofErr w:type="spellStart"/>
-      <w:r>
-        <w:rPr>
-          <w:rFonts w:ascii="Courier New" w:eastAsia="Times New Roman" w:hAnsi="Courier New" w:cs="Courier New"/>
-          <w:sz w:val="20"/>
-          <w:szCs w:val="20"/>
-          <w:lang w:eastAsia="en-IN"/>
-        </w:rPr>
-        <w:t>sql</w:t>
-      </w:r>
-      <w:proofErr w:type="spellEnd"/>
-    </w:p>
-    <w:p>
-      <w:pPr>
-        <w:tabs>
-          <w:tab w:val="left" w:pos="916"/>
-          <w:tab w:val="left" w:pos="1832"/>
-          <w:tab w:val="left" w:pos="2748"/>
-          <w:tab w:val="left" w:pos="3664"/>
-          <w:tab w:val="left" w:pos="4580"/>
-          <w:tab w:val="left" w:pos="5496"/>
-          <w:tab w:val="left" w:pos="6412"/>
-          <w:tab w:val="left" w:pos="7328"/>
-          <w:tab w:val="left" w:pos="8244"/>
-          <w:tab w:val="left" w:pos="9160"/>
-          <w:tab w:val="left" w:pos="10076"/>
-          <w:tab w:val="left" w:pos="10992"/>
-          <w:tab w:val="left" w:pos="11908"/>
-          <w:tab w:val="left" w:pos="12824"/>
-          <w:tab w:val="left" w:pos="13740"/>
-          <w:tab w:val="left" w:pos="14656"/>
-        </w:tabs>
-        <w:spacing w:after="0" w:line="240" w:lineRule="auto"/>
-        <w:rPr>
-          <w:rFonts w:ascii="Courier New" w:eastAsia="Times New Roman" w:hAnsi="Courier New" w:cs="Courier New"/>
-          <w:sz w:val="20"/>
-          <w:szCs w:val="20"/>
-          <w:lang w:eastAsia="en-IN"/>
-        </w:rPr>
-      </w:pPr>
-      <w:r>
-        <w:rPr>
-          <w:rFonts w:ascii="Courier New" w:eastAsia="Times New Roman" w:hAnsi="Courier New" w:cs="Courier New"/>
-          <w:sz w:val="20"/>
-          <w:szCs w:val="20"/>
-          <w:lang w:eastAsia="en-IN"/>
-        </w:rPr>
-        <w:t>Copy code</w:t>
-      </w:r>
-    </w:p>
-    <w:p>
-      <w:pPr>
-        <w:tabs>
-          <w:tab w:val="left" w:pos="916"/>
-          <w:tab w:val="left" w:pos="1832"/>
-          <w:tab w:val="left" w:pos="2748"/>
-          <w:tab w:val="left" w:pos="3664"/>
-          <w:tab w:val="left" w:pos="4580"/>
-          <w:tab w:val="left" w:pos="5496"/>
-          <w:tab w:val="left" w:pos="6412"/>
-          <w:tab w:val="left" w:pos="7328"/>
-          <w:tab w:val="left" w:pos="8244"/>
-          <w:tab w:val="left" w:pos="9160"/>
-          <w:tab w:val="left" w:pos="10076"/>
-          <w:tab w:val="left" w:pos="10992"/>
-          <w:tab w:val="left" w:pos="11908"/>
-          <w:tab w:val="left" w:pos="12824"/>
-          <w:tab w:val="left" w:pos="13740"/>
-          <w:tab w:val="left" w:pos="14656"/>
-        </w:tabs>
-        <w:spacing w:after="0" w:line="240" w:lineRule="auto"/>
-        <w:rPr>
-          <w:rFonts w:ascii="Courier New" w:eastAsia="Times New Roman" w:hAnsi="Courier New" w:cs="Courier New"/>
-          <w:sz w:val="20"/>
-          <w:szCs w:val="20"/>
-          <w:lang w:eastAsia="en-IN"/>
-        </w:rPr>
-      </w:pPr>
-      <w:r>
-        <w:rPr>
-          <w:rFonts w:ascii="Courier New" w:eastAsia="Times New Roman" w:hAnsi="Courier New" w:cs="Courier New"/>
-          <w:sz w:val="20"/>
-          <w:szCs w:val="20"/>
-          <w:lang w:eastAsia="en-IN"/>
-        </w:rPr>
-        <w:t xml:space="preserve">SELECT </w:t>
-      </w:r>
-    </w:p>
-    <w:p>
-      <w:pPr>
-        <w:tabs>
-          <w:tab w:val="left" w:pos="916"/>
-          <w:tab w:val="left" w:pos="1832"/>
-          <w:tab w:val="left" w:pos="2748"/>
-          <w:tab w:val="left" w:pos="3664"/>
-          <w:tab w:val="left" w:pos="4580"/>
-          <w:tab w:val="left" w:pos="5496"/>
-          <w:tab w:val="left" w:pos="6412"/>
-          <w:tab w:val="left" w:pos="7328"/>
-          <w:tab w:val="left" w:pos="8244"/>
-          <w:tab w:val="left" w:pos="9160"/>
-          <w:tab w:val="left" w:pos="10076"/>
-          <w:tab w:val="left" w:pos="10992"/>
-          <w:tab w:val="left" w:pos="11908"/>
-          <w:tab w:val="left" w:pos="12824"/>
-          <w:tab w:val="left" w:pos="13740"/>
-          <w:tab w:val="left" w:pos="14656"/>
-        </w:tabs>
-        <w:spacing w:after="0" w:line="240" w:lineRule="auto"/>
-        <w:rPr>
-          <w:rFonts w:ascii="Courier New" w:eastAsia="Times New Roman" w:hAnsi="Courier New" w:cs="Courier New"/>
-          <w:sz w:val="20"/>
-          <w:szCs w:val="20"/>
-          <w:lang w:eastAsia="en-IN"/>
-        </w:rPr>
-      </w:pPr>
-      <w:r>
-        <w:rPr>
-          <w:rFonts w:ascii="Courier New" w:eastAsia="Times New Roman" w:hAnsi="Courier New" w:cs="Courier New"/>
-          <w:sz w:val="20"/>
-          <w:szCs w:val="20"/>
-          <w:lang w:eastAsia="en-IN"/>
-        </w:rPr>
-        <w:t xml:space="preserve">    </w:t>
-      </w:r>
-      <w:proofErr w:type="spellStart"/>
-      <w:r>
-        <w:rPr>
-          <w:rFonts w:ascii="Courier New" w:eastAsia="Times New Roman" w:hAnsi="Courier New" w:cs="Courier New"/>
-          <w:sz w:val="20"/>
-          <w:szCs w:val="20"/>
-          <w:lang w:eastAsia="en-IN"/>
-        </w:rPr>
-        <w:t>TransactionDate</w:t>
-      </w:r>
-      <w:proofErr w:type="spellEnd"/>
-      <w:r>
-        <w:rPr>
-          <w:rFonts w:ascii="Courier New" w:eastAsia="Times New Roman" w:hAnsi="Courier New" w:cs="Courier New"/>
-          <w:sz w:val="20"/>
-          <w:szCs w:val="20"/>
-          <w:lang w:eastAsia="en-IN"/>
-        </w:rPr>
-        <w:t>,</w:t>
-      </w:r>
-    </w:p>
-    <w:p>
-      <w:pPr>
-        <w:tabs>
-          <w:tab w:val="left" w:pos="916"/>
-          <w:tab w:val="left" w:pos="1832"/>
-          <w:tab w:val="left" w:pos="2748"/>
-          <w:tab w:val="left" w:pos="3664"/>
-          <w:tab w:val="left" w:pos="4580"/>
-          <w:tab w:val="left" w:pos="5496"/>
-          <w:tab w:val="left" w:pos="6412"/>
-          <w:tab w:val="left" w:pos="7328"/>
-          <w:tab w:val="left" w:pos="8244"/>
-          <w:tab w:val="left" w:pos="9160"/>
-          <w:tab w:val="left" w:pos="10076"/>
-          <w:tab w:val="left" w:pos="10992"/>
-          <w:tab w:val="left" w:pos="11908"/>
-          <w:tab w:val="left" w:pos="12824"/>
-          <w:tab w:val="left" w:pos="13740"/>
-          <w:tab w:val="left" w:pos="14656"/>
-        </w:tabs>
-        <w:spacing w:after="0" w:line="240" w:lineRule="auto"/>
-        <w:rPr>
-          <w:rFonts w:ascii="Courier New" w:eastAsia="Times New Roman" w:hAnsi="Courier New" w:cs="Courier New"/>
-          <w:sz w:val="20"/>
-          <w:szCs w:val="20"/>
-          <w:lang w:eastAsia="en-IN"/>
-        </w:rPr>
-      </w:pPr>
-      <w:r>
-        <w:rPr>
-          <w:rFonts w:ascii="Courier New" w:eastAsia="Times New Roman" w:hAnsi="Courier New" w:cs="Courier New"/>
-          <w:sz w:val="20"/>
-          <w:szCs w:val="20"/>
-          <w:lang w:eastAsia="en-IN"/>
-        </w:rPr>
-        <w:t xml:space="preserve">    </w:t>
-      </w:r>
-      <w:proofErr w:type="gramStart"/>
-      <w:r>
-        <w:rPr>
-          <w:rFonts w:ascii="Courier New" w:eastAsia="Times New Roman" w:hAnsi="Courier New" w:cs="Courier New"/>
-          <w:sz w:val="20"/>
-          <w:szCs w:val="20"/>
-          <w:lang w:eastAsia="en-IN"/>
-        </w:rPr>
-        <w:t>SUM(</w:t>
-      </w:r>
-      <w:proofErr w:type="gramEnd"/>
-      <w:r>
-        <w:rPr>
-          <w:rFonts w:ascii="Courier New" w:eastAsia="Times New Roman" w:hAnsi="Courier New" w:cs="Courier New"/>
-          <w:sz w:val="20"/>
-          <w:szCs w:val="20"/>
-          <w:lang w:eastAsia="en-IN"/>
-        </w:rPr>
-        <w:t xml:space="preserve">CASE WHEN </w:t>
-      </w:r>
-      <w:proofErr w:type="spellStart"/>
-      <w:r>
-        <w:rPr>
-          <w:rFonts w:ascii="Courier New" w:eastAsia="Times New Roman" w:hAnsi="Courier New" w:cs="Courier New"/>
-          <w:sz w:val="20"/>
-          <w:szCs w:val="20"/>
-          <w:lang w:eastAsia="en-IN"/>
-        </w:rPr>
-        <w:t>isFraud</w:t>
-      </w:r>
-      <w:proofErr w:type="spellEnd"/>
-      <w:r>
-        <w:rPr>
-          <w:rFonts w:ascii="Courier New" w:eastAsia="Times New Roman" w:hAnsi="Courier New" w:cs="Courier New"/>
-          <w:sz w:val="20"/>
-          <w:szCs w:val="20"/>
-          <w:lang w:eastAsia="en-IN"/>
-        </w:rPr>
-        <w:t xml:space="preserve"> = 1 THEN </w:t>
-      </w:r>
-      <w:proofErr w:type="spellStart"/>
-      <w:r>
-        <w:rPr>
-          <w:rFonts w:ascii="Courier New" w:eastAsia="Times New Roman" w:hAnsi="Courier New" w:cs="Courier New"/>
-          <w:sz w:val="20"/>
-          <w:szCs w:val="20"/>
-          <w:lang w:eastAsia="en-IN"/>
-        </w:rPr>
-        <w:t>TransactionAmt</w:t>
-      </w:r>
-      <w:proofErr w:type="spellEnd"/>
-      <w:r>
-        <w:rPr>
-          <w:rFonts w:ascii="Courier New" w:eastAsia="Times New Roman" w:hAnsi="Courier New" w:cs="Courier New"/>
-          <w:sz w:val="20"/>
-          <w:szCs w:val="20"/>
-          <w:lang w:eastAsia="en-IN"/>
-        </w:rPr>
-        <w:t xml:space="preserve"> ELSE 0 END) AS </w:t>
-      </w:r>
-      <w:proofErr w:type="spellStart"/>
-      <w:r>
-        <w:rPr>
-          <w:rFonts w:ascii="Courier New" w:eastAsia="Times New Roman" w:hAnsi="Courier New" w:cs="Courier New"/>
-          <w:sz w:val="20"/>
-          <w:szCs w:val="20"/>
-          <w:lang w:eastAsia="en-IN"/>
-        </w:rPr>
-        <w:t>FraudAmount</w:t>
-      </w:r>
-      <w:proofErr w:type="spellEnd"/>
-      <w:r>
-        <w:rPr>
-          <w:rFonts w:ascii="Courier New" w:eastAsia="Times New Roman" w:hAnsi="Courier New" w:cs="Courier New"/>
-          <w:sz w:val="20"/>
-          <w:szCs w:val="20"/>
-          <w:lang w:eastAsia="en-IN"/>
-        </w:rPr>
-        <w:t>,</w:t>
-      </w:r>
-    </w:p>
-    <w:p>
-      <w:pPr>
-        <w:tabs>
-          <w:tab w:val="left" w:pos="916"/>
-          <w:tab w:val="left" w:pos="1832"/>
-          <w:tab w:val="left" w:pos="2748"/>
-          <w:tab w:val="left" w:pos="3664"/>
-          <w:tab w:val="left" w:pos="4580"/>
-          <w:tab w:val="left" w:pos="5496"/>
-          <w:tab w:val="left" w:pos="6412"/>
-          <w:tab w:val="left" w:pos="7328"/>
-          <w:tab w:val="left" w:pos="8244"/>
-          <w:tab w:val="left" w:pos="9160"/>
-          <w:tab w:val="left" w:pos="10076"/>
-          <w:tab w:val="left" w:pos="10992"/>
-          <w:tab w:val="left" w:pos="11908"/>
-          <w:tab w:val="left" w:pos="12824"/>
-          <w:tab w:val="left" w:pos="13740"/>
-          <w:tab w:val="left" w:pos="14656"/>
-        </w:tabs>
-        <w:spacing w:after="0" w:line="240" w:lineRule="auto"/>
-        <w:rPr>
-          <w:rFonts w:ascii="Courier New" w:eastAsia="Times New Roman" w:hAnsi="Courier New" w:cs="Courier New"/>
-          <w:sz w:val="20"/>
-          <w:szCs w:val="20"/>
-          <w:lang w:eastAsia="en-IN"/>
-        </w:rPr>
-      </w:pPr>
-      <w:r>
-        <w:rPr>
-          <w:rFonts w:ascii="Courier New" w:eastAsia="Times New Roman" w:hAnsi="Courier New" w:cs="Courier New"/>
-          <w:sz w:val="20"/>
-          <w:szCs w:val="20"/>
-          <w:lang w:eastAsia="en-IN"/>
-        </w:rPr>
-        <w:t xml:space="preserve">    </w:t>
-      </w:r>
-      <w:proofErr w:type="gramStart"/>
-      <w:r>
-        <w:rPr>
-          <w:rFonts w:ascii="Courier New" w:eastAsia="Times New Roman" w:hAnsi="Courier New" w:cs="Courier New"/>
-          <w:sz w:val="20"/>
-          <w:szCs w:val="20"/>
-          <w:lang w:eastAsia="en-IN"/>
-        </w:rPr>
-        <w:t>AVG(</w:t>
-      </w:r>
-      <w:proofErr w:type="gramEnd"/>
-      <w:r>
-        <w:rPr>
-          <w:rFonts w:ascii="Courier New" w:eastAsia="Times New Roman" w:hAnsi="Courier New" w:cs="Courier New"/>
-          <w:sz w:val="20"/>
-          <w:szCs w:val="20"/>
-          <w:lang w:eastAsia="en-IN"/>
-        </w:rPr>
-        <w:t xml:space="preserve">SUM(CASE WHEN </w:t>
-      </w:r>
-      <w:proofErr w:type="spellStart"/>
-      <w:r>
-        <w:rPr>
-          <w:rFonts w:ascii="Courier New" w:eastAsia="Times New Roman" w:hAnsi="Courier New" w:cs="Courier New"/>
-          <w:sz w:val="20"/>
-          <w:szCs w:val="20"/>
-          <w:lang w:eastAsia="en-IN"/>
-        </w:rPr>
-        <w:t>isFraud</w:t>
-      </w:r>
-      <w:proofErr w:type="spellEnd"/>
-      <w:r>
-        <w:rPr>
-          <w:rFonts w:ascii="Courier New" w:eastAsia="Times New Roman" w:hAnsi="Courier New" w:cs="Courier New"/>
-          <w:sz w:val="20"/>
-          <w:szCs w:val="20"/>
-          <w:lang w:eastAsia="en-IN"/>
-        </w:rPr>
-        <w:t xml:space="preserve"> = 1 THEN </w:t>
-      </w:r>
-      <w:proofErr w:type="spellStart"/>
-      <w:r>
-        <w:rPr>
-          <w:rFonts w:ascii="Courier New" w:eastAsia="Times New Roman" w:hAnsi="Courier New" w:cs="Courier New"/>
-          <w:sz w:val="20"/>
-          <w:szCs w:val="20"/>
-          <w:lang w:eastAsia="en-IN"/>
-        </w:rPr>
-        <w:t>TransactionAmt</w:t>
-      </w:r>
-      <w:proofErr w:type="spellEnd"/>
-      <w:r>
-        <w:rPr>
-          <w:rFonts w:ascii="Courier New" w:eastAsia="Times New Roman" w:hAnsi="Courier New" w:cs="Courier New"/>
-          <w:sz w:val="20"/>
-          <w:szCs w:val="20"/>
-          <w:lang w:eastAsia="en-IN"/>
-        </w:rPr>
-        <w:t xml:space="preserve"> ELSE 0 END)) </w:t>
-      </w:r>
-    </w:p>
-    <w:p>
-      <w:pPr>
-        <w:tabs>
-          <w:tab w:val="left" w:pos="916"/>
-          <w:tab w:val="left" w:pos="1832"/>
-          <w:tab w:val="left" w:pos="2748"/>
-          <w:tab w:val="left" w:pos="3664"/>
-          <w:tab w:val="left" w:pos="4580"/>
-          <w:tab w:val="left" w:pos="5496"/>
-          <w:tab w:val="left" w:pos="6412"/>
-          <w:tab w:val="left" w:pos="7328"/>
-          <w:tab w:val="left" w:pos="8244"/>
-          <w:tab w:val="left" w:pos="9160"/>
-          <w:tab w:val="left" w:pos="10076"/>
-          <w:tab w:val="left" w:pos="10992"/>
-          <w:tab w:val="left" w:pos="11908"/>
-          <w:tab w:val="left" w:pos="12824"/>
-          <w:tab w:val="left" w:pos="13740"/>
-          <w:tab w:val="left" w:pos="14656"/>
-        </w:tabs>
-        <w:spacing w:after="0" w:line="240" w:lineRule="auto"/>
-        <w:rPr>
-          <w:rFonts w:ascii="Courier New" w:eastAsia="Times New Roman" w:hAnsi="Courier New" w:cs="Courier New"/>
-          <w:sz w:val="20"/>
-          <w:szCs w:val="20"/>
-          <w:lang w:eastAsia="en-IN"/>
-        </w:rPr>
-      </w:pPr>
-      <w:r>
-        <w:rPr>
-          <w:rFonts w:ascii="Courier New" w:eastAsia="Times New Roman" w:hAnsi="Courier New" w:cs="Courier New"/>
-          <w:sz w:val="20"/>
-          <w:szCs w:val="20"/>
-          <w:lang w:eastAsia="en-IN"/>
-        </w:rPr>
-        <w:t xml:space="preserve">        OVER () AS </w:t>
-      </w:r>
-      <w:proofErr w:type="spellStart"/>
-      <w:r>
-        <w:rPr>
-          <w:rFonts w:ascii="Courier New" w:eastAsia="Times New Roman" w:hAnsi="Courier New" w:cs="Courier New"/>
-          <w:sz w:val="20"/>
-          <w:szCs w:val="20"/>
-          <w:lang w:eastAsia="en-IN"/>
-        </w:rPr>
-        <w:t>AvgFraud</w:t>
-      </w:r>
-      <w:proofErr w:type="spellEnd"/>
-      <w:r>
-        <w:rPr>
-          <w:rFonts w:ascii="Courier New" w:eastAsia="Times New Roman" w:hAnsi="Courier New" w:cs="Courier New"/>
-          <w:sz w:val="20"/>
-          <w:szCs w:val="20"/>
-          <w:lang w:eastAsia="en-IN"/>
-        </w:rPr>
-        <w:t>,</w:t>
-      </w:r>
-    </w:p>
-    <w:p>
-      <w:pPr>
-        <w:tabs>
-          <w:tab w:val="left" w:pos="916"/>
-          <w:tab w:val="left" w:pos="1832"/>
-          <w:tab w:val="left" w:pos="2748"/>
-          <w:tab w:val="left" w:pos="3664"/>
-          <w:tab w:val="left" w:pos="4580"/>
-          <w:tab w:val="left" w:pos="5496"/>
-          <w:tab w:val="left" w:pos="6412"/>
-          <w:tab w:val="left" w:pos="7328"/>
-          <w:tab w:val="left" w:pos="8244"/>
-          <w:tab w:val="left" w:pos="9160"/>
-          <w:tab w:val="left" w:pos="10076"/>
-          <w:tab w:val="left" w:pos="10992"/>
-          <w:tab w:val="left" w:pos="11908"/>
-          <w:tab w:val="left" w:pos="12824"/>
-          <w:tab w:val="left" w:pos="13740"/>
-          <w:tab w:val="left" w:pos="14656"/>
-        </w:tabs>
-        <w:spacing w:after="0" w:line="240" w:lineRule="auto"/>
-        <w:rPr>
-          <w:rFonts w:ascii="Courier New" w:eastAsia="Times New Roman" w:hAnsi="Courier New" w:cs="Courier New"/>
-          <w:sz w:val="20"/>
-          <w:szCs w:val="20"/>
-          <w:lang w:eastAsia="en-IN"/>
-        </w:rPr>
-      </w:pPr>
-      <w:r>
-        <w:rPr>
-          <w:rFonts w:ascii="Courier New" w:eastAsia="Times New Roman" w:hAnsi="Courier New" w:cs="Courier New"/>
-          <w:sz w:val="20"/>
-          <w:szCs w:val="20"/>
-          <w:lang w:eastAsia="en-IN"/>
-        </w:rPr>
-        <w:t xml:space="preserve">    </w:t>
-      </w:r>
-      <w:proofErr w:type="gramStart"/>
-      <w:r>
-        <w:rPr>
-          <w:rFonts w:ascii="Courier New" w:eastAsia="Times New Roman" w:hAnsi="Courier New" w:cs="Courier New"/>
-          <w:sz w:val="20"/>
-          <w:szCs w:val="20"/>
-          <w:lang w:eastAsia="en-IN"/>
-        </w:rPr>
-        <w:t>STDDEV(</w:t>
-      </w:r>
-      <w:proofErr w:type="gramEnd"/>
-      <w:r>
-        <w:rPr>
-          <w:rFonts w:ascii="Courier New" w:eastAsia="Times New Roman" w:hAnsi="Courier New" w:cs="Courier New"/>
-          <w:sz w:val="20"/>
-          <w:szCs w:val="20"/>
-          <w:lang w:eastAsia="en-IN"/>
-        </w:rPr>
-        <w:t xml:space="preserve">SUM(CASE WHEN </w:t>
-      </w:r>
-      <w:proofErr w:type="spellStart"/>
-      <w:r>
-        <w:rPr>
-          <w:rFonts w:ascii="Courier New" w:eastAsia="Times New Roman" w:hAnsi="Courier New" w:cs="Courier New"/>
-          <w:sz w:val="20"/>
-          <w:szCs w:val="20"/>
-          <w:lang w:eastAsia="en-IN"/>
-        </w:rPr>
-        <w:t>isFraud</w:t>
-      </w:r>
-      <w:proofErr w:type="spellEnd"/>
-      <w:r>
-        <w:rPr>
-          <w:rFonts w:ascii="Courier New" w:eastAsia="Times New Roman" w:hAnsi="Courier New" w:cs="Courier New"/>
-          <w:sz w:val="20"/>
-          <w:szCs w:val="20"/>
-          <w:lang w:eastAsia="en-IN"/>
-        </w:rPr>
-        <w:t xml:space="preserve"> = 1 THEN </w:t>
-      </w:r>
-      <w:proofErr w:type="spellStart"/>
-      <w:r>
-        <w:rPr>
-          <w:rFonts w:ascii="Courier New" w:eastAsia="Times New Roman" w:hAnsi="Courier New" w:cs="Courier New"/>
-          <w:sz w:val="20"/>
-          <w:szCs w:val="20"/>
-          <w:lang w:eastAsia="en-IN"/>
-        </w:rPr>
-        <w:t>TransactionAmt</w:t>
-      </w:r>
-      <w:proofErr w:type="spellEnd"/>
-      <w:r>
-        <w:rPr>
-          <w:rFonts w:ascii="Courier New" w:eastAsia="Times New Roman" w:hAnsi="Courier New" w:cs="Courier New"/>
-          <w:sz w:val="20"/>
-          <w:szCs w:val="20"/>
-          <w:lang w:eastAsia="en-IN"/>
-        </w:rPr>
-        <w:t xml:space="preserve"> ELSE 0 END)) </w:t>
-      </w:r>
-    </w:p>
-    <w:p>
-      <w:pPr>
-        <w:tabs>
-          <w:tab w:val="left" w:pos="916"/>
-          <w:tab w:val="left" w:pos="1832"/>
-          <w:tab w:val="left" w:pos="2748"/>
-          <w:tab w:val="left" w:pos="3664"/>
-          <w:tab w:val="left" w:pos="4580"/>
-          <w:tab w:val="left" w:pos="5496"/>
-          <w:tab w:val="left" w:pos="6412"/>
-          <w:tab w:val="left" w:pos="7328"/>
-          <w:tab w:val="left" w:pos="8244"/>
-          <w:tab w:val="left" w:pos="9160"/>
-          <w:tab w:val="left" w:pos="10076"/>
-          <w:tab w:val="left" w:pos="10992"/>
-          <w:tab w:val="left" w:pos="11908"/>
-          <w:tab w:val="left" w:pos="12824"/>
-          <w:tab w:val="left" w:pos="13740"/>
-          <w:tab w:val="left" w:pos="14656"/>
-        </w:tabs>
-        <w:spacing w:after="0" w:line="240" w:lineRule="auto"/>
-        <w:rPr>
-          <w:rFonts w:ascii="Courier New" w:eastAsia="Times New Roman" w:hAnsi="Courier New" w:cs="Courier New"/>
-          <w:sz w:val="20"/>
-          <w:szCs w:val="20"/>
-          <w:lang w:eastAsia="en-IN"/>
-        </w:rPr>
-      </w:pPr>
-      <w:r>
-        <w:rPr>
-          <w:rFonts w:ascii="Courier New" w:eastAsia="Times New Roman" w:hAnsi="Courier New" w:cs="Courier New"/>
-          <w:sz w:val="20"/>
-          <w:szCs w:val="20"/>
-          <w:lang w:eastAsia="en-IN"/>
-        </w:rPr>
-        <w:t xml:space="preserve">        OVER () AS </w:t>
-      </w:r>
-      <w:proofErr w:type="spellStart"/>
-      <w:r>
-        <w:rPr>
-          <w:rFonts w:ascii="Courier New" w:eastAsia="Times New Roman" w:hAnsi="Courier New" w:cs="Courier New"/>
-          <w:sz w:val="20"/>
-          <w:szCs w:val="20"/>
-          <w:lang w:eastAsia="en-IN"/>
-        </w:rPr>
-        <w:t>StdDevFraud</w:t>
-      </w:r>
-      <w:proofErr w:type="spellEnd"/>
-      <w:r>
-        <w:rPr>
-          <w:rFonts w:ascii="Courier New" w:eastAsia="Times New Roman" w:hAnsi="Courier New" w:cs="Courier New"/>
-          <w:sz w:val="20"/>
-          <w:szCs w:val="20"/>
-          <w:lang w:eastAsia="en-IN"/>
-        </w:rPr>
-        <w:t>,</w:t>
-      </w:r>
-    </w:p>
-    <w:p>
-      <w:pPr>
-        <w:tabs>
-          <w:tab w:val="left" w:pos="916"/>
-          <w:tab w:val="left" w:pos="1832"/>
-          <w:tab w:val="left" w:pos="2748"/>
-          <w:tab w:val="left" w:pos="3664"/>
-          <w:tab w:val="left" w:pos="4580"/>
-          <w:tab w:val="left" w:pos="5496"/>
-          <w:tab w:val="left" w:pos="6412"/>
-          <w:tab w:val="left" w:pos="7328"/>
-          <w:tab w:val="left" w:pos="8244"/>
-          <w:tab w:val="left" w:pos="9160"/>
-          <w:tab w:val="left" w:pos="10076"/>
-          <w:tab w:val="left" w:pos="10992"/>
-          <w:tab w:val="left" w:pos="11908"/>
-          <w:tab w:val="left" w:pos="12824"/>
-          <w:tab w:val="left" w:pos="13740"/>
-          <w:tab w:val="left" w:pos="14656"/>
-        </w:tabs>
-        <w:spacing w:after="0" w:line="240" w:lineRule="auto"/>
-        <w:rPr>
-          <w:rFonts w:ascii="Courier New" w:eastAsia="Times New Roman" w:hAnsi="Courier New" w:cs="Courier New"/>
-          <w:sz w:val="20"/>
-          <w:szCs w:val="20"/>
-          <w:lang w:eastAsia="en-IN"/>
-        </w:rPr>
-      </w:pPr>
-      <w:r>
-        <w:rPr>
-          <w:rFonts w:ascii="Courier New" w:eastAsia="Times New Roman" w:hAnsi="Courier New" w:cs="Courier New"/>
-          <w:sz w:val="20"/>
-          <w:szCs w:val="20"/>
-          <w:lang w:eastAsia="en-IN"/>
-        </w:rPr>
-        <w:t xml:space="preserve">    CASE </w:t>
-      </w:r>
-    </w:p>
-    <w:p>
-      <w:pPr>
-        <w:tabs>
-          <w:tab w:val="left" w:pos="916"/>
-          <w:tab w:val="left" w:pos="1832"/>
-          <w:tab w:val="left" w:pos="2748"/>
-          <w:tab w:val="left" w:pos="3664"/>
-          <w:tab w:val="left" w:pos="4580"/>
-          <w:tab w:val="left" w:pos="5496"/>
-          <w:tab w:val="left" w:pos="6412"/>
-          <w:tab w:val="left" w:pos="7328"/>
-          <w:tab w:val="left" w:pos="8244"/>
-          <w:tab w:val="left" w:pos="9160"/>
-          <w:tab w:val="left" w:pos="10076"/>
-          <w:tab w:val="left" w:pos="10992"/>
-          <w:tab w:val="left" w:pos="11908"/>
-          <w:tab w:val="left" w:pos="12824"/>
-          <w:tab w:val="left" w:pos="13740"/>
-          <w:tab w:val="left" w:pos="14656"/>
-        </w:tabs>
-        <w:spacing w:after="0" w:line="240" w:lineRule="auto"/>
-        <w:rPr>
-          <w:rFonts w:ascii="Courier New" w:eastAsia="Times New Roman" w:hAnsi="Courier New" w:cs="Courier New"/>
-          <w:sz w:val="20"/>
-          <w:szCs w:val="20"/>
-          <w:lang w:eastAsia="en-IN"/>
-        </w:rPr>
-      </w:pPr>
-      <w:r>
-        <w:rPr>
-          <w:rFonts w:ascii="Courier New" w:eastAsia="Times New Roman" w:hAnsi="Courier New" w:cs="Courier New"/>
-          <w:sz w:val="20"/>
-          <w:szCs w:val="20"/>
-          <w:lang w:eastAsia="en-IN"/>
-        </w:rPr>
-        <w:t xml:space="preserve">        WHEN </w:t>
-      </w:r>
-      <w:proofErr w:type="gramStart"/>
-      <w:r>
-        <w:rPr>
-          <w:rFonts w:ascii="Courier New" w:eastAsia="Times New Roman" w:hAnsi="Courier New" w:cs="Courier New"/>
-          <w:sz w:val="20"/>
-          <w:szCs w:val="20"/>
-          <w:lang w:eastAsia="en-IN"/>
-        </w:rPr>
-        <w:t>SUM(</w:t>
-      </w:r>
-      <w:proofErr w:type="gramEnd"/>
-      <w:r>
-        <w:rPr>
-          <w:rFonts w:ascii="Courier New" w:eastAsia="Times New Roman" w:hAnsi="Courier New" w:cs="Courier New"/>
-          <w:sz w:val="20"/>
-          <w:szCs w:val="20"/>
-          <w:lang w:eastAsia="en-IN"/>
-        </w:rPr>
-        <w:t xml:space="preserve">CASE WHEN </w:t>
-      </w:r>
-      <w:proofErr w:type="spellStart"/>
-      <w:r>
-        <w:rPr>
-          <w:rFonts w:ascii="Courier New" w:eastAsia="Times New Roman" w:hAnsi="Courier New" w:cs="Courier New"/>
-          <w:sz w:val="20"/>
-          <w:szCs w:val="20"/>
-          <w:lang w:eastAsia="en-IN"/>
-        </w:rPr>
-        <w:t>isFraud</w:t>
-      </w:r>
-      <w:proofErr w:type="spellEnd"/>
-      <w:r>
-        <w:rPr>
-          <w:rFonts w:ascii="Courier New" w:eastAsia="Times New Roman" w:hAnsi="Courier New" w:cs="Courier New"/>
-          <w:sz w:val="20"/>
-          <w:szCs w:val="20"/>
-          <w:lang w:eastAsia="en-IN"/>
-        </w:rPr>
-        <w:t xml:space="preserve"> = 1 THEN </w:t>
-      </w:r>
-      <w:proofErr w:type="spellStart"/>
-      <w:r>
-        <w:rPr>
-          <w:rFonts w:ascii="Courier New" w:eastAsia="Times New Roman" w:hAnsi="Courier New" w:cs="Courier New"/>
-          <w:sz w:val="20"/>
-          <w:szCs w:val="20"/>
-          <w:lang w:eastAsia="en-IN"/>
-        </w:rPr>
-        <w:t>TransactionAmt</w:t>
-      </w:r>
-      <w:proofErr w:type="spellEnd"/>
-      <w:r>
-        <w:rPr>
-          <w:rFonts w:ascii="Courier New" w:eastAsia="Times New Roman" w:hAnsi="Courier New" w:cs="Courier New"/>
-          <w:sz w:val="20"/>
-          <w:szCs w:val="20"/>
-          <w:lang w:eastAsia="en-IN"/>
-        </w:rPr>
-        <w:t xml:space="preserve"> ELSE 0 END) &gt; </w:t>
-      </w:r>
-    </w:p>
-    <w:p>
-      <w:pPr>
-        <w:tabs>
-          <w:tab w:val="left" w:pos="916"/>
-          <w:tab w:val="left" w:pos="1832"/>
-          <w:tab w:val="left" w:pos="2748"/>
-          <w:tab w:val="left" w:pos="3664"/>
-          <w:tab w:val="left" w:pos="4580"/>
-          <w:tab w:val="left" w:pos="5496"/>
-          <w:tab w:val="left" w:pos="6412"/>
-          <w:tab w:val="left" w:pos="7328"/>
-          <w:tab w:val="left" w:pos="8244"/>
-          <w:tab w:val="left" w:pos="9160"/>
-          <w:tab w:val="left" w:pos="10076"/>
-          <w:tab w:val="left" w:pos="10992"/>
-          <w:tab w:val="left" w:pos="11908"/>
-          <w:tab w:val="left" w:pos="12824"/>
-          <w:tab w:val="left" w:pos="13740"/>
-          <w:tab w:val="left" w:pos="14656"/>
-        </w:tabs>
-        <w:spacing w:after="0" w:line="240" w:lineRule="auto"/>
-        <w:rPr>
-          <w:rFonts w:ascii="Courier New" w:eastAsia="Times New Roman" w:hAnsi="Courier New" w:cs="Courier New"/>
-          <w:sz w:val="20"/>
-          <w:szCs w:val="20"/>
-          <w:lang w:eastAsia="en-IN"/>
-        </w:rPr>
-      </w:pPr>
-      <w:r>
-        <w:rPr>
-          <w:rFonts w:ascii="Courier New" w:eastAsia="Times New Roman" w:hAnsi="Courier New" w:cs="Courier New"/>
-          <w:sz w:val="20"/>
-          <w:szCs w:val="20"/>
-          <w:lang w:eastAsia="en-IN"/>
-        </w:rPr>
-        <w:t xml:space="preserve">             </w:t>
-      </w:r>
-      <w:proofErr w:type="gramStart"/>
-      <w:r>
-        <w:rPr>
-          <w:rFonts w:ascii="Courier New" w:eastAsia="Times New Roman" w:hAnsi="Courier New" w:cs="Courier New"/>
-          <w:sz w:val="20"/>
-          <w:szCs w:val="20"/>
-          <w:lang w:eastAsia="en-IN"/>
-        </w:rPr>
-        <w:t>AVG(</w:t>
-      </w:r>
-      <w:proofErr w:type="gramEnd"/>
-      <w:r>
-        <w:rPr>
-          <w:rFonts w:ascii="Courier New" w:eastAsia="Times New Roman" w:hAnsi="Courier New" w:cs="Courier New"/>
-          <w:sz w:val="20"/>
-          <w:szCs w:val="20"/>
-          <w:lang w:eastAsia="en-IN"/>
-        </w:rPr>
-        <w:t xml:space="preserve">SUM(CASE WHEN </w:t>
-      </w:r>
-      <w:proofErr w:type="spellStart"/>
-      <w:r>
-        <w:rPr>
-          <w:rFonts w:ascii="Courier New" w:eastAsia="Times New Roman" w:hAnsi="Courier New" w:cs="Courier New"/>
-          <w:sz w:val="20"/>
-          <w:szCs w:val="20"/>
-          <w:lang w:eastAsia="en-IN"/>
-        </w:rPr>
-        <w:t>isFraud</w:t>
-      </w:r>
-      <w:proofErr w:type="spellEnd"/>
-      <w:r>
-        <w:rPr>
-          <w:rFonts w:ascii="Courier New" w:eastAsia="Times New Roman" w:hAnsi="Courier New" w:cs="Courier New"/>
-          <w:sz w:val="20"/>
-          <w:szCs w:val="20"/>
-          <w:lang w:eastAsia="en-IN"/>
-        </w:rPr>
-        <w:t xml:space="preserve"> = 1 THEN </w:t>
-      </w:r>
-      <w:proofErr w:type="spellStart"/>
-      <w:r>
-        <w:rPr>
-          <w:rFonts w:ascii="Courier New" w:eastAsia="Times New Roman" w:hAnsi="Courier New" w:cs="Courier New"/>
-          <w:sz w:val="20"/>
-          <w:szCs w:val="20"/>
-          <w:lang w:eastAsia="en-IN"/>
-        </w:rPr>
-        <w:t>TransactionAmt</w:t>
-      </w:r>
-      <w:proofErr w:type="spellEnd"/>
-      <w:r>
-        <w:rPr>
-          <w:rFonts w:ascii="Courier New" w:eastAsia="Times New Roman" w:hAnsi="Courier New" w:cs="Courier New"/>
-          <w:sz w:val="20"/>
-          <w:szCs w:val="20"/>
-          <w:lang w:eastAsia="en-IN"/>
-        </w:rPr>
-        <w:t xml:space="preserve"> ELSE 0 END)) + 3 * </w:t>
-      </w:r>
-    </w:p>
-    <w:p>
-      <w:pPr>
-        <w:tabs>
-          <w:tab w:val="left" w:pos="916"/>
-          <w:tab w:val="left" w:pos="1832"/>
-          <w:tab w:val="left" w:pos="2748"/>
-          <w:tab w:val="left" w:pos="3664"/>
-          <w:tab w:val="left" w:pos="4580"/>
-          <w:tab w:val="left" w:pos="5496"/>
-          <w:tab w:val="left" w:pos="6412"/>
-          <w:tab w:val="left" w:pos="7328"/>
-          <w:tab w:val="left" w:pos="8244"/>
-          <w:tab w:val="left" w:pos="9160"/>
-          <w:tab w:val="left" w:pos="10076"/>
-          <w:tab w:val="left" w:pos="10992"/>
-          <w:tab w:val="left" w:pos="11908"/>
-          <w:tab w:val="left" w:pos="12824"/>
-          <w:tab w:val="left" w:pos="13740"/>
-          <w:tab w:val="left" w:pos="14656"/>
-        </w:tabs>
-        <w:spacing w:after="0" w:line="240" w:lineRule="auto"/>
-        <w:rPr>
-          <w:rFonts w:ascii="Courier New" w:eastAsia="Times New Roman" w:hAnsi="Courier New" w:cs="Courier New"/>
-          <w:sz w:val="20"/>
-          <w:szCs w:val="20"/>
-          <w:lang w:eastAsia="en-IN"/>
-        </w:rPr>
-      </w:pPr>
-      <w:r>
-        <w:rPr>
-          <w:rFonts w:ascii="Courier New" w:eastAsia="Times New Roman" w:hAnsi="Courier New" w:cs="Courier New"/>
-          <w:sz w:val="20"/>
-          <w:szCs w:val="20"/>
-          <w:lang w:eastAsia="en-IN"/>
-        </w:rPr>
-        <w:t xml:space="preserve">             </w:t>
-      </w:r>
-      <w:proofErr w:type="gramStart"/>
-      <w:r>
-        <w:rPr>
-          <w:rFonts w:ascii="Courier New" w:eastAsia="Times New Roman" w:hAnsi="Courier New" w:cs="Courier New"/>
-          <w:sz w:val="20"/>
-          <w:szCs w:val="20"/>
-          <w:lang w:eastAsia="en-IN"/>
-        </w:rPr>
-        <w:t>STDDEV(</w:t>
-      </w:r>
-      <w:proofErr w:type="gramEnd"/>
-      <w:r>
-        <w:rPr>
-          <w:rFonts w:ascii="Courier New" w:eastAsia="Times New Roman" w:hAnsi="Courier New" w:cs="Courier New"/>
-          <w:sz w:val="20"/>
-          <w:szCs w:val="20"/>
-          <w:lang w:eastAsia="en-IN"/>
-        </w:rPr>
-        <w:t xml:space="preserve">SUM(CASE WHEN </w:t>
-      </w:r>
-      <w:proofErr w:type="spellStart"/>
-      <w:r>
-        <w:rPr>
-          <w:rFonts w:ascii="Courier New" w:eastAsia="Times New Roman" w:hAnsi="Courier New" w:cs="Courier New"/>
-          <w:sz w:val="20"/>
-          <w:szCs w:val="20"/>
-          <w:lang w:eastAsia="en-IN"/>
-        </w:rPr>
-        <w:t>isFraud</w:t>
-      </w:r>
-      <w:proofErr w:type="spellEnd"/>
-      <w:r>
-        <w:rPr>
-          <w:rFonts w:ascii="Courier New" w:eastAsia="Times New Roman" w:hAnsi="Courier New" w:cs="Courier New"/>
-          <w:sz w:val="20"/>
-          <w:szCs w:val="20"/>
-          <w:lang w:eastAsia="en-IN"/>
-        </w:rPr>
-        <w:t xml:space="preserve"> = 1 THEN </w:t>
-      </w:r>
-      <w:proofErr w:type="spellStart"/>
-      <w:r>
-        <w:rPr>
-          <w:rFonts w:ascii="Courier New" w:eastAsia="Times New Roman" w:hAnsi="Courier New" w:cs="Courier New"/>
-          <w:sz w:val="20"/>
-          <w:szCs w:val="20"/>
-          <w:lang w:eastAsia="en-IN"/>
-        </w:rPr>
-        <w:t>TransactionAmt</w:t>
-      </w:r>
-      <w:proofErr w:type="spellEnd"/>
-      <w:r>
-        <w:rPr>
-          <w:rFonts w:ascii="Courier New" w:eastAsia="Times New Roman" w:hAnsi="Courier New" w:cs="Courier New"/>
-          <w:sz w:val="20"/>
-          <w:szCs w:val="20"/>
-          <w:lang w:eastAsia="en-IN"/>
-        </w:rPr>
-        <w:t xml:space="preserve"> ELSE 0 END))</w:t>
-      </w:r>
-    </w:p>
-    <w:p>
-      <w:pPr>
-        <w:tabs>
-          <w:tab w:val="left" w:pos="916"/>
-          <w:tab w:val="left" w:pos="1832"/>
-          <w:tab w:val="left" w:pos="2748"/>
-          <w:tab w:val="left" w:pos="3664"/>
-          <w:tab w:val="left" w:pos="4580"/>
-          <w:tab w:val="left" w:pos="5496"/>
-          <w:tab w:val="left" w:pos="6412"/>
-          <w:tab w:val="left" w:pos="7328"/>
-          <w:tab w:val="left" w:pos="8244"/>
-          <w:tab w:val="left" w:pos="9160"/>
-          <w:tab w:val="left" w:pos="10076"/>
-          <w:tab w:val="left" w:pos="10992"/>
-          <w:tab w:val="left" w:pos="11908"/>
-          <w:tab w:val="left" w:pos="12824"/>
-          <w:tab w:val="left" w:pos="13740"/>
-          <w:tab w:val="left" w:pos="14656"/>
-        </w:tabs>
-        <w:spacing w:after="0" w:line="240" w:lineRule="auto"/>
-        <w:rPr>
-          <w:rFonts w:ascii="Courier New" w:eastAsia="Times New Roman" w:hAnsi="Courier New" w:cs="Courier New"/>
-          <w:sz w:val="20"/>
-          <w:szCs w:val="20"/>
-          <w:lang w:eastAsia="en-IN"/>
-        </w:rPr>
-      </w:pPr>
-      <w:r>
-        <w:rPr>
-          <w:rFonts w:ascii="Courier New" w:eastAsia="Times New Roman" w:hAnsi="Courier New" w:cs="Courier New"/>
-          <w:sz w:val="20"/>
-          <w:szCs w:val="20"/>
-          <w:lang w:eastAsia="en-IN"/>
-        </w:rPr>
-        <w:t xml:space="preserve">        THEN 'Anomaly'</w:t>
-      </w:r>
-    </w:p>
-    <w:p>
-      <w:pPr>
-        <w:tabs>
-          <w:tab w:val="left" w:pos="916"/>
-          <w:tab w:val="left" w:pos="1832"/>
-          <w:tab w:val="left" w:pos="2748"/>
-          <w:tab w:val="left" w:pos="3664"/>
-          <w:tab w:val="left" w:pos="4580"/>
-          <w:tab w:val="left" w:pos="5496"/>
-          <w:tab w:val="left" w:pos="6412"/>
-          <w:tab w:val="left" w:pos="7328"/>
-          <w:tab w:val="left" w:pos="8244"/>
-          <w:tab w:val="left" w:pos="9160"/>
-          <w:tab w:val="left" w:pos="10076"/>
-          <w:tab w:val="left" w:pos="10992"/>
-          <w:tab w:val="left" w:pos="11908"/>
-          <w:tab w:val="left" w:pos="12824"/>
-          <w:tab w:val="left" w:pos="13740"/>
-          <w:tab w:val="left" w:pos="14656"/>
-        </w:tabs>
-        <w:spacing w:after="0" w:line="240" w:lineRule="auto"/>
-        <w:rPr>
-          <w:rFonts w:ascii="Courier New" w:eastAsia="Times New Roman" w:hAnsi="Courier New" w:cs="Courier New"/>
-          <w:sz w:val="20"/>
-          <w:szCs w:val="20"/>
-          <w:lang w:eastAsia="en-IN"/>
-        </w:rPr>
-      </w:pPr>
-      <w:r>
-        <w:rPr>
-          <w:rFonts w:ascii="Courier New" w:eastAsia="Times New Roman" w:hAnsi="Courier New" w:cs="Courier New"/>
-          <w:sz w:val="20"/>
-          <w:szCs w:val="20"/>
-          <w:lang w:eastAsia="en-IN"/>
-        </w:rPr>
-        <w:t xml:space="preserve">        ELSE 'Normal'</w:t>
-      </w:r>
-    </w:p>
-    <w:p>
-      <w:pPr>
-        <w:tabs>
-          <w:tab w:val="left" w:pos="916"/>
-          <w:tab w:val="left" w:pos="1832"/>
-          <w:tab w:val="left" w:pos="2748"/>
-          <w:tab w:val="left" w:pos="3664"/>
-          <w:tab w:val="left" w:pos="4580"/>
-          <w:tab w:val="left" w:pos="5496"/>
-          <w:tab w:val="left" w:pos="6412"/>
-          <w:tab w:val="left" w:pos="7328"/>
-          <w:tab w:val="left" w:pos="8244"/>
-          <w:tab w:val="left" w:pos="9160"/>
-          <w:tab w:val="left" w:pos="10076"/>
-          <w:tab w:val="left" w:pos="10992"/>
-          <w:tab w:val="left" w:pos="11908"/>
-          <w:tab w:val="left" w:pos="12824"/>
-          <w:tab w:val="left" w:pos="13740"/>
-          <w:tab w:val="left" w:pos="14656"/>
-        </w:tabs>
-        <w:spacing w:after="0" w:line="240" w:lineRule="auto"/>
-        <w:rPr>
-          <w:rFonts w:ascii="Courier New" w:eastAsia="Times New Roman" w:hAnsi="Courier New" w:cs="Courier New"/>
-          <w:sz w:val="20"/>
-          <w:szCs w:val="20"/>
-          <w:lang w:eastAsia="en-IN"/>
-        </w:rPr>
-      </w:pPr>
-      <w:r>
-        <w:rPr>
-          <w:rFonts w:ascii="Courier New" w:eastAsia="Times New Roman" w:hAnsi="Courier New" w:cs="Courier New"/>
-          <w:sz w:val="20"/>
-          <w:szCs w:val="20"/>
-          <w:lang w:eastAsia="en-IN"/>
-        </w:rPr>
-        <w:t xml:space="preserve">    END AS </w:t>
-      </w:r>
-      <w:proofErr w:type="spellStart"/>
-      <w:r>
-        <w:rPr>
-          <w:rFonts w:ascii="Courier New" w:eastAsia="Times New Roman" w:hAnsi="Courier New" w:cs="Courier New"/>
-          <w:sz w:val="20"/>
-          <w:szCs w:val="20"/>
-          <w:lang w:eastAsia="en-IN"/>
-        </w:rPr>
-        <w:t>AnomalyFlag</w:t>
-      </w:r>
-      <w:proofErr w:type="spellEnd"/>
-    </w:p>
-    <w:p>
-      <w:pPr>
-        <w:tabs>
-          <w:tab w:val="left" w:pos="916"/>
-          <w:tab w:val="left" w:pos="1832"/>
-          <w:tab w:val="left" w:pos="2748"/>
-          <w:tab w:val="left" w:pos="3664"/>
-          <w:tab w:val="left" w:pos="4580"/>
-          <w:tab w:val="left" w:pos="5496"/>
-          <w:tab w:val="left" w:pos="6412"/>
-          <w:tab w:val="left" w:pos="7328"/>
-          <w:tab w:val="left" w:pos="8244"/>
-          <w:tab w:val="left" w:pos="9160"/>
-          <w:tab w:val="left" w:pos="10076"/>
-          <w:tab w:val="left" w:pos="10992"/>
-          <w:tab w:val="left" w:pos="11908"/>
-          <w:tab w:val="left" w:pos="12824"/>
-          <w:tab w:val="left" w:pos="13740"/>
-          <w:tab w:val="left" w:pos="14656"/>
-        </w:tabs>
-        <w:spacing w:after="0" w:line="240" w:lineRule="auto"/>
-        <w:rPr>
-          <w:rFonts w:ascii="Courier New" w:eastAsia="Times New Roman" w:hAnsi="Courier New" w:cs="Courier New"/>
-          <w:sz w:val="20"/>
-          <w:szCs w:val="20"/>
-          <w:lang w:eastAsia="en-IN"/>
-        </w:rPr>
-      </w:pPr>
-      <w:r>
-        <w:rPr>
-          <w:rFonts w:ascii="Courier New" w:eastAsia="Times New Roman" w:hAnsi="Courier New" w:cs="Courier New"/>
-          <w:sz w:val="20"/>
-          <w:szCs w:val="20"/>
-          <w:lang w:eastAsia="en-IN"/>
-        </w:rPr>
-        <w:t>FROM Transactions</w:t>
-      </w:r>
-    </w:p>
-    <w:p>
-      <w:pPr>
-        <w:tabs>
-          <w:tab w:val="left" w:pos="916"/>
-          <w:tab w:val="left" w:pos="1832"/>
-          <w:tab w:val="left" w:pos="2748"/>
-          <w:tab w:val="left" w:pos="3664"/>
-          <w:tab w:val="left" w:pos="4580"/>
-          <w:tab w:val="left" w:pos="5496"/>
-          <w:tab w:val="left" w:pos="6412"/>
-          <w:tab w:val="left" w:pos="7328"/>
-          <w:tab w:val="left" w:pos="8244"/>
-          <w:tab w:val="left" w:pos="9160"/>
-          <w:tab w:val="left" w:pos="10076"/>
-          <w:tab w:val="left" w:pos="10992"/>
-          <w:tab w:val="left" w:pos="11908"/>
-          <w:tab w:val="left" w:pos="12824"/>
-          <w:tab w:val="left" w:pos="13740"/>
-          <w:tab w:val="left" w:pos="14656"/>
-        </w:tabs>
-        <w:spacing w:after="0" w:line="240" w:lineRule="auto"/>
-        <w:rPr>
-          <w:rFonts w:ascii="Courier New" w:eastAsia="Times New Roman" w:hAnsi="Courier New" w:cs="Courier New"/>
-          <w:sz w:val="20"/>
-          <w:szCs w:val="20"/>
-          <w:lang w:eastAsia="en-IN"/>
-        </w:rPr>
-      </w:pPr>
-      <w:r>
-        <w:rPr>
-          <w:rFonts w:ascii="Courier New" w:eastAsia="Times New Roman" w:hAnsi="Courier New" w:cs="Courier New"/>
-          <w:sz w:val="20"/>
-          <w:szCs w:val="20"/>
-          <w:lang w:eastAsia="en-IN"/>
-        </w:rPr>
-        <w:t xml:space="preserve">GROUP BY </w:t>
-      </w:r>
-      <w:proofErr w:type="spellStart"/>
-      <w:r>
-        <w:rPr>
-          <w:rFonts w:ascii="Courier New" w:eastAsia="Times New Roman" w:hAnsi="Courier New" w:cs="Courier New"/>
-          <w:sz w:val="20"/>
-          <w:szCs w:val="20"/>
-          <w:lang w:eastAsia="en-IN"/>
-        </w:rPr>
-        <w:t>TransactionDate</w:t>
-      </w:r>
-      <w:proofErr w:type="spellEnd"/>
-      <w:r>
-        <w:rPr>
-          <w:rFonts w:ascii="Courier New" w:eastAsia="Times New Roman" w:hAnsi="Courier New" w:cs="Courier New"/>
-          <w:sz w:val="20"/>
-          <w:szCs w:val="20"/>
-          <w:lang w:eastAsia="en-IN"/>
-        </w:rPr>
-        <w:t>;</w:t>
-      </w:r>
-    </w:p>
-    <w:p>
-      <w:pPr>
-        <w:spacing w:after="0" w:line="240" w:lineRule="auto"/>
-        <w:rPr>
-          <w:rFonts w:ascii="Times New Roman" w:eastAsia="Times New Roman" w:hAnsi="Times New Roman" w:cs="Times New Roman"/>
-          <w:sz w:val="24"/>
-          <w:szCs w:val="24"/>
-          <w:lang w:eastAsia="en-IN"/>
-        </w:rPr>
-      </w:pPr>
-      <w:r>
-        <w:rPr>
-          <w:rFonts w:ascii="Times New Roman" w:eastAsia="Times New Roman" w:hAnsi="Times New Roman" w:cs="Times New Roman"/>
-          <w:sz w:val="24"/>
-          <w:szCs w:val="24"/>
-          <w:lang w:eastAsia="en-IN"/>
-        </w:rPr>
-        <w:pict>
-          <v:rect id="_x0000_i1032" style="width:0;height:1.5pt" o:hralign="center" o:hrstd="t" o:hr="t" fillcolor="#a0a0a0" stroked="f"/>
-        </w:pict>
-      </w:r>
-    </w:p>
-    <w:p>
-      <w:pPr>
-        <w:spacing w:before="100" w:beforeAutospacing="1" w:after="100" w:afterAutospacing="1" w:line="240" w:lineRule="auto"/>
-        <w:outlineLvl w:val="1"/>
-        <w:rPr>
-          <w:rFonts w:ascii="Times New Roman" w:eastAsia="Times New Roman" w:hAnsi="Times New Roman" w:cs="Times New Roman"/>
-          <w:b/>
-          <w:bCs/>
-          <w:sz w:val="36"/>
-          <w:szCs w:val="36"/>
-          <w:lang w:eastAsia="en-IN"/>
-        </w:rPr>
-      </w:pPr>
-      <w:r>
-        <w:rPr>
-          <w:rFonts w:ascii="Times New Roman" w:eastAsia="Times New Roman" w:hAnsi="Times New Roman" w:cs="Times New Roman"/>
-          <w:b/>
-          <w:bCs/>
-          <w:sz w:val="36"/>
-          <w:szCs w:val="36"/>
-          <w:lang w:eastAsia="en-IN"/>
-        </w:rPr>
-        <w:t>8. Visualization</w:t>
-      </w:r>
-    </w:p>
-    <w:p>
-      <w:pPr>
-        <w:spacing w:before="100" w:beforeAutospacing="1" w:after="100" w:afterAutospacing="1" w:line="240" w:lineRule="auto"/>
-        <w:outlineLvl w:val="2"/>
-        <w:rPr>
-          <w:rFonts w:ascii="Times New Roman" w:eastAsia="Times New Roman" w:hAnsi="Times New Roman" w:cs="Times New Roman"/>
-          <w:b/>
-          <w:bCs/>
-          <w:sz w:val="27"/>
-          <w:szCs w:val="27"/>
-          <w:lang w:eastAsia="en-IN"/>
-        </w:rPr>
-      </w:pPr>
-      <w:r>
-        <w:rPr>
-          <w:rFonts w:ascii="Times New Roman" w:eastAsia="Times New Roman" w:hAnsi="Times New Roman" w:cs="Times New Roman"/>
-          <w:b/>
-          <w:bCs/>
-          <w:sz w:val="27"/>
-          <w:szCs w:val="27"/>
-          <w:lang w:eastAsia="en-IN"/>
-        </w:rPr>
-        <w:t>8.1 Interactive Plots</w:t>
-      </w:r>
-    </w:p>
-    <w:p>
-      <w:pPr>
-        <w:spacing w:before="100" w:beforeAutospacing="1" w:after="100" w:afterAutospacing="1" w:line="240" w:lineRule="auto"/>
-        <w:rPr>
-          <w:rFonts w:ascii="Times New Roman" w:eastAsia="Times New Roman" w:hAnsi="Times New Roman" w:cs="Times New Roman"/>
-          <w:sz w:val="24"/>
-          <w:szCs w:val="24"/>
-          <w:lang w:eastAsia="en-IN"/>
-        </w:rPr>
-      </w:pPr>
-      <w:r>
-        <w:rPr>
-          <w:rFonts w:ascii="Times New Roman" w:eastAsia="Times New Roman" w:hAnsi="Times New Roman" w:cs="Times New Roman"/>
-          <w:sz w:val="24"/>
-          <w:szCs w:val="24"/>
-          <w:lang w:eastAsia="en-IN"/>
-        </w:rPr>
         <w:t xml:space="preserve">Use </w:t>
       </w:r>
       <w:proofErr w:type="spellStart"/>
@@ -6577,82 +5852,6 @@
           <w:lang w:eastAsia="en-IN"/>
         </w:rPr>
         <w:t xml:space="preserve"> for interactive visualizations:</w:t>
-      </w:r>
-    </w:p>
-    <w:p>
-      <w:pPr>
-        <w:tabs>
-          <w:tab w:val="left" w:pos="916"/>
-          <w:tab w:val="left" w:pos="1832"/>
-          <w:tab w:val="left" w:pos="2748"/>
-          <w:tab w:val="left" w:pos="3664"/>
-          <w:tab w:val="left" w:pos="4580"/>
-          <w:tab w:val="left" w:pos="5496"/>
-          <w:tab w:val="left" w:pos="6412"/>
-          <w:tab w:val="left" w:pos="7328"/>
-          <w:tab w:val="left" w:pos="8244"/>
-          <w:tab w:val="left" w:pos="9160"/>
-          <w:tab w:val="left" w:pos="10076"/>
-          <w:tab w:val="left" w:pos="10992"/>
-          <w:tab w:val="left" w:pos="11908"/>
-          <w:tab w:val="left" w:pos="12824"/>
-          <w:tab w:val="left" w:pos="13740"/>
-          <w:tab w:val="left" w:pos="14656"/>
-        </w:tabs>
-        <w:spacing w:after="0" w:line="240" w:lineRule="auto"/>
-        <w:rPr>
-          <w:rFonts w:ascii="Courier New" w:eastAsia="Times New Roman" w:hAnsi="Courier New" w:cs="Courier New"/>
-          <w:sz w:val="20"/>
-          <w:szCs w:val="20"/>
-          <w:lang w:eastAsia="en-IN"/>
-        </w:rPr>
-      </w:pPr>
-      <w:r>
-        <w:rPr>
-          <w:rFonts w:ascii="Courier New" w:eastAsia="Times New Roman" w:hAnsi="Courier New" w:cs="Courier New"/>
-          <w:sz w:val="20"/>
-          <w:szCs w:val="20"/>
-          <w:lang w:eastAsia="en-IN"/>
-        </w:rPr>
-        <w:t>python</w:t>
-      </w:r>
-    </w:p>
-    <w:p>
-      <w:pPr>
-        <w:tabs>
-          <w:tab w:val="left" w:pos="916"/>
-          <w:tab w:val="left" w:pos="1832"/>
-          <w:tab w:val="left" w:pos="2748"/>
-          <w:tab w:val="left" w:pos="3664"/>
-          <w:tab w:val="left" w:pos="4580"/>
-          <w:tab w:val="left" w:pos="5496"/>
-          <w:tab w:val="left" w:pos="6412"/>
-          <w:tab w:val="left" w:pos="7328"/>
-          <w:tab w:val="left" w:pos="8244"/>
-          <w:tab w:val="left" w:pos="9160"/>
-          <w:tab w:val="left" w:pos="10076"/>
-          <w:tab w:val="left" w:pos="10992"/>
-          <w:tab w:val="left" w:pos="11908"/>
-          <w:tab w:val="left" w:pos="12824"/>
-          <w:tab w:val="left" w:pos="13740"/>
-          <w:tab w:val="left" w:pos="14656"/>
-        </w:tabs>
-        <w:spacing w:after="0" w:line="240" w:lineRule="auto"/>
-        <w:rPr>
-          <w:rFonts w:ascii="Courier New" w:eastAsia="Times New Roman" w:hAnsi="Courier New" w:cs="Courier New"/>
-          <w:sz w:val="20"/>
-          <w:szCs w:val="20"/>
-          <w:lang w:eastAsia="en-IN"/>
-        </w:rPr>
-      </w:pPr>
-      <w:r>
-        <w:rPr>
-          <w:rFonts w:ascii="Courier New" w:eastAsia="Times New Roman" w:hAnsi="Courier New" w:cs="Courier New"/>
-          <w:sz w:val="20"/>
-          <w:szCs w:val="20"/>
-          <w:lang w:eastAsia="en-IN"/>
-        </w:rPr>
-        <w:t>Copy code</w:t>
       </w:r>
     </w:p>
     <w:p>
@@ -7221,82 +6420,6 @@
           <w:lang w:eastAsia="en-IN"/>
         </w:rPr>
       </w:pPr>
-      <w:r>
-        <w:rPr>
-          <w:rFonts w:ascii="Courier New" w:eastAsia="Times New Roman" w:hAnsi="Courier New" w:cs="Courier New"/>
-          <w:sz w:val="20"/>
-          <w:szCs w:val="20"/>
-          <w:lang w:eastAsia="en-IN"/>
-        </w:rPr>
-        <w:t>python</w:t>
-      </w:r>
-    </w:p>
-    <w:p>
-      <w:pPr>
-        <w:tabs>
-          <w:tab w:val="left" w:pos="916"/>
-          <w:tab w:val="left" w:pos="1832"/>
-          <w:tab w:val="left" w:pos="2748"/>
-          <w:tab w:val="left" w:pos="3664"/>
-          <w:tab w:val="left" w:pos="4580"/>
-          <w:tab w:val="left" w:pos="5496"/>
-          <w:tab w:val="left" w:pos="6412"/>
-          <w:tab w:val="left" w:pos="7328"/>
-          <w:tab w:val="left" w:pos="8244"/>
-          <w:tab w:val="left" w:pos="9160"/>
-          <w:tab w:val="left" w:pos="10076"/>
-          <w:tab w:val="left" w:pos="10992"/>
-          <w:tab w:val="left" w:pos="11908"/>
-          <w:tab w:val="left" w:pos="12824"/>
-          <w:tab w:val="left" w:pos="13740"/>
-          <w:tab w:val="left" w:pos="14656"/>
-        </w:tabs>
-        <w:spacing w:after="0" w:line="240" w:lineRule="auto"/>
-        <w:rPr>
-          <w:rFonts w:ascii="Courier New" w:eastAsia="Times New Roman" w:hAnsi="Courier New" w:cs="Courier New"/>
-          <w:sz w:val="20"/>
-          <w:szCs w:val="20"/>
-          <w:lang w:eastAsia="en-IN"/>
-        </w:rPr>
-      </w:pPr>
-      <w:r>
-        <w:rPr>
-          <w:rFonts w:ascii="Courier New" w:eastAsia="Times New Roman" w:hAnsi="Courier New" w:cs="Courier New"/>
-          <w:sz w:val="20"/>
-          <w:szCs w:val="20"/>
-          <w:lang w:eastAsia="en-IN"/>
-        </w:rPr>
-        <w:t>Copy code</w:t>
-      </w:r>
-    </w:p>
-    <w:p>
-      <w:pPr>
-        <w:tabs>
-          <w:tab w:val="left" w:pos="916"/>
-          <w:tab w:val="left" w:pos="1832"/>
-          <w:tab w:val="left" w:pos="2748"/>
-          <w:tab w:val="left" w:pos="3664"/>
-          <w:tab w:val="left" w:pos="4580"/>
-          <w:tab w:val="left" w:pos="5496"/>
-          <w:tab w:val="left" w:pos="6412"/>
-          <w:tab w:val="left" w:pos="7328"/>
-          <w:tab w:val="left" w:pos="8244"/>
-          <w:tab w:val="left" w:pos="9160"/>
-          <w:tab w:val="left" w:pos="10076"/>
-          <w:tab w:val="left" w:pos="10992"/>
-          <w:tab w:val="left" w:pos="11908"/>
-          <w:tab w:val="left" w:pos="12824"/>
-          <w:tab w:val="left" w:pos="13740"/>
-          <w:tab w:val="left" w:pos="14656"/>
-        </w:tabs>
-        <w:spacing w:after="0" w:line="240" w:lineRule="auto"/>
-        <w:rPr>
-          <w:rFonts w:ascii="Courier New" w:eastAsia="Times New Roman" w:hAnsi="Courier New" w:cs="Courier New"/>
-          <w:sz w:val="20"/>
-          <w:szCs w:val="20"/>
-          <w:lang w:eastAsia="en-IN"/>
-        </w:rPr>
-      </w:pPr>
       <w:proofErr w:type="spellStart"/>
       <w:proofErr w:type="gramStart"/>
       <w:r>
@@ -7562,8 +6685,6 @@
           </wp:inline>
         </w:drawing>
       </w:r>
-      <w:bookmarkStart w:id="0" w:name="_GoBack"/>
-      <w:bookmarkEnd w:id="0"/>
     </w:p>
     <w:p>
       <w:pPr>
